--- a/20151104756-王昊-基于嵌入式的条码扫描仪的设计与实现-开题报告.docx
+++ b/20151104756-王昊-基于嵌入式的条码扫描仪的设计与实现-开题报告.docx
@@ -1,6 +1,6 @@
 
 <file path=word/document.xml><?xml version="1.0" encoding="utf-8"?>
-<w:document xmlns:wpc="http://schemas.microsoft.com/office/word/2010/wordprocessingCanvas" xmlns:cx="http://schemas.microsoft.com/office/drawing/2014/chartex" xmlns:cx1="http://schemas.microsoft.com/office/drawing/2015/9/8/chartex" xmlns:mc="http://schemas.openxmlformats.org/markup-compatibility/2006" xmlns:o="urn:schemas-microsoft-com:office:office" xmlns:r="http://schemas.openxmlformats.org/officeDocument/2006/relationships" xmlns:m="http://schemas.openxmlformats.org/officeDocument/2006/math" xmlns:v="urn:schemas-microsoft-com:vml" xmlns:wp14="http://schemas.microsoft.com/office/word/2010/wordprocessingDrawing" xmlns:wp="http://schemas.openxmlformats.org/drawingml/2006/wordprocessingDrawing" xmlns:w10="urn:schemas-microsoft-com:office:word" xmlns:w="http://schemas.openxmlformats.org/wordprocessingml/2006/main" xmlns:w14="http://schemas.microsoft.com/office/word/2010/wordml" xmlns:w15="http://schemas.microsoft.com/office/word/2012/wordml" xmlns:w16se="http://schemas.microsoft.com/office/word/2015/wordml/symex" xmlns:wpg="http://schemas.microsoft.com/office/word/2010/wordprocessingGroup" xmlns:wpi="http://schemas.microsoft.com/office/word/2010/wordprocessingInk" xmlns:wne="http://schemas.microsoft.com/office/word/2006/wordml" xmlns:wps="http://schemas.microsoft.com/office/word/2010/wordprocessingShape" mc:Ignorable="w14 w15 w16se wp14">
+<w:document xmlns:wpc="http://schemas.microsoft.com/office/word/2010/wordprocessingCanvas" xmlns:mc="http://schemas.openxmlformats.org/markup-compatibility/2006" xmlns:o="urn:schemas-microsoft-com:office:office" xmlns:r="http://schemas.openxmlformats.org/officeDocument/2006/relationships" xmlns:m="http://schemas.openxmlformats.org/officeDocument/2006/math" xmlns:v="urn:schemas-microsoft-com:vml" xmlns:wp14="http://schemas.microsoft.com/office/word/2010/wordprocessingDrawing" xmlns:wp="http://schemas.openxmlformats.org/drawingml/2006/wordprocessingDrawing" xmlns:w10="urn:schemas-microsoft-com:office:word" xmlns:w="http://schemas.openxmlformats.org/wordprocessingml/2006/main" xmlns:w14="http://schemas.microsoft.com/office/word/2010/wordml" xmlns:wpg="http://schemas.microsoft.com/office/word/2010/wordprocessingGroup" xmlns:wpi="http://schemas.microsoft.com/office/word/2010/wordprocessingInk" xmlns:wne="http://schemas.microsoft.com/office/word/2006/wordml" xmlns:wps="http://schemas.microsoft.com/office/word/2010/wordprocessingShape" mc:Ignorable="w14 wp14">
   <w:body>
     <w:p>
       <w:pPr>
@@ -67,6 +67,13 @@
       </w:r>
       <w:r>
         <w:rPr>
+          <w:rFonts w:ascii="宋体" w:hAnsi="宋体" w:cs="Arial" w:hint="eastAsia"/>
+          <w:bCs/>
+        </w:rPr>
+        <w:t>网络技术学院</w:t>
+      </w:r>
+      <w:r>
+        <w:rPr>
           <w:rFonts w:ascii="Arial" w:hAnsi="Arial" w:cs="Arial" w:hint="eastAsia"/>
           <w:sz w:val="24"/>
           <w:szCs w:val="24"/>
@@ -90,8 +97,8 @@
       </w:tblPr>
       <w:tblGrid>
         <w:gridCol w:w="534"/>
-        <w:gridCol w:w="1446"/>
-        <w:gridCol w:w="2034"/>
+        <w:gridCol w:w="1559"/>
+        <w:gridCol w:w="1921"/>
         <w:gridCol w:w="774"/>
         <w:gridCol w:w="1303"/>
         <w:gridCol w:w="1275"/>
@@ -100,7 +107,7 @@
       <w:tr>
         <w:tc>
           <w:tcPr>
-            <w:tcW w:w="1980" w:type="dxa"/>
+            <w:tcW w:w="2093" w:type="dxa"/>
             <w:gridSpan w:val="2"/>
             <w:tcBorders>
               <w:top w:val="single" w:sz="4" w:space="0" w:color="auto"/>
@@ -113,26 +120,34 @@
           <w:p>
             <w:pPr>
               <w:spacing w:line="360" w:lineRule="auto"/>
-              <w:ind w:firstLineChars="300" w:firstLine="630"/>
-              <w:rPr>
-                <w:rFonts w:ascii="Arial" w:hAnsi="Arial" w:cs="Arial"/>
-              </w:rPr>
-            </w:pPr>
-            <w:r>
-              <w:rPr>
-                <w:rFonts w:ascii="Arial" w:hAnsi="Arial" w:cs="Arial" w:hint="eastAsia"/>
+              <w:ind w:firstLineChars="300" w:firstLine="720"/>
+              <w:rPr>
+                <w:rFonts w:ascii="Arial" w:hAnsi="Arial" w:cs="Arial"/>
+                <w:sz w:val="24"/>
+                <w:szCs w:val="24"/>
+              </w:rPr>
+            </w:pPr>
+            <w:r>
+              <w:rPr>
+                <w:rFonts w:ascii="Arial" w:hAnsi="Arial" w:cs="Arial" w:hint="eastAsia"/>
+                <w:sz w:val="24"/>
+                <w:szCs w:val="24"/>
               </w:rPr>
               <w:t>姓名</w:t>
             </w:r>
             <w:r>
               <w:rPr>
                 <w:rFonts w:ascii="Arial" w:hAnsi="Arial" w:cs="Arial" w:hint="eastAsia"/>
+                <w:sz w:val="24"/>
+                <w:szCs w:val="24"/>
               </w:rPr>
               <w:t xml:space="preserve"> </w:t>
             </w:r>
             <w:r>
               <w:rPr>
                 <w:rFonts w:ascii="Arial" w:hAnsi="Arial" w:cs="Arial"/>
+                <w:sz w:val="24"/>
+                <w:szCs w:val="24"/>
               </w:rPr>
               <w:t xml:space="preserve">  </w:t>
             </w:r>
@@ -140,7 +155,7 @@
         </w:tc>
         <w:tc>
           <w:tcPr>
-            <w:tcW w:w="2034" w:type="dxa"/>
+            <w:tcW w:w="1921" w:type="dxa"/>
             <w:tcBorders>
               <w:top w:val="single" w:sz="4" w:space="0" w:color="auto"/>
               <w:left w:val="nil"/>
@@ -179,11 +194,15 @@
               <w:spacing w:line="360" w:lineRule="auto"/>
               <w:rPr>
                 <w:rFonts w:ascii="Arial" w:hAnsi="Arial" w:cs="Arial"/>
-              </w:rPr>
-            </w:pPr>
-            <w:r>
-              <w:rPr>
-                <w:rFonts w:ascii="Arial" w:hAnsi="Arial" w:cs="Arial" w:hint="eastAsia"/>
+                <w:sz w:val="24"/>
+                <w:szCs w:val="24"/>
+              </w:rPr>
+            </w:pPr>
+            <w:r>
+              <w:rPr>
+                <w:rFonts w:ascii="Arial" w:hAnsi="Arial" w:cs="Arial" w:hint="eastAsia"/>
+                <w:sz w:val="24"/>
+                <w:szCs w:val="24"/>
               </w:rPr>
               <w:t>班级</w:t>
             </w:r>
@@ -230,11 +249,15 @@
               <w:spacing w:line="360" w:lineRule="auto"/>
               <w:rPr>
                 <w:rFonts w:ascii="Arial" w:hAnsi="Arial" w:cs="Arial"/>
-              </w:rPr>
-            </w:pPr>
-            <w:r>
-              <w:rPr>
-                <w:rFonts w:ascii="Arial" w:hAnsi="Arial" w:cs="Arial" w:hint="eastAsia"/>
+                <w:sz w:val="24"/>
+                <w:szCs w:val="24"/>
+              </w:rPr>
+            </w:pPr>
+            <w:r>
+              <w:rPr>
+                <w:rFonts w:ascii="Arial" w:hAnsi="Arial" w:cs="Arial" w:hint="eastAsia"/>
+                <w:sz w:val="24"/>
+                <w:szCs w:val="24"/>
               </w:rPr>
               <w:t>学号</w:t>
             </w:r>
@@ -275,7 +298,7 @@
       <w:tr>
         <w:tc>
           <w:tcPr>
-            <w:tcW w:w="1980" w:type="dxa"/>
+            <w:tcW w:w="2093" w:type="dxa"/>
             <w:gridSpan w:val="2"/>
             <w:tcBorders>
               <w:top w:val="single" w:sz="4" w:space="0" w:color="auto"/>
@@ -290,11 +313,15 @@
               <w:spacing w:line="360" w:lineRule="auto"/>
               <w:rPr>
                 <w:rFonts w:ascii="Arial" w:hAnsi="Arial" w:cs="Arial"/>
-              </w:rPr>
-            </w:pPr>
-            <w:r>
-              <w:rPr>
-                <w:rFonts w:ascii="宋体" w:hAnsi="宋体" w:hint="eastAsia"/>
+                <w:sz w:val="24"/>
+                <w:szCs w:val="24"/>
+              </w:rPr>
+            </w:pPr>
+            <w:r>
+              <w:rPr>
+                <w:rFonts w:ascii="宋体" w:hAnsi="宋体" w:hint="eastAsia"/>
+                <w:sz w:val="24"/>
+                <w:szCs w:val="24"/>
               </w:rPr>
               <w:t>项目（设计）名称</w:t>
             </w:r>
@@ -302,7 +329,7 @@
         </w:tc>
         <w:tc>
           <w:tcPr>
-            <w:tcW w:w="4111" w:type="dxa"/>
+            <w:tcW w:w="3998" w:type="dxa"/>
             <w:gridSpan w:val="3"/>
             <w:tcBorders>
               <w:top w:val="single" w:sz="4" w:space="0" w:color="auto"/>
@@ -342,11 +369,15 @@
               <w:spacing w:line="360" w:lineRule="auto"/>
               <w:rPr>
                 <w:rFonts w:ascii="Arial" w:hAnsi="Arial" w:cs="Arial"/>
-              </w:rPr>
-            </w:pPr>
-            <w:r>
-              <w:rPr>
-                <w:rFonts w:ascii="Arial" w:hAnsi="Arial" w:cs="Arial" w:hint="eastAsia"/>
+                <w:sz w:val="24"/>
+                <w:szCs w:val="24"/>
+              </w:rPr>
+            </w:pPr>
+            <w:r>
+              <w:rPr>
+                <w:rFonts w:ascii="Arial" w:hAnsi="Arial" w:cs="Arial" w:hint="eastAsia"/>
+                <w:sz w:val="24"/>
+                <w:szCs w:val="24"/>
               </w:rPr>
               <w:t>指导教师</w:t>
             </w:r>
@@ -381,7 +412,7 @@
       <w:tr>
         <w:tc>
           <w:tcPr>
-            <w:tcW w:w="1980" w:type="dxa"/>
+            <w:tcW w:w="2093" w:type="dxa"/>
             <w:gridSpan w:val="2"/>
             <w:tcBorders>
               <w:top w:val="single" w:sz="4" w:space="0" w:color="auto"/>
@@ -396,11 +427,15 @@
               <w:spacing w:line="360" w:lineRule="auto"/>
               <w:rPr>
                 <w:rFonts w:ascii="Arial" w:hAnsi="Arial" w:cs="Arial"/>
-              </w:rPr>
-            </w:pPr>
-            <w:r>
-              <w:rPr>
-                <w:rFonts w:ascii="宋体" w:hAnsi="宋体" w:hint="eastAsia"/>
+                <w:sz w:val="24"/>
+                <w:szCs w:val="24"/>
+              </w:rPr>
+            </w:pPr>
+            <w:r>
+              <w:rPr>
+                <w:rFonts w:ascii="宋体" w:hAnsi="宋体" w:hint="eastAsia"/>
+                <w:sz w:val="24"/>
+                <w:szCs w:val="24"/>
               </w:rPr>
               <w:t>论文题目</w:t>
             </w:r>
@@ -408,7 +443,7 @@
         </w:tc>
         <w:tc>
           <w:tcPr>
-            <w:tcW w:w="7308" w:type="dxa"/>
+            <w:tcW w:w="7195" w:type="dxa"/>
             <w:gridSpan w:val="5"/>
             <w:tcBorders>
               <w:top w:val="single" w:sz="4" w:space="0" w:color="auto"/>
@@ -592,7 +627,21 @@
               <w:rPr>
                 <w:rFonts w:ascii="宋体" w:hAnsi="宋体" w:hint="eastAsia"/>
               </w:rPr>
-              <w:t>易爱华，赵晓宏，康卫勇等.条码技术发展现状及其在环保领域的应用探索</w:t>
+              <w:t>易爱华，赵晓宏，</w:t>
+            </w:r>
+            <w:proofErr w:type="gramStart"/>
+            <w:r>
+              <w:rPr>
+                <w:rFonts w:ascii="宋体" w:hAnsi="宋体" w:hint="eastAsia"/>
+              </w:rPr>
+              <w:t>康卫勇等</w:t>
+            </w:r>
+            <w:proofErr w:type="gramEnd"/>
+            <w:r>
+              <w:rPr>
+                <w:rFonts w:ascii="宋体" w:hAnsi="宋体" w:hint="eastAsia"/>
+              </w:rPr>
+              <w:t>.条码技术发展现状及其在环保领域的应用探索</w:t>
             </w:r>
             <w:r>
               <w:rPr>
@@ -899,8 +948,16 @@
               <w:rPr>
                 <w:rFonts w:ascii="宋体" w:hAnsi="宋体" w:hint="eastAsia"/>
               </w:rPr>
-              <w:t>张新国，尚建宇，高慧颖</w:t>
-            </w:r>
+              <w:t>张新国，尚建宇，</w:t>
+            </w:r>
+            <w:proofErr w:type="gramStart"/>
+            <w:r>
+              <w:rPr>
+                <w:rFonts w:ascii="宋体" w:hAnsi="宋体" w:hint="eastAsia"/>
+              </w:rPr>
+              <w:t>高慧颖</w:t>
+            </w:r>
+            <w:proofErr w:type="gramEnd"/>
             <w:r>
               <w:rPr>
                 <w:rFonts w:ascii="宋体" w:hAnsi="宋体" w:hint="eastAsia"/>
@@ -947,11 +1004,19 @@
               </w:rPr>
               <w:t xml:space="preserve">[8] </w:t>
             </w:r>
-            <w:r>
-              <w:rPr>
-                <w:rFonts w:ascii="宋体" w:hAnsi="宋体" w:hint="eastAsia"/>
-              </w:rPr>
-              <w:t>钟富昭.</w:t>
+            <w:proofErr w:type="gramStart"/>
+            <w:r>
+              <w:rPr>
+                <w:rFonts w:ascii="宋体" w:hAnsi="宋体" w:hint="eastAsia"/>
+              </w:rPr>
+              <w:t>钟富昭</w:t>
+            </w:r>
+            <w:proofErr w:type="gramEnd"/>
+            <w:r>
+              <w:rPr>
+                <w:rFonts w:ascii="宋体" w:hAnsi="宋体" w:hint="eastAsia"/>
+              </w:rPr>
+              <w:t>.</w:t>
             </w:r>
             <w:r>
               <w:rPr>
@@ -985,11 +1050,19 @@
               </w:rPr>
               <w:t xml:space="preserve">[9] </w:t>
             </w:r>
-            <w:r>
-              <w:rPr>
-                <w:rFonts w:ascii="宋体" w:hAnsi="宋体" w:hint="eastAsia"/>
-              </w:rPr>
-              <w:t>肖洪兵，跟我学用单片机[J].北京:北京航空航天大学出版社.2002</w:t>
+            <w:proofErr w:type="gramStart"/>
+            <w:r>
+              <w:rPr>
+                <w:rFonts w:ascii="宋体" w:hAnsi="宋体" w:hint="eastAsia"/>
+              </w:rPr>
+              <w:t>肖洪兵</w:t>
+            </w:r>
+            <w:proofErr w:type="gramEnd"/>
+            <w:r>
+              <w:rPr>
+                <w:rFonts w:ascii="宋体" w:hAnsi="宋体" w:hint="eastAsia"/>
+              </w:rPr>
+              <w:t>，跟我学用单片机[J].北京:北京航空航天大学出版社.2002</w:t>
             </w:r>
             <w:r>
               <w:rPr>
@@ -1042,7 +1115,14 @@
               <w:rPr>
                 <w:rFonts w:ascii="宋体" w:hAnsi="宋体" w:hint="eastAsia"/>
               </w:rPr>
-              <w:t xml:space="preserve"> Barcode Technology</w:t>
+              <w:t xml:space="preserve"> Barcode </w:t>
+            </w:r>
+            <w:proofErr w:type="spellStart"/>
+            <w:r>
+              <w:rPr>
+                <w:rFonts w:ascii="宋体" w:hAnsi="宋体" w:hint="eastAsia"/>
+              </w:rPr>
+              <w:t>Technology</w:t>
             </w:r>
             <w:r>
               <w:rPr>
@@ -1056,6 +1136,7 @@
               </w:rPr>
               <w:t>HuimingLUO</w:t>
             </w:r>
+            <w:proofErr w:type="spellEnd"/>
             <w:r>
               <w:rPr>
                 <w:rFonts w:ascii="宋体" w:hAnsi="宋体"/>
@@ -1068,6 +1149,7 @@
               </w:rPr>
               <w:t xml:space="preserve"> </w:t>
             </w:r>
+            <w:proofErr w:type="spellStart"/>
             <w:r>
               <w:rPr>
                 <w:rFonts w:ascii="宋体" w:hAnsi="宋体" w:hint="eastAsia"/>
@@ -1096,7 +1178,14 @@
               <w:rPr>
                 <w:rFonts w:ascii="宋体" w:hAnsi="宋体" w:hint="eastAsia"/>
               </w:rPr>
-              <w:t>IAO等.期刊.</w:t>
+              <w:t>IAO</w:t>
+            </w:r>
+            <w:proofErr w:type="spellEnd"/>
+            <w:r>
+              <w:rPr>
+                <w:rFonts w:ascii="宋体" w:hAnsi="宋体" w:hint="eastAsia"/>
+              </w:rPr>
+              <w:t>等.期刊.</w:t>
             </w:r>
             <w:r>
               <w:rPr>
@@ -1135,7 +1224,14 @@
               <w:rPr>
                 <w:rFonts w:ascii="宋体" w:hAnsi="宋体" w:hint="eastAsia"/>
               </w:rPr>
-              <w:t>ry Products Traceability System</w:t>
+              <w:t xml:space="preserve">ry Products Traceability </w:t>
+            </w:r>
+            <w:proofErr w:type="spellStart"/>
+            <w:r>
+              <w:rPr>
+                <w:rFonts w:ascii="宋体" w:hAnsi="宋体" w:hint="eastAsia"/>
+              </w:rPr>
+              <w:t>System</w:t>
             </w:r>
             <w:r>
               <w:rPr>
@@ -1183,7 +1279,14 @@
               <w:rPr>
                 <w:rFonts w:ascii="宋体" w:hAnsi="宋体" w:hint="eastAsia"/>
               </w:rPr>
-              <w:t>Xuejian等.</w:t>
+              <w:t>Xuejian</w:t>
+            </w:r>
+            <w:proofErr w:type="spellEnd"/>
+            <w:r>
+              <w:rPr>
+                <w:rFonts w:ascii="宋体" w:hAnsi="宋体" w:hint="eastAsia"/>
+              </w:rPr>
+              <w:t>等.</w:t>
             </w:r>
             <w:r>
               <w:rPr>
@@ -1802,15 +1905,7 @@
               <w:rPr>
                 <w:rFonts w:ascii="Arial" w:hAnsi="Arial" w:cs="Arial" w:hint="eastAsia"/>
               </w:rPr>
-              <w:t>（对设计遇到的问题及过程进行陈述</w:t>
-            </w:r>
-            <w:bookmarkStart w:id="0" w:name="_GoBack"/>
-            <w:bookmarkEnd w:id="0"/>
-            <w:r>
-              <w:rPr>
-                <w:rFonts w:ascii="Arial" w:hAnsi="Arial" w:cs="Arial" w:hint="eastAsia"/>
-              </w:rPr>
-              <w:t>）</w:t>
+              <w:t>（对设计遇到的问题及过程进行陈述）</w:t>
             </w:r>
           </w:p>
           <w:p>
@@ -2244,6 +2339,7 @@
               <w:bottom w:val="single" w:sz="4" w:space="0" w:color="auto"/>
               <w:right w:val="single" w:sz="4" w:space="0" w:color="auto"/>
             </w:tcBorders>
+            <w:vAlign w:val="center"/>
             <w:hideMark/>
           </w:tcPr>
           <w:p>
@@ -2333,12 +2429,12 @@
               <w:bottom w:val="single" w:sz="4" w:space="0" w:color="auto"/>
               <w:right w:val="single" w:sz="4" w:space="0" w:color="auto"/>
             </w:tcBorders>
+            <w:vAlign w:val="center"/>
             <w:hideMark/>
           </w:tcPr>
           <w:p>
             <w:pPr>
               <w:spacing w:line="360" w:lineRule="auto"/>
-              <w:jc w:val="left"/>
             </w:pPr>
             <w:r>
               <w:rPr>
@@ -2357,6 +2453,7 @@
               <w:bottom w:val="single" w:sz="4" w:space="0" w:color="auto"/>
               <w:right w:val="single" w:sz="4" w:space="0" w:color="auto"/>
             </w:tcBorders>
+            <w:vAlign w:val="center"/>
             <w:hideMark/>
           </w:tcPr>
           <w:p>
@@ -2397,6 +2494,7 @@
               <w:bottom w:val="single" w:sz="4" w:space="0" w:color="auto"/>
               <w:right w:val="single" w:sz="4" w:space="0" w:color="auto"/>
             </w:tcBorders>
+            <w:vAlign w:val="center"/>
             <w:hideMark/>
           </w:tcPr>
           <w:p>
@@ -2486,12 +2584,12 @@
               <w:bottom w:val="single" w:sz="4" w:space="0" w:color="auto"/>
               <w:right w:val="single" w:sz="4" w:space="0" w:color="auto"/>
             </w:tcBorders>
+            <w:vAlign w:val="center"/>
             <w:hideMark/>
           </w:tcPr>
           <w:p>
             <w:pPr>
               <w:spacing w:line="360" w:lineRule="auto"/>
-              <w:jc w:val="left"/>
             </w:pPr>
             <w:r>
               <w:rPr>
@@ -2510,6 +2608,7 @@
               <w:bottom w:val="single" w:sz="4" w:space="0" w:color="auto"/>
               <w:right w:val="single" w:sz="4" w:space="0" w:color="auto"/>
             </w:tcBorders>
+            <w:vAlign w:val="center"/>
             <w:hideMark/>
           </w:tcPr>
           <w:p>
@@ -2538,6 +2637,7 @@
               <w:bottom w:val="single" w:sz="4" w:space="0" w:color="auto"/>
               <w:right w:val="single" w:sz="4" w:space="0" w:color="auto"/>
             </w:tcBorders>
+            <w:vAlign w:val="center"/>
             <w:hideMark/>
           </w:tcPr>
           <w:p>
@@ -2633,12 +2733,12 @@
               <w:bottom w:val="single" w:sz="4" w:space="0" w:color="auto"/>
               <w:right w:val="single" w:sz="4" w:space="0" w:color="auto"/>
             </w:tcBorders>
+            <w:vAlign w:val="center"/>
             <w:hideMark/>
           </w:tcPr>
           <w:p>
             <w:pPr>
               <w:spacing w:line="360" w:lineRule="auto"/>
-              <w:jc w:val="left"/>
             </w:pPr>
             <w:r>
               <w:rPr>
@@ -2657,6 +2757,7 @@
               <w:bottom w:val="single" w:sz="4" w:space="0" w:color="auto"/>
               <w:right w:val="single" w:sz="4" w:space="0" w:color="auto"/>
             </w:tcBorders>
+            <w:vAlign w:val="center"/>
             <w:hideMark/>
           </w:tcPr>
           <w:p>
@@ -2679,6 +2780,7 @@
               <w:bottom w:val="single" w:sz="4" w:space="0" w:color="auto"/>
               <w:right w:val="single" w:sz="4" w:space="0" w:color="auto"/>
             </w:tcBorders>
+            <w:vAlign w:val="center"/>
             <w:hideMark/>
           </w:tcPr>
           <w:p>
@@ -2768,12 +2870,12 @@
               <w:bottom w:val="single" w:sz="4" w:space="0" w:color="auto"/>
               <w:right w:val="single" w:sz="4" w:space="0" w:color="auto"/>
             </w:tcBorders>
+            <w:vAlign w:val="center"/>
             <w:hideMark/>
           </w:tcPr>
           <w:p>
             <w:pPr>
               <w:spacing w:line="360" w:lineRule="auto"/>
-              <w:jc w:val="left"/>
             </w:pPr>
             <w:r>
               <w:rPr>
@@ -2792,6 +2894,7 @@
               <w:bottom w:val="single" w:sz="4" w:space="0" w:color="auto"/>
               <w:right w:val="single" w:sz="4" w:space="0" w:color="auto"/>
             </w:tcBorders>
+            <w:vAlign w:val="center"/>
           </w:tcPr>
           <w:p>
             <w:pPr>
@@ -2813,6 +2916,7 @@
               <w:bottom w:val="single" w:sz="4" w:space="0" w:color="auto"/>
               <w:right w:val="single" w:sz="4" w:space="0" w:color="auto"/>
             </w:tcBorders>
+            <w:vAlign w:val="center"/>
             <w:hideMark/>
           </w:tcPr>
           <w:p>
@@ -2902,6 +3006,7 @@
               <w:bottom w:val="single" w:sz="4" w:space="0" w:color="auto"/>
               <w:right w:val="single" w:sz="4" w:space="0" w:color="auto"/>
             </w:tcBorders>
+            <w:vAlign w:val="center"/>
             <w:hideMark/>
           </w:tcPr>
           <w:p>
@@ -2913,7 +3018,23 @@
                 <w:rFonts w:ascii="宋体" w:hAnsi="宋体" w:hint="eastAsia"/>
                 <w:kern w:val="0"/>
               </w:rPr>
-              <w:t>设计定稿打印并交指导教师评阅，做论文答辩准备。</w:t>
+              <w:t>设计定稿打印并</w:t>
+            </w:r>
+            <w:proofErr w:type="gramStart"/>
+            <w:r>
+              <w:rPr>
+                <w:rFonts w:ascii="宋体" w:hAnsi="宋体" w:hint="eastAsia"/>
+                <w:kern w:val="0"/>
+              </w:rPr>
+              <w:t>交指导</w:t>
+            </w:r>
+            <w:proofErr w:type="gramEnd"/>
+            <w:r>
+              <w:rPr>
+                <w:rFonts w:ascii="宋体" w:hAnsi="宋体" w:hint="eastAsia"/>
+                <w:kern w:val="0"/>
+              </w:rPr>
+              <w:t>教师评阅，做论文答辩准备。</w:t>
             </w:r>
           </w:p>
         </w:tc>
@@ -2926,6 +3047,7 @@
               <w:bottom w:val="single" w:sz="4" w:space="0" w:color="auto"/>
               <w:right w:val="single" w:sz="4" w:space="0" w:color="auto"/>
             </w:tcBorders>
+            <w:vAlign w:val="center"/>
           </w:tcPr>
           <w:p>
             <w:pPr>
@@ -2935,7 +3057,10 @@
         </w:tc>
       </w:tr>
     </w:tbl>
-    <w:p/>
+    <w:p>
+      <w:bookmarkStart w:id="0" w:name="_GoBack"/>
+      <w:bookmarkEnd w:id="0"/>
+    </w:p>
     <w:sectPr>
       <w:pgSz w:w="11906" w:h="16838"/>
       <w:pgMar w:top="1440" w:right="1800" w:bottom="1440" w:left="1800" w:header="851" w:footer="992" w:gutter="0"/>
@@ -2947,7 +3072,7 @@
 </file>
 
 <file path=word/endnotes.xml><?xml version="1.0" encoding="utf-8"?>
-<w:endnotes xmlns:wpc="http://schemas.microsoft.com/office/word/2010/wordprocessingCanvas" xmlns:cx="http://schemas.microsoft.com/office/drawing/2014/chartex" xmlns:cx1="http://schemas.microsoft.com/office/drawing/2015/9/8/chartex" xmlns:mc="http://schemas.openxmlformats.org/markup-compatibility/2006" xmlns:o="urn:schemas-microsoft-com:office:office" xmlns:r="http://schemas.openxmlformats.org/officeDocument/2006/relationships" xmlns:m="http://schemas.openxmlformats.org/officeDocument/2006/math" xmlns:v="urn:schemas-microsoft-com:vml" xmlns:wp14="http://schemas.microsoft.com/office/word/2010/wordprocessingDrawing" xmlns:wp="http://schemas.openxmlformats.org/drawingml/2006/wordprocessingDrawing" xmlns:w10="urn:schemas-microsoft-com:office:word" xmlns:w="http://schemas.openxmlformats.org/wordprocessingml/2006/main" xmlns:w14="http://schemas.microsoft.com/office/word/2010/wordml" xmlns:w15="http://schemas.microsoft.com/office/word/2012/wordml" xmlns:w16se="http://schemas.microsoft.com/office/word/2015/wordml/symex" xmlns:wpg="http://schemas.microsoft.com/office/word/2010/wordprocessingGroup" xmlns:wpi="http://schemas.microsoft.com/office/word/2010/wordprocessingInk" xmlns:wne="http://schemas.microsoft.com/office/word/2006/wordml" xmlns:wps="http://schemas.microsoft.com/office/word/2010/wordprocessingShape" mc:Ignorable="w14 w15 w16se wp14">
+<w:endnotes xmlns:wpc="http://schemas.microsoft.com/office/word/2010/wordprocessingCanvas" xmlns:mc="http://schemas.openxmlformats.org/markup-compatibility/2006" xmlns:o="urn:schemas-microsoft-com:office:office" xmlns:r="http://schemas.openxmlformats.org/officeDocument/2006/relationships" xmlns:m="http://schemas.openxmlformats.org/officeDocument/2006/math" xmlns:v="urn:schemas-microsoft-com:vml" xmlns:wp14="http://schemas.microsoft.com/office/word/2010/wordprocessingDrawing" xmlns:wp="http://schemas.openxmlformats.org/drawingml/2006/wordprocessingDrawing" xmlns:w10="urn:schemas-microsoft-com:office:word" xmlns:w="http://schemas.openxmlformats.org/wordprocessingml/2006/main" xmlns:w14="http://schemas.microsoft.com/office/word/2010/wordml" xmlns:wpg="http://schemas.microsoft.com/office/word/2010/wordprocessingGroup" xmlns:wpi="http://schemas.microsoft.com/office/word/2010/wordprocessingInk" xmlns:wne="http://schemas.microsoft.com/office/word/2006/wordml" xmlns:wps="http://schemas.microsoft.com/office/word/2010/wordprocessingShape" mc:Ignorable="w14 wp14">
   <w:endnote w:type="separator" w:id="-1">
     <w:p>
       <w:r>
@@ -2966,7 +3091,7 @@
 </file>
 
 <file path=word/footnotes.xml><?xml version="1.0" encoding="utf-8"?>
-<w:footnotes xmlns:wpc="http://schemas.microsoft.com/office/word/2010/wordprocessingCanvas" xmlns:cx="http://schemas.microsoft.com/office/drawing/2014/chartex" xmlns:cx1="http://schemas.microsoft.com/office/drawing/2015/9/8/chartex" xmlns:mc="http://schemas.openxmlformats.org/markup-compatibility/2006" xmlns:o="urn:schemas-microsoft-com:office:office" xmlns:r="http://schemas.openxmlformats.org/officeDocument/2006/relationships" xmlns:m="http://schemas.openxmlformats.org/officeDocument/2006/math" xmlns:v="urn:schemas-microsoft-com:vml" xmlns:wp14="http://schemas.microsoft.com/office/word/2010/wordprocessingDrawing" xmlns:wp="http://schemas.openxmlformats.org/drawingml/2006/wordprocessingDrawing" xmlns:w10="urn:schemas-microsoft-com:office:word" xmlns:w="http://schemas.openxmlformats.org/wordprocessingml/2006/main" xmlns:w14="http://schemas.microsoft.com/office/word/2010/wordml" xmlns:w15="http://schemas.microsoft.com/office/word/2012/wordml" xmlns:w16se="http://schemas.microsoft.com/office/word/2015/wordml/symex" xmlns:wpg="http://schemas.microsoft.com/office/word/2010/wordprocessingGroup" xmlns:wpi="http://schemas.microsoft.com/office/word/2010/wordprocessingInk" xmlns:wne="http://schemas.microsoft.com/office/word/2006/wordml" xmlns:wps="http://schemas.microsoft.com/office/word/2010/wordprocessingShape" mc:Ignorable="w14 w15 w16se wp14">
+<w:footnotes xmlns:wpc="http://schemas.microsoft.com/office/word/2010/wordprocessingCanvas" xmlns:mc="http://schemas.openxmlformats.org/markup-compatibility/2006" xmlns:o="urn:schemas-microsoft-com:office:office" xmlns:r="http://schemas.openxmlformats.org/officeDocument/2006/relationships" xmlns:m="http://schemas.openxmlformats.org/officeDocument/2006/math" xmlns:v="urn:schemas-microsoft-com:vml" xmlns:wp14="http://schemas.microsoft.com/office/word/2010/wordprocessingDrawing" xmlns:wp="http://schemas.openxmlformats.org/drawingml/2006/wordprocessingDrawing" xmlns:w10="urn:schemas-microsoft-com:office:word" xmlns:w="http://schemas.openxmlformats.org/wordprocessingml/2006/main" xmlns:w14="http://schemas.microsoft.com/office/word/2010/wordml" xmlns:wpg="http://schemas.microsoft.com/office/word/2010/wordprocessingGroup" xmlns:wpi="http://schemas.microsoft.com/office/word/2010/wordprocessingInk" xmlns:wne="http://schemas.microsoft.com/office/word/2006/wordml" xmlns:wps="http://schemas.microsoft.com/office/word/2010/wordprocessingShape" mc:Ignorable="w14 wp14">
   <w:footnote w:type="separator" w:id="-1">
     <w:p>
       <w:r>
@@ -2985,8 +3110,8 @@
 </file>
 
 <file path=word/numbering.xml><?xml version="1.0" encoding="utf-8"?>
-<w:numbering xmlns:wpc="http://schemas.microsoft.com/office/word/2010/wordprocessingCanvas" xmlns:cx="http://schemas.microsoft.com/office/drawing/2014/chartex" xmlns:cx1="http://schemas.microsoft.com/office/drawing/2015/9/8/chartex" xmlns:mc="http://schemas.openxmlformats.org/markup-compatibility/2006" xmlns:o="urn:schemas-microsoft-com:office:office" xmlns:r="http://schemas.openxmlformats.org/officeDocument/2006/relationships" xmlns:m="http://schemas.openxmlformats.org/officeDocument/2006/math" xmlns:v="urn:schemas-microsoft-com:vml" xmlns:wp14="http://schemas.microsoft.com/office/word/2010/wordprocessingDrawing" xmlns:wp="http://schemas.openxmlformats.org/drawingml/2006/wordprocessingDrawing" xmlns:w10="urn:schemas-microsoft-com:office:word" xmlns:w="http://schemas.openxmlformats.org/wordprocessingml/2006/main" xmlns:w14="http://schemas.microsoft.com/office/word/2010/wordml" xmlns:w15="http://schemas.microsoft.com/office/word/2012/wordml" xmlns:w16se="http://schemas.microsoft.com/office/word/2015/wordml/symex" xmlns:wpg="http://schemas.microsoft.com/office/word/2010/wordprocessingGroup" xmlns:wpi="http://schemas.microsoft.com/office/word/2010/wordprocessingInk" xmlns:wne="http://schemas.microsoft.com/office/word/2006/wordml" xmlns:wps="http://schemas.microsoft.com/office/word/2010/wordprocessingShape" mc:Ignorable="w14 w15 w16se wp14">
-  <w:abstractNum w:abstractNumId="0" w15:restartNumberingAfterBreak="0">
+<w:numbering xmlns:wpc="http://schemas.microsoft.com/office/word/2010/wordprocessingCanvas" xmlns:mc="http://schemas.openxmlformats.org/markup-compatibility/2006" xmlns:o="urn:schemas-microsoft-com:office:office" xmlns:r="http://schemas.openxmlformats.org/officeDocument/2006/relationships" xmlns:m="http://schemas.openxmlformats.org/officeDocument/2006/math" xmlns:v="urn:schemas-microsoft-com:vml" xmlns:wp14="http://schemas.microsoft.com/office/word/2010/wordprocessingDrawing" xmlns:wp="http://schemas.openxmlformats.org/drawingml/2006/wordprocessingDrawing" xmlns:w10="urn:schemas-microsoft-com:office:word" xmlns:w="http://schemas.openxmlformats.org/wordprocessingml/2006/main" xmlns:w14="http://schemas.microsoft.com/office/word/2010/wordml" xmlns:wpg="http://schemas.microsoft.com/office/word/2010/wordprocessingGroup" xmlns:wpi="http://schemas.microsoft.com/office/word/2010/wordprocessingInk" xmlns:wne="http://schemas.microsoft.com/office/word/2006/wordml" xmlns:wps="http://schemas.microsoft.com/office/word/2010/wordprocessingShape" mc:Ignorable="w14 wp14">
+  <w:abstractNum w:abstractNumId="0">
     <w:nsid w:val="62797E3B"/>
     <w:multiLevelType w:val="multilevel"/>
     <w:tmpl w:val="E3DC1CA6"/>
@@ -3160,7 +3285,7 @@
 </file>
 
 <file path=word/styles.xml><?xml version="1.0" encoding="utf-8"?>
-<w:styles xmlns:mc="http://schemas.openxmlformats.org/markup-compatibility/2006" xmlns:r="http://schemas.openxmlformats.org/officeDocument/2006/relationships" xmlns:w="http://schemas.openxmlformats.org/wordprocessingml/2006/main" xmlns:w14="http://schemas.microsoft.com/office/word/2010/wordml" xmlns:w15="http://schemas.microsoft.com/office/word/2012/wordml" xmlns:w16se="http://schemas.microsoft.com/office/word/2015/wordml/symex" mc:Ignorable="w14 w15 w16se">
+<w:styles xmlns:mc="http://schemas.openxmlformats.org/markup-compatibility/2006" xmlns:r="http://schemas.openxmlformats.org/officeDocument/2006/relationships" xmlns:w="http://schemas.openxmlformats.org/wordprocessingml/2006/main" xmlns:w14="http://schemas.microsoft.com/office/word/2010/wordml" mc:Ignorable="w14">
   <w:docDefaults>
     <w:rPrDefault>
       <w:rPr>
@@ -3173,378 +3298,144 @@
     </w:rPrDefault>
     <w:pPrDefault/>
   </w:docDefaults>
-  <w:latentStyles w:defLockedState="0" w:defUIPriority="99" w:defSemiHidden="0" w:defUnhideWhenUsed="0" w:defQFormat="0" w:count="371">
-    <w:lsdException w:name="Normal" w:uiPriority="0" w:qFormat="1"/>
-    <w:lsdException w:name="heading 1" w:uiPriority="9" w:qFormat="1"/>
-    <w:lsdException w:name="heading 2" w:semiHidden="1" w:uiPriority="9" w:unhideWhenUsed="1" w:qFormat="1"/>
-    <w:lsdException w:name="heading 3" w:semiHidden="1" w:uiPriority="9" w:unhideWhenUsed="1" w:qFormat="1"/>
-    <w:lsdException w:name="heading 4" w:semiHidden="1" w:uiPriority="9" w:unhideWhenUsed="1" w:qFormat="1"/>
-    <w:lsdException w:name="heading 5" w:semiHidden="1" w:uiPriority="9" w:unhideWhenUsed="1" w:qFormat="1"/>
-    <w:lsdException w:name="heading 6" w:semiHidden="1" w:uiPriority="9" w:unhideWhenUsed="1" w:qFormat="1"/>
-    <w:lsdException w:name="heading 7" w:semiHidden="1" w:uiPriority="9" w:unhideWhenUsed="1" w:qFormat="1"/>
-    <w:lsdException w:name="heading 8" w:semiHidden="1" w:uiPriority="9" w:unhideWhenUsed="1" w:qFormat="1"/>
-    <w:lsdException w:name="heading 9" w:semiHidden="1" w:uiPriority="9" w:unhideWhenUsed="1" w:qFormat="1"/>
-    <w:lsdException w:name="index 1" w:semiHidden="1" w:unhideWhenUsed="1"/>
-    <w:lsdException w:name="index 2" w:semiHidden="1" w:unhideWhenUsed="1"/>
-    <w:lsdException w:name="index 3" w:semiHidden="1" w:unhideWhenUsed="1"/>
-    <w:lsdException w:name="index 4" w:semiHidden="1" w:unhideWhenUsed="1"/>
-    <w:lsdException w:name="index 5" w:semiHidden="1" w:unhideWhenUsed="1"/>
-    <w:lsdException w:name="index 6" w:semiHidden="1" w:unhideWhenUsed="1"/>
-    <w:lsdException w:name="index 7" w:semiHidden="1" w:unhideWhenUsed="1"/>
-    <w:lsdException w:name="index 8" w:semiHidden="1" w:unhideWhenUsed="1"/>
-    <w:lsdException w:name="index 9" w:semiHidden="1" w:unhideWhenUsed="1"/>
-    <w:lsdException w:name="toc 1" w:semiHidden="1" w:uiPriority="39" w:unhideWhenUsed="1"/>
-    <w:lsdException w:name="toc 2" w:semiHidden="1" w:uiPriority="39" w:unhideWhenUsed="1"/>
-    <w:lsdException w:name="toc 3" w:semiHidden="1" w:uiPriority="39" w:unhideWhenUsed="1"/>
-    <w:lsdException w:name="toc 4" w:semiHidden="1" w:uiPriority="39" w:unhideWhenUsed="1"/>
-    <w:lsdException w:name="toc 5" w:semiHidden="1" w:uiPriority="39" w:unhideWhenUsed="1"/>
-    <w:lsdException w:name="toc 6" w:semiHidden="1" w:uiPriority="39" w:unhideWhenUsed="1"/>
-    <w:lsdException w:name="toc 7" w:semiHidden="1" w:uiPriority="39" w:unhideWhenUsed="1"/>
-    <w:lsdException w:name="toc 8" w:semiHidden="1" w:uiPriority="39" w:unhideWhenUsed="1"/>
-    <w:lsdException w:name="toc 9" w:semiHidden="1" w:uiPriority="39" w:unhideWhenUsed="1"/>
-    <w:lsdException w:name="Normal Indent" w:semiHidden="1" w:unhideWhenUsed="1"/>
-    <w:lsdException w:name="footnote text" w:semiHidden="1" w:unhideWhenUsed="1"/>
-    <w:lsdException w:name="annotation text" w:semiHidden="1" w:unhideWhenUsed="1"/>
-    <w:lsdException w:name="header" w:semiHidden="1" w:unhideWhenUsed="1"/>
-    <w:lsdException w:name="footer" w:semiHidden="1" w:unhideWhenUsed="1"/>
-    <w:lsdException w:name="index heading" w:semiHidden="1" w:unhideWhenUsed="1"/>
-    <w:lsdException w:name="caption" w:semiHidden="1" w:uiPriority="35" w:unhideWhenUsed="1" w:qFormat="1"/>
-    <w:lsdException w:name="table of figures" w:semiHidden="1" w:unhideWhenUsed="1"/>
-    <w:lsdException w:name="envelope address" w:semiHidden="1" w:unhideWhenUsed="1"/>
-    <w:lsdException w:name="envelope return" w:semiHidden="1" w:unhideWhenUsed="1"/>
-    <w:lsdException w:name="footnote reference" w:semiHidden="1" w:unhideWhenUsed="1"/>
-    <w:lsdException w:name="annotation reference" w:semiHidden="1" w:unhideWhenUsed="1"/>
-    <w:lsdException w:name="line number" w:semiHidden="1" w:unhideWhenUsed="1"/>
-    <w:lsdException w:name="page number" w:semiHidden="1" w:unhideWhenUsed="1"/>
-    <w:lsdException w:name="endnote reference" w:semiHidden="1" w:unhideWhenUsed="1"/>
-    <w:lsdException w:name="endnote text" w:semiHidden="1" w:unhideWhenUsed="1"/>
-    <w:lsdException w:name="table of authorities" w:semiHidden="1" w:unhideWhenUsed="1"/>
-    <w:lsdException w:name="macro" w:semiHidden="1" w:unhideWhenUsed="1"/>
-    <w:lsdException w:name="toa heading" w:semiHidden="1" w:unhideWhenUsed="1"/>
-    <w:lsdException w:name="List" w:semiHidden="1" w:unhideWhenUsed="1"/>
-    <w:lsdException w:name="List Bullet" w:semiHidden="1" w:unhideWhenUsed="1"/>
-    <w:lsdException w:name="List Number" w:semiHidden="1" w:unhideWhenUsed="1"/>
-    <w:lsdException w:name="List 2" w:semiHidden="1" w:unhideWhenUsed="1"/>
-    <w:lsdException w:name="List 3" w:semiHidden="1" w:unhideWhenUsed="1"/>
-    <w:lsdException w:name="List 4" w:semiHidden="1" w:unhideWhenUsed="1"/>
-    <w:lsdException w:name="List 5" w:semiHidden="1" w:unhideWhenUsed="1"/>
-    <w:lsdException w:name="List Bullet 2" w:semiHidden="1" w:unhideWhenUsed="1"/>
-    <w:lsdException w:name="List Bullet 3" w:semiHidden="1" w:unhideWhenUsed="1"/>
-    <w:lsdException w:name="List Bullet 4" w:semiHidden="1" w:unhideWhenUsed="1"/>
-    <w:lsdException w:name="List Bullet 5" w:semiHidden="1" w:unhideWhenUsed="1"/>
-    <w:lsdException w:name="List Number 2" w:semiHidden="1" w:unhideWhenUsed="1"/>
-    <w:lsdException w:name="List Number 3" w:semiHidden="1" w:unhideWhenUsed="1"/>
-    <w:lsdException w:name="List Number 4" w:semiHidden="1" w:unhideWhenUsed="1"/>
-    <w:lsdException w:name="List Number 5" w:semiHidden="1" w:unhideWhenUsed="1"/>
-    <w:lsdException w:name="Title" w:uiPriority="10" w:qFormat="1"/>
-    <w:lsdException w:name="Closing" w:semiHidden="1" w:unhideWhenUsed="1"/>
-    <w:lsdException w:name="Signature" w:semiHidden="1" w:unhideWhenUsed="1"/>
-    <w:lsdException w:name="Default Paragraph Font" w:semiHidden="1" w:uiPriority="1" w:unhideWhenUsed="1"/>
-    <w:lsdException w:name="Body Text" w:semiHidden="1" w:unhideWhenUsed="1"/>
-    <w:lsdException w:name="Body Text Indent" w:semiHidden="1" w:unhideWhenUsed="1"/>
-    <w:lsdException w:name="List Continue" w:semiHidden="1" w:unhideWhenUsed="1"/>
-    <w:lsdException w:name="List Continue 2" w:semiHidden="1" w:unhideWhenUsed="1"/>
-    <w:lsdException w:name="List Continue 3" w:semiHidden="1" w:unhideWhenUsed="1"/>
-    <w:lsdException w:name="List Continue 4" w:semiHidden="1" w:unhideWhenUsed="1"/>
-    <w:lsdException w:name="List Continue 5" w:semiHidden="1" w:unhideWhenUsed="1"/>
-    <w:lsdException w:name="Message Header" w:semiHidden="1" w:unhideWhenUsed="1"/>
-    <w:lsdException w:name="Subtitle" w:uiPriority="11" w:qFormat="1"/>
-    <w:lsdException w:name="Salutation" w:semiHidden="1" w:unhideWhenUsed="1"/>
-    <w:lsdException w:name="Date" w:semiHidden="1" w:unhideWhenUsed="1"/>
-    <w:lsdException w:name="Body Text First Indent" w:semiHidden="1" w:unhideWhenUsed="1"/>
-    <w:lsdException w:name="Body Text First Indent 2" w:semiHidden="1" w:unhideWhenUsed="1"/>
-    <w:lsdException w:name="Note Heading" w:semiHidden="1" w:unhideWhenUsed="1"/>
-    <w:lsdException w:name="Body Text 2" w:semiHidden="1" w:unhideWhenUsed="1"/>
-    <w:lsdException w:name="Body Text 3" w:semiHidden="1" w:unhideWhenUsed="1"/>
-    <w:lsdException w:name="Body Text Indent 2" w:semiHidden="1" w:unhideWhenUsed="1"/>
-    <w:lsdException w:name="Body Text Indent 3" w:semiHidden="1" w:unhideWhenUsed="1"/>
-    <w:lsdException w:name="Block Text" w:semiHidden="1" w:unhideWhenUsed="1"/>
-    <w:lsdException w:name="Hyperlink" w:semiHidden="1" w:unhideWhenUsed="1"/>
-    <w:lsdException w:name="FollowedHyperlink" w:semiHidden="1" w:unhideWhenUsed="1"/>
-    <w:lsdException w:name="Strong" w:uiPriority="22" w:qFormat="1"/>
-    <w:lsdException w:name="Emphasis" w:uiPriority="20" w:qFormat="1"/>
-    <w:lsdException w:name="Document Map" w:semiHidden="1" w:unhideWhenUsed="1"/>
-    <w:lsdException w:name="Plain Text" w:semiHidden="1" w:unhideWhenUsed="1"/>
-    <w:lsdException w:name="E-mail Signature" w:semiHidden="1" w:unhideWhenUsed="1"/>
-    <w:lsdException w:name="HTML Top of Form" w:semiHidden="1" w:unhideWhenUsed="1"/>
-    <w:lsdException w:name="HTML Bottom of Form" w:semiHidden="1" w:unhideWhenUsed="1"/>
-    <w:lsdException w:name="Normal (Web)" w:semiHidden="1" w:unhideWhenUsed="1"/>
-    <w:lsdException w:name="HTML Acronym" w:semiHidden="1" w:unhideWhenUsed="1"/>
-    <w:lsdException w:name="HTML Address" w:semiHidden="1" w:unhideWhenUsed="1"/>
-    <w:lsdException w:name="HTML Cite" w:semiHidden="1" w:unhideWhenUsed="1"/>
-    <w:lsdException w:name="HTML Code" w:semiHidden="1" w:unhideWhenUsed="1"/>
-    <w:lsdException w:name="HTML Definition" w:semiHidden="1" w:unhideWhenUsed="1"/>
-    <w:lsdException w:name="HTML Keyboard" w:semiHidden="1" w:unhideWhenUsed="1"/>
-    <w:lsdException w:name="HTML Preformatted" w:semiHidden="1" w:unhideWhenUsed="1"/>
-    <w:lsdException w:name="HTML Sample" w:semiHidden="1" w:unhideWhenUsed="1"/>
-    <w:lsdException w:name="HTML Typewriter" w:semiHidden="1" w:unhideWhenUsed="1"/>
-    <w:lsdException w:name="HTML Variable" w:semiHidden="1" w:unhideWhenUsed="1"/>
-    <w:lsdException w:name="Normal Table" w:semiHidden="1" w:unhideWhenUsed="1"/>
-    <w:lsdException w:name="annotation subject" w:semiHidden="1" w:unhideWhenUsed="1"/>
-    <w:lsdException w:name="No List" w:semiHidden="1" w:unhideWhenUsed="1"/>
-    <w:lsdException w:name="Outline List 1" w:semiHidden="1" w:unhideWhenUsed="1"/>
-    <w:lsdException w:name="Outline List 2" w:semiHidden="1" w:unhideWhenUsed="1"/>
-    <w:lsdException w:name="Outline List 3" w:semiHidden="1" w:unhideWhenUsed="1"/>
-    <w:lsdException w:name="Table Simple 1" w:semiHidden="1" w:unhideWhenUsed="1"/>
-    <w:lsdException w:name="Table Simple 2" w:semiHidden="1" w:unhideWhenUsed="1"/>
-    <w:lsdException w:name="Table Simple 3" w:semiHidden="1" w:unhideWhenUsed="1"/>
-    <w:lsdException w:name="Table Classic 1" w:semiHidden="1" w:unhideWhenUsed="1"/>
-    <w:lsdException w:name="Table Classic 2" w:semiHidden="1" w:unhideWhenUsed="1"/>
-    <w:lsdException w:name="Table Classic 3" w:semiHidden="1" w:unhideWhenUsed="1"/>
-    <w:lsdException w:name="Table Classic 4" w:semiHidden="1" w:unhideWhenUsed="1"/>
-    <w:lsdException w:name="Table Colorful 1" w:semiHidden="1" w:unhideWhenUsed="1"/>
-    <w:lsdException w:name="Table Colorful 2" w:semiHidden="1" w:unhideWhenUsed="1"/>
-    <w:lsdException w:name="Table Colorful 3" w:semiHidden="1" w:unhideWhenUsed="1"/>
-    <w:lsdException w:name="Table Columns 1" w:semiHidden="1" w:unhideWhenUsed="1"/>
-    <w:lsdException w:name="Table Columns 2" w:semiHidden="1" w:unhideWhenUsed="1"/>
-    <w:lsdException w:name="Table Columns 3" w:semiHidden="1" w:unhideWhenUsed="1"/>
-    <w:lsdException w:name="Table Columns 4" w:semiHidden="1" w:unhideWhenUsed="1"/>
-    <w:lsdException w:name="Table Columns 5" w:semiHidden="1" w:unhideWhenUsed="1"/>
-    <w:lsdException w:name="Table Grid 1" w:semiHidden="1" w:unhideWhenUsed="1"/>
-    <w:lsdException w:name="Table Grid 2" w:semiHidden="1" w:unhideWhenUsed="1"/>
-    <w:lsdException w:name="Table Grid 3" w:semiHidden="1" w:unhideWhenUsed="1"/>
-    <w:lsdException w:name="Table Grid 4" w:semiHidden="1" w:unhideWhenUsed="1"/>
-    <w:lsdException w:name="Table Grid 5" w:semiHidden="1" w:unhideWhenUsed="1"/>
-    <w:lsdException w:name="Table Grid 6" w:semiHidden="1" w:unhideWhenUsed="1"/>
-    <w:lsdException w:name="Table Grid 7" w:semiHidden="1" w:unhideWhenUsed="1"/>
-    <w:lsdException w:name="Table Grid 8" w:semiHidden="1" w:unhideWhenUsed="1"/>
-    <w:lsdException w:name="Table List 1" w:semiHidden="1" w:unhideWhenUsed="1"/>
-    <w:lsdException w:name="Table List 2" w:semiHidden="1" w:unhideWhenUsed="1"/>
-    <w:lsdException w:name="Table List 3" w:semiHidden="1" w:unhideWhenUsed="1"/>
-    <w:lsdException w:name="Table List 4" w:semiHidden="1" w:unhideWhenUsed="1"/>
-    <w:lsdException w:name="Table List 5" w:semiHidden="1" w:unhideWhenUsed="1"/>
-    <w:lsdException w:name="Table List 6" w:semiHidden="1" w:unhideWhenUsed="1"/>
-    <w:lsdException w:name="Table List 7" w:semiHidden="1" w:unhideWhenUsed="1"/>
-    <w:lsdException w:name="Table List 8" w:semiHidden="1" w:unhideWhenUsed="1"/>
-    <w:lsdException w:name="Table 3D effects 1" w:semiHidden="1" w:unhideWhenUsed="1"/>
-    <w:lsdException w:name="Table 3D effects 2" w:semiHidden="1" w:unhideWhenUsed="1"/>
-    <w:lsdException w:name="Table 3D effects 3" w:semiHidden="1" w:unhideWhenUsed="1"/>
-    <w:lsdException w:name="Table Contemporary" w:semiHidden="1" w:unhideWhenUsed="1"/>
-    <w:lsdException w:name="Table Elegant" w:semiHidden="1" w:unhideWhenUsed="1"/>
-    <w:lsdException w:name="Table Professional" w:semiHidden="1" w:unhideWhenUsed="1"/>
-    <w:lsdException w:name="Table Subtle 1" w:semiHidden="1" w:unhideWhenUsed="1"/>
-    <w:lsdException w:name="Table Subtle 2" w:semiHidden="1" w:unhideWhenUsed="1"/>
-    <w:lsdException w:name="Table Web 1" w:semiHidden="1" w:unhideWhenUsed="1"/>
-    <w:lsdException w:name="Table Web 2" w:semiHidden="1" w:unhideWhenUsed="1"/>
-    <w:lsdException w:name="Table Web 3" w:semiHidden="1" w:unhideWhenUsed="1"/>
-    <w:lsdException w:name="Balloon Text" w:semiHidden="1" w:unhideWhenUsed="1"/>
-    <w:lsdException w:name="Table Grid" w:uiPriority="39"/>
-    <w:lsdException w:name="Table Theme" w:semiHidden="1" w:unhideWhenUsed="1"/>
-    <w:lsdException w:name="Placeholder Text" w:semiHidden="1"/>
-    <w:lsdException w:name="No Spacing" w:uiPriority="1" w:qFormat="1"/>
-    <w:lsdException w:name="Light Shading" w:uiPriority="60"/>
-    <w:lsdException w:name="Light List" w:uiPriority="61"/>
-    <w:lsdException w:name="Light Grid" w:uiPriority="62"/>
-    <w:lsdException w:name="Medium Shading 1" w:uiPriority="63"/>
-    <w:lsdException w:name="Medium Shading 2" w:uiPriority="64"/>
-    <w:lsdException w:name="Medium List 1" w:uiPriority="65"/>
-    <w:lsdException w:name="Medium List 2" w:uiPriority="66"/>
-    <w:lsdException w:name="Medium Grid 1" w:uiPriority="67"/>
-    <w:lsdException w:name="Medium Grid 2" w:uiPriority="68"/>
-    <w:lsdException w:name="Medium Grid 3" w:uiPriority="69"/>
-    <w:lsdException w:name="Dark List" w:uiPriority="70"/>
-    <w:lsdException w:name="Colorful Shading" w:uiPriority="71"/>
-    <w:lsdException w:name="Colorful List" w:uiPriority="72"/>
-    <w:lsdException w:name="Colorful Grid" w:uiPriority="73"/>
-    <w:lsdException w:name="Light Shading Accent 1" w:uiPriority="60"/>
-    <w:lsdException w:name="Light List Accent 1" w:uiPriority="61"/>
-    <w:lsdException w:name="Light Grid Accent 1" w:uiPriority="62"/>
-    <w:lsdException w:name="Medium Shading 1 Accent 1" w:uiPriority="63"/>
-    <w:lsdException w:name="Medium Shading 2 Accent 1" w:uiPriority="64"/>
-    <w:lsdException w:name="Medium List 1 Accent 1" w:uiPriority="65"/>
-    <w:lsdException w:name="Revision" w:semiHidden="1"/>
-    <w:lsdException w:name="List Paragraph" w:uiPriority="34" w:qFormat="1"/>
-    <w:lsdException w:name="Quote" w:uiPriority="29" w:qFormat="1"/>
-    <w:lsdException w:name="Intense Quote" w:uiPriority="30" w:qFormat="1"/>
-    <w:lsdException w:name="Medium List 2 Accent 1" w:uiPriority="66"/>
-    <w:lsdException w:name="Medium Grid 1 Accent 1" w:uiPriority="67"/>
-    <w:lsdException w:name="Medium Grid 2 Accent 1" w:uiPriority="68"/>
-    <w:lsdException w:name="Medium Grid 3 Accent 1" w:uiPriority="69"/>
-    <w:lsdException w:name="Dark List Accent 1" w:uiPriority="70"/>
-    <w:lsdException w:name="Colorful Shading Accent 1" w:uiPriority="71"/>
-    <w:lsdException w:name="Colorful List Accent 1" w:uiPriority="72"/>
-    <w:lsdException w:name="Colorful Grid Accent 1" w:uiPriority="73"/>
-    <w:lsdException w:name="Light Shading Accent 2" w:uiPriority="60"/>
-    <w:lsdException w:name="Light List Accent 2" w:uiPriority="61"/>
-    <w:lsdException w:name="Light Grid Accent 2" w:uiPriority="62"/>
-    <w:lsdException w:name="Medium Shading 1 Accent 2" w:uiPriority="63"/>
-    <w:lsdException w:name="Medium Shading 2 Accent 2" w:uiPriority="64"/>
-    <w:lsdException w:name="Medium List 1 Accent 2" w:uiPriority="65"/>
-    <w:lsdException w:name="Medium List 2 Accent 2" w:uiPriority="66"/>
-    <w:lsdException w:name="Medium Grid 1 Accent 2" w:uiPriority="67"/>
-    <w:lsdException w:name="Medium Grid 2 Accent 2" w:uiPriority="68"/>
-    <w:lsdException w:name="Medium Grid 3 Accent 2" w:uiPriority="69"/>
-    <w:lsdException w:name="Dark List Accent 2" w:uiPriority="70"/>
-    <w:lsdException w:name="Colorful Shading Accent 2" w:uiPriority="71"/>
-    <w:lsdException w:name="Colorful List Accent 2" w:uiPriority="72"/>
-    <w:lsdException w:name="Colorful Grid Accent 2" w:uiPriority="73"/>
-    <w:lsdException w:name="Light Shading Accent 3" w:uiPriority="60"/>
-    <w:lsdException w:name="Light List Accent 3" w:uiPriority="61"/>
-    <w:lsdException w:name="Light Grid Accent 3" w:uiPriority="62"/>
-    <w:lsdException w:name="Medium Shading 1 Accent 3" w:uiPriority="63"/>
-    <w:lsdException w:name="Medium Shading 2 Accent 3" w:uiPriority="64"/>
-    <w:lsdException w:name="Medium List 1 Accent 3" w:uiPriority="65"/>
-    <w:lsdException w:name="Medium List 2 Accent 3" w:uiPriority="66"/>
-    <w:lsdException w:name="Medium Grid 1 Accent 3" w:uiPriority="67"/>
-    <w:lsdException w:name="Medium Grid 2 Accent 3" w:uiPriority="68"/>
-    <w:lsdException w:name="Medium Grid 3 Accent 3" w:uiPriority="69"/>
-    <w:lsdException w:name="Dark List Accent 3" w:uiPriority="70"/>
-    <w:lsdException w:name="Colorful Shading Accent 3" w:uiPriority="71"/>
-    <w:lsdException w:name="Colorful List Accent 3" w:uiPriority="72"/>
-    <w:lsdException w:name="Colorful Grid Accent 3" w:uiPriority="73"/>
-    <w:lsdException w:name="Light Shading Accent 4" w:uiPriority="60"/>
-    <w:lsdException w:name="Light List Accent 4" w:uiPriority="61"/>
-    <w:lsdException w:name="Light Grid Accent 4" w:uiPriority="62"/>
-    <w:lsdException w:name="Medium Shading 1 Accent 4" w:uiPriority="63"/>
-    <w:lsdException w:name="Medium Shading 2 Accent 4" w:uiPriority="64"/>
-    <w:lsdException w:name="Medium List 1 Accent 4" w:uiPriority="65"/>
-    <w:lsdException w:name="Medium List 2 Accent 4" w:uiPriority="66"/>
-    <w:lsdException w:name="Medium Grid 1 Accent 4" w:uiPriority="67"/>
-    <w:lsdException w:name="Medium Grid 2 Accent 4" w:uiPriority="68"/>
-    <w:lsdException w:name="Medium Grid 3 Accent 4" w:uiPriority="69"/>
-    <w:lsdException w:name="Dark List Accent 4" w:uiPriority="70"/>
-    <w:lsdException w:name="Colorful Shading Accent 4" w:uiPriority="71"/>
-    <w:lsdException w:name="Colorful List Accent 4" w:uiPriority="72"/>
-    <w:lsdException w:name="Colorful Grid Accent 4" w:uiPriority="73"/>
-    <w:lsdException w:name="Light Shading Accent 5" w:uiPriority="60"/>
-    <w:lsdException w:name="Light List Accent 5" w:uiPriority="61"/>
-    <w:lsdException w:name="Light Grid Accent 5" w:uiPriority="62"/>
-    <w:lsdException w:name="Medium Shading 1 Accent 5" w:uiPriority="63"/>
-    <w:lsdException w:name="Medium Shading 2 Accent 5" w:uiPriority="64"/>
-    <w:lsdException w:name="Medium List 1 Accent 5" w:uiPriority="65"/>
-    <w:lsdException w:name="Medium List 2 Accent 5" w:uiPriority="66"/>
-    <w:lsdException w:name="Medium Grid 1 Accent 5" w:uiPriority="67"/>
-    <w:lsdException w:name="Medium Grid 2 Accent 5" w:uiPriority="68"/>
-    <w:lsdException w:name="Medium Grid 3 Accent 5" w:uiPriority="69"/>
-    <w:lsdException w:name="Dark List Accent 5" w:uiPriority="70"/>
-    <w:lsdException w:name="Colorful Shading Accent 5" w:uiPriority="71"/>
-    <w:lsdException w:name="Colorful List Accent 5" w:uiPriority="72"/>
-    <w:lsdException w:name="Colorful Grid Accent 5" w:uiPriority="73"/>
-    <w:lsdException w:name="Light Shading Accent 6" w:uiPriority="60"/>
-    <w:lsdException w:name="Light List Accent 6" w:uiPriority="61"/>
-    <w:lsdException w:name="Light Grid Accent 6" w:uiPriority="62"/>
-    <w:lsdException w:name="Medium Shading 1 Accent 6" w:uiPriority="63"/>
-    <w:lsdException w:name="Medium Shading 2 Accent 6" w:uiPriority="64"/>
-    <w:lsdException w:name="Medium List 1 Accent 6" w:uiPriority="65"/>
-    <w:lsdException w:name="Medium List 2 Accent 6" w:uiPriority="66"/>
-    <w:lsdException w:name="Medium Grid 1 Accent 6" w:uiPriority="67"/>
-    <w:lsdException w:name="Medium Grid 2 Accent 6" w:uiPriority="68"/>
-    <w:lsdException w:name="Medium Grid 3 Accent 6" w:uiPriority="69"/>
-    <w:lsdException w:name="Dark List Accent 6" w:uiPriority="70"/>
-    <w:lsdException w:name="Colorful Shading Accent 6" w:uiPriority="71"/>
-    <w:lsdException w:name="Colorful List Accent 6" w:uiPriority="72"/>
-    <w:lsdException w:name="Colorful Grid Accent 6" w:uiPriority="73"/>
-    <w:lsdException w:name="Subtle Emphasis" w:uiPriority="19" w:qFormat="1"/>
-    <w:lsdException w:name="Intense Emphasis" w:uiPriority="21" w:qFormat="1"/>
-    <w:lsdException w:name="Subtle Reference" w:uiPriority="31" w:qFormat="1"/>
-    <w:lsdException w:name="Intense Reference" w:uiPriority="32" w:qFormat="1"/>
-    <w:lsdException w:name="Book Title" w:uiPriority="33" w:qFormat="1"/>
-    <w:lsdException w:name="Bibliography" w:semiHidden="1" w:uiPriority="37" w:unhideWhenUsed="1"/>
-    <w:lsdException w:name="TOC Heading" w:semiHidden="1" w:uiPriority="39" w:unhideWhenUsed="1" w:qFormat="1"/>
-    <w:lsdException w:name="Plain Table 1" w:uiPriority="41"/>
-    <w:lsdException w:name="Plain Table 2" w:uiPriority="42"/>
-    <w:lsdException w:name="Plain Table 3" w:uiPriority="43"/>
-    <w:lsdException w:name="Plain Table 4" w:uiPriority="44"/>
-    <w:lsdException w:name="Plain Table 5" w:uiPriority="45"/>
-    <w:lsdException w:name="Grid Table Light" w:uiPriority="40"/>
-    <w:lsdException w:name="Grid Table 1 Light" w:uiPriority="46"/>
-    <w:lsdException w:name="Grid Table 2" w:uiPriority="47"/>
-    <w:lsdException w:name="Grid Table 3" w:uiPriority="48"/>
-    <w:lsdException w:name="Grid Table 4" w:uiPriority="49"/>
-    <w:lsdException w:name="Grid Table 5 Dark" w:uiPriority="50"/>
-    <w:lsdException w:name="Grid Table 6 Colorful" w:uiPriority="51"/>
-    <w:lsdException w:name="Grid Table 7 Colorful" w:uiPriority="52"/>
-    <w:lsdException w:name="Grid Table 1 Light Accent 1" w:uiPriority="46"/>
-    <w:lsdException w:name="Grid Table 2 Accent 1" w:uiPriority="47"/>
-    <w:lsdException w:name="Grid Table 3 Accent 1" w:uiPriority="48"/>
-    <w:lsdException w:name="Grid Table 4 Accent 1" w:uiPriority="49"/>
-    <w:lsdException w:name="Grid Table 5 Dark Accent 1" w:uiPriority="50"/>
-    <w:lsdException w:name="Grid Table 6 Colorful Accent 1" w:uiPriority="51"/>
-    <w:lsdException w:name="Grid Table 7 Colorful Accent 1" w:uiPriority="52"/>
-    <w:lsdException w:name="Grid Table 1 Light Accent 2" w:uiPriority="46"/>
-    <w:lsdException w:name="Grid Table 2 Accent 2" w:uiPriority="47"/>
-    <w:lsdException w:name="Grid Table 3 Accent 2" w:uiPriority="48"/>
-    <w:lsdException w:name="Grid Table 4 Accent 2" w:uiPriority="49"/>
-    <w:lsdException w:name="Grid Table 5 Dark Accent 2" w:uiPriority="50"/>
-    <w:lsdException w:name="Grid Table 6 Colorful Accent 2" w:uiPriority="51"/>
-    <w:lsdException w:name="Grid Table 7 Colorful Accent 2" w:uiPriority="52"/>
-    <w:lsdException w:name="Grid Table 1 Light Accent 3" w:uiPriority="46"/>
-    <w:lsdException w:name="Grid Table 2 Accent 3" w:uiPriority="47"/>
-    <w:lsdException w:name="Grid Table 3 Accent 3" w:uiPriority="48"/>
-    <w:lsdException w:name="Grid Table 4 Accent 3" w:uiPriority="49"/>
-    <w:lsdException w:name="Grid Table 5 Dark Accent 3" w:uiPriority="50"/>
-    <w:lsdException w:name="Grid Table 6 Colorful Accent 3" w:uiPriority="51"/>
-    <w:lsdException w:name="Grid Table 7 Colorful Accent 3" w:uiPriority="52"/>
-    <w:lsdException w:name="Grid Table 1 Light Accent 4" w:uiPriority="46"/>
-    <w:lsdException w:name="Grid Table 2 Accent 4" w:uiPriority="47"/>
-    <w:lsdException w:name="Grid Table 3 Accent 4" w:uiPriority="48"/>
-    <w:lsdException w:name="Grid Table 4 Accent 4" w:uiPriority="49"/>
-    <w:lsdException w:name="Grid Table 5 Dark Accent 4" w:uiPriority="50"/>
-    <w:lsdException w:name="Grid Table 6 Colorful Accent 4" w:uiPriority="51"/>
-    <w:lsdException w:name="Grid Table 7 Colorful Accent 4" w:uiPriority="52"/>
-    <w:lsdException w:name="Grid Table 1 Light Accent 5" w:uiPriority="46"/>
-    <w:lsdException w:name="Grid Table 2 Accent 5" w:uiPriority="47"/>
-    <w:lsdException w:name="Grid Table 3 Accent 5" w:uiPriority="48"/>
-    <w:lsdException w:name="Grid Table 4 Accent 5" w:uiPriority="49"/>
-    <w:lsdException w:name="Grid Table 5 Dark Accent 5" w:uiPriority="50"/>
-    <w:lsdException w:name="Grid Table 6 Colorful Accent 5" w:uiPriority="51"/>
-    <w:lsdException w:name="Grid Table 7 Colorful Accent 5" w:uiPriority="52"/>
-    <w:lsdException w:name="Grid Table 1 Light Accent 6" w:uiPriority="46"/>
-    <w:lsdException w:name="Grid Table 2 Accent 6" w:uiPriority="47"/>
-    <w:lsdException w:name="Grid Table 3 Accent 6" w:uiPriority="48"/>
-    <w:lsdException w:name="Grid Table 4 Accent 6" w:uiPriority="49"/>
-    <w:lsdException w:name="Grid Table 5 Dark Accent 6" w:uiPriority="50"/>
-    <w:lsdException w:name="Grid Table 6 Colorful Accent 6" w:uiPriority="51"/>
-    <w:lsdException w:name="Grid Table 7 Colorful Accent 6" w:uiPriority="52"/>
-    <w:lsdException w:name="List Table 1 Light" w:uiPriority="46"/>
-    <w:lsdException w:name="List Table 2" w:uiPriority="47"/>
-    <w:lsdException w:name="List Table 3" w:uiPriority="48"/>
-    <w:lsdException w:name="List Table 4" w:uiPriority="49"/>
-    <w:lsdException w:name="List Table 5 Dark" w:uiPriority="50"/>
-    <w:lsdException w:name="List Table 6 Colorful" w:uiPriority="51"/>
-    <w:lsdException w:name="List Table 7 Colorful" w:uiPriority="52"/>
-    <w:lsdException w:name="List Table 1 Light Accent 1" w:uiPriority="46"/>
-    <w:lsdException w:name="List Table 2 Accent 1" w:uiPriority="47"/>
-    <w:lsdException w:name="List Table 3 Accent 1" w:uiPriority="48"/>
-    <w:lsdException w:name="List Table 4 Accent 1" w:uiPriority="49"/>
-    <w:lsdException w:name="List Table 5 Dark Accent 1" w:uiPriority="50"/>
-    <w:lsdException w:name="List Table 6 Colorful Accent 1" w:uiPriority="51"/>
-    <w:lsdException w:name="List Table 7 Colorful Accent 1" w:uiPriority="52"/>
-    <w:lsdException w:name="List Table 1 Light Accent 2" w:uiPriority="46"/>
-    <w:lsdException w:name="List Table 2 Accent 2" w:uiPriority="47"/>
-    <w:lsdException w:name="List Table 3 Accent 2" w:uiPriority="48"/>
-    <w:lsdException w:name="List Table 4 Accent 2" w:uiPriority="49"/>
-    <w:lsdException w:name="List Table 5 Dark Accent 2" w:uiPriority="50"/>
-    <w:lsdException w:name="List Table 6 Colorful Accent 2" w:uiPriority="51"/>
-    <w:lsdException w:name="List Table 7 Colorful Accent 2" w:uiPriority="52"/>
-    <w:lsdException w:name="List Table 1 Light Accent 3" w:uiPriority="46"/>
-    <w:lsdException w:name="List Table 2 Accent 3" w:uiPriority="47"/>
-    <w:lsdException w:name="List Table 3 Accent 3" w:uiPriority="48"/>
-    <w:lsdException w:name="List Table 4 Accent 3" w:uiPriority="49"/>
-    <w:lsdException w:name="List Table 5 Dark Accent 3" w:uiPriority="50"/>
-    <w:lsdException w:name="List Table 6 Colorful Accent 3" w:uiPriority="51"/>
-    <w:lsdException w:name="List Table 7 Colorful Accent 3" w:uiPriority="52"/>
-    <w:lsdException w:name="List Table 1 Light Accent 4" w:uiPriority="46"/>
-    <w:lsdException w:name="List Table 2 Accent 4" w:uiPriority="47"/>
-    <w:lsdException w:name="List Table 3 Accent 4" w:uiPriority="48"/>
-    <w:lsdException w:name="List Table 4 Accent 4" w:uiPriority="49"/>
-    <w:lsdException w:name="List Table 5 Dark Accent 4" w:uiPriority="50"/>
-    <w:lsdException w:name="List Table 6 Colorful Accent 4" w:uiPriority="51"/>
-    <w:lsdException w:name="List Table 7 Colorful Accent 4" w:uiPriority="52"/>
-    <w:lsdException w:name="List Table 1 Light Accent 5" w:uiPriority="46"/>
-    <w:lsdException w:name="List Table 2 Accent 5" w:uiPriority="47"/>
-    <w:lsdException w:name="List Table 3 Accent 5" w:uiPriority="48"/>
-    <w:lsdException w:name="List Table 4 Accent 5" w:uiPriority="49"/>
-    <w:lsdException w:name="List Table 5 Dark Accent 5" w:uiPriority="50"/>
-    <w:lsdException w:name="List Table 6 Colorful Accent 5" w:uiPriority="51"/>
-    <w:lsdException w:name="List Table 7 Colorful Accent 5" w:uiPriority="52"/>
-    <w:lsdException w:name="List Table 1 Light Accent 6" w:uiPriority="46"/>
-    <w:lsdException w:name="List Table 2 Accent 6" w:uiPriority="47"/>
-    <w:lsdException w:name="List Table 3 Accent 6" w:uiPriority="48"/>
-    <w:lsdException w:name="List Table 4 Accent 6" w:uiPriority="49"/>
-    <w:lsdException w:name="List Table 5 Dark Accent 6" w:uiPriority="50"/>
-    <w:lsdException w:name="List Table 6 Colorful Accent 6" w:uiPriority="51"/>
-    <w:lsdException w:name="List Table 7 Colorful Accent 6" w:uiPriority="52"/>
+  <w:latentStyles w:defLockedState="0" w:defUIPriority="99" w:defSemiHidden="1" w:defUnhideWhenUsed="1" w:defQFormat="0" w:count="267">
+    <w:lsdException w:name="Normal" w:semiHidden="0" w:uiPriority="0" w:unhideWhenUsed="0" w:qFormat="1"/>
+    <w:lsdException w:name="heading 1" w:semiHidden="0" w:uiPriority="9" w:unhideWhenUsed="0" w:qFormat="1"/>
+    <w:lsdException w:name="heading 2" w:uiPriority="9" w:qFormat="1"/>
+    <w:lsdException w:name="heading 3" w:uiPriority="9" w:qFormat="1"/>
+    <w:lsdException w:name="heading 4" w:uiPriority="9" w:qFormat="1"/>
+    <w:lsdException w:name="heading 5" w:uiPriority="9" w:qFormat="1"/>
+    <w:lsdException w:name="heading 6" w:uiPriority="9" w:qFormat="1"/>
+    <w:lsdException w:name="heading 7" w:uiPriority="9" w:qFormat="1"/>
+    <w:lsdException w:name="heading 8" w:uiPriority="9" w:qFormat="1"/>
+    <w:lsdException w:name="heading 9" w:uiPriority="9" w:qFormat="1"/>
+    <w:lsdException w:name="toc 1" w:uiPriority="39"/>
+    <w:lsdException w:name="toc 2" w:uiPriority="39"/>
+    <w:lsdException w:name="toc 3" w:uiPriority="39"/>
+    <w:lsdException w:name="toc 4" w:uiPriority="39"/>
+    <w:lsdException w:name="toc 5" w:uiPriority="39"/>
+    <w:lsdException w:name="toc 6" w:uiPriority="39"/>
+    <w:lsdException w:name="toc 7" w:uiPriority="39"/>
+    <w:lsdException w:name="toc 8" w:uiPriority="39"/>
+    <w:lsdException w:name="toc 9" w:uiPriority="39"/>
+    <w:lsdException w:name="caption" w:uiPriority="35" w:qFormat="1"/>
+    <w:lsdException w:name="Title" w:semiHidden="0" w:uiPriority="10" w:unhideWhenUsed="0" w:qFormat="1"/>
+    <w:lsdException w:name="Default Paragraph Font" w:uiPriority="1"/>
+    <w:lsdException w:name="Subtitle" w:semiHidden="0" w:uiPriority="11" w:unhideWhenUsed="0" w:qFormat="1"/>
+    <w:lsdException w:name="Strong" w:semiHidden="0" w:uiPriority="22" w:unhideWhenUsed="0" w:qFormat="1"/>
+    <w:lsdException w:name="Emphasis" w:semiHidden="0" w:uiPriority="20" w:unhideWhenUsed="0" w:qFormat="1"/>
+    <w:lsdException w:name="Table Grid" w:semiHidden="0" w:uiPriority="39" w:unhideWhenUsed="0"/>
+    <w:lsdException w:name="Placeholder Text" w:unhideWhenUsed="0"/>
+    <w:lsdException w:name="No Spacing" w:semiHidden="0" w:uiPriority="1" w:unhideWhenUsed="0" w:qFormat="1"/>
+    <w:lsdException w:name="Light Shading" w:semiHidden="0" w:uiPriority="60" w:unhideWhenUsed="0"/>
+    <w:lsdException w:name="Light List" w:semiHidden="0" w:uiPriority="61" w:unhideWhenUsed="0"/>
+    <w:lsdException w:name="Light Grid" w:semiHidden="0" w:uiPriority="62" w:unhideWhenUsed="0"/>
+    <w:lsdException w:name="Medium Shading 1" w:semiHidden="0" w:uiPriority="63" w:unhideWhenUsed="0"/>
+    <w:lsdException w:name="Medium Shading 2" w:semiHidden="0" w:uiPriority="64" w:unhideWhenUsed="0"/>
+    <w:lsdException w:name="Medium List 1" w:semiHidden="0" w:uiPriority="65" w:unhideWhenUsed="0"/>
+    <w:lsdException w:name="Medium List 2" w:semiHidden="0" w:uiPriority="66" w:unhideWhenUsed="0"/>
+    <w:lsdException w:name="Medium Grid 1" w:semiHidden="0" w:uiPriority="67" w:unhideWhenUsed="0"/>
+    <w:lsdException w:name="Medium Grid 2" w:semiHidden="0" w:uiPriority="68" w:unhideWhenUsed="0"/>
+    <w:lsdException w:name="Medium Grid 3" w:semiHidden="0" w:uiPriority="69" w:unhideWhenUsed="0"/>
+    <w:lsdException w:name="Dark List" w:semiHidden="0" w:uiPriority="70" w:unhideWhenUsed="0"/>
+    <w:lsdException w:name="Colorful Shading" w:semiHidden="0" w:uiPriority="71" w:unhideWhenUsed="0"/>
+    <w:lsdException w:name="Colorful List" w:semiHidden="0" w:uiPriority="72" w:unhideWhenUsed="0"/>
+    <w:lsdException w:name="Colorful Grid" w:semiHidden="0" w:uiPriority="73" w:unhideWhenUsed="0"/>
+    <w:lsdException w:name="Light Shading Accent 1" w:semiHidden="0" w:uiPriority="60" w:unhideWhenUsed="0"/>
+    <w:lsdException w:name="Light List Accent 1" w:semiHidden="0" w:uiPriority="61" w:unhideWhenUsed="0"/>
+    <w:lsdException w:name="Light Grid Accent 1" w:semiHidden="0" w:uiPriority="62" w:unhideWhenUsed="0"/>
+    <w:lsdException w:name="Medium Shading 1 Accent 1" w:semiHidden="0" w:uiPriority="63" w:unhideWhenUsed="0"/>
+    <w:lsdException w:name="Medium Shading 2 Accent 1" w:semiHidden="0" w:uiPriority="64" w:unhideWhenUsed="0"/>
+    <w:lsdException w:name="Medium List 1 Accent 1" w:semiHidden="0" w:uiPriority="65" w:unhideWhenUsed="0"/>
+    <w:lsdException w:name="Revision" w:unhideWhenUsed="0"/>
+    <w:lsdException w:name="List Paragraph" w:semiHidden="0" w:uiPriority="34" w:unhideWhenUsed="0" w:qFormat="1"/>
+    <w:lsdException w:name="Quote" w:semiHidden="0" w:uiPriority="29" w:unhideWhenUsed="0" w:qFormat="1"/>
+    <w:lsdException w:name="Intense Quote" w:semiHidden="0" w:uiPriority="30" w:unhideWhenUsed="0" w:qFormat="1"/>
+    <w:lsdException w:name="Medium List 2 Accent 1" w:semiHidden="0" w:uiPriority="66" w:unhideWhenUsed="0"/>
+    <w:lsdException w:name="Medium Grid 1 Accent 1" w:semiHidden="0" w:uiPriority="67" w:unhideWhenUsed="0"/>
+    <w:lsdException w:name="Medium Grid 2 Accent 1" w:semiHidden="0" w:uiPriority="68" w:unhideWhenUsed="0"/>
+    <w:lsdException w:name="Medium Grid 3 Accent 1" w:semiHidden="0" w:uiPriority="69" w:unhideWhenUsed="0"/>
+    <w:lsdException w:name="Dark List Accent 1" w:semiHidden="0" w:uiPriority="70" w:unhideWhenUsed="0"/>
+    <w:lsdException w:name="Colorful Shading Accent 1" w:semiHidden="0" w:uiPriority="71" w:unhideWhenUsed="0"/>
+    <w:lsdException w:name="Colorful List Accent 1" w:semiHidden="0" w:uiPriority="72" w:unhideWhenUsed="0"/>
+    <w:lsdException w:name="Colorful Grid Accent 1" w:semiHidden="0" w:uiPriority="73" w:unhideWhenUsed="0"/>
+    <w:lsdException w:name="Light Shading Accent 2" w:semiHidden="0" w:uiPriority="60" w:unhideWhenUsed="0"/>
+    <w:lsdException w:name="Light List Accent 2" w:semiHidden="0" w:uiPriority="61" w:unhideWhenUsed="0"/>
+    <w:lsdException w:name="Light Grid Accent 2" w:semiHidden="0" w:uiPriority="62" w:unhideWhenUsed="0"/>
+    <w:lsdException w:name="Medium Shading 1 Accent 2" w:semiHidden="0" w:uiPriority="63" w:unhideWhenUsed="0"/>
+    <w:lsdException w:name="Medium Shading 2 Accent 2" w:semiHidden="0" w:uiPriority="64" w:unhideWhenUsed="0"/>
+    <w:lsdException w:name="Medium List 1 Accent 2" w:semiHidden="0" w:uiPriority="65" w:unhideWhenUsed="0"/>
+    <w:lsdException w:name="Medium List 2 Accent 2" w:semiHidden="0" w:uiPriority="66" w:unhideWhenUsed="0"/>
+    <w:lsdException w:name="Medium Grid 1 Accent 2" w:semiHidden="0" w:uiPriority="67" w:unhideWhenUsed="0"/>
+    <w:lsdException w:name="Medium Grid 2 Accent 2" w:semiHidden="0" w:uiPriority="68" w:unhideWhenUsed="0"/>
+    <w:lsdException w:name="Medium Grid 3 Accent 2" w:semiHidden="0" w:uiPriority="69" w:unhideWhenUsed="0"/>
+    <w:lsdException w:name="Dark List Accent 2" w:semiHidden="0" w:uiPriority="70" w:unhideWhenUsed="0"/>
+    <w:lsdException w:name="Colorful Shading Accent 2" w:semiHidden="0" w:uiPriority="71" w:unhideWhenUsed="0"/>
+    <w:lsdException w:name="Colorful List Accent 2" w:semiHidden="0" w:uiPriority="72" w:unhideWhenUsed="0"/>
+    <w:lsdException w:name="Colorful Grid Accent 2" w:semiHidden="0" w:uiPriority="73" w:unhideWhenUsed="0"/>
+    <w:lsdException w:name="Light Shading Accent 3" w:semiHidden="0" w:uiPriority="60" w:unhideWhenUsed="0"/>
+    <w:lsdException w:name="Light List Accent 3" w:semiHidden="0" w:uiPriority="61" w:unhideWhenUsed="0"/>
+    <w:lsdException w:name="Light Grid Accent 3" w:semiHidden="0" w:uiPriority="62" w:unhideWhenUsed="0"/>
+    <w:lsdException w:name="Medium Shading 1 Accent 3" w:semiHidden="0" w:uiPriority="63" w:unhideWhenUsed="0"/>
+    <w:lsdException w:name="Medium Shading 2 Accent 3" w:semiHidden="0" w:uiPriority="64" w:unhideWhenUsed="0"/>
+    <w:lsdException w:name="Medium List 1 Accent 3" w:semiHidden="0" w:uiPriority="65" w:unhideWhenUsed="0"/>
+    <w:lsdException w:name="Medium List 2 Accent 3" w:semiHidden="0" w:uiPriority="66" w:unhideWhenUsed="0"/>
+    <w:lsdException w:name="Medium Grid 1 Accent 3" w:semiHidden="0" w:uiPriority="67" w:unhideWhenUsed="0"/>
+    <w:lsdException w:name="Medium Grid 2 Accent 3" w:semiHidden="0" w:uiPriority="68" w:unhideWhenUsed="0"/>
+    <w:lsdException w:name="Medium Grid 3 Accent 3" w:semiHidden="0" w:uiPriority="69" w:unhideWhenUsed="0"/>
+    <w:lsdException w:name="Dark List Accent 3" w:semiHidden="0" w:uiPriority="70" w:unhideWhenUsed="0"/>
+    <w:lsdException w:name="Colorful Shading Accent 3" w:semiHidden="0" w:uiPriority="71" w:unhideWhenUsed="0"/>
+    <w:lsdException w:name="Colorful List Accent 3" w:semiHidden="0" w:uiPriority="72" w:unhideWhenUsed="0"/>
+    <w:lsdException w:name="Colorful Grid Accent 3" w:semiHidden="0" w:uiPriority="73" w:unhideWhenUsed="0"/>
+    <w:lsdException w:name="Light Shading Accent 4" w:semiHidden="0" w:uiPriority="60" w:unhideWhenUsed="0"/>
+    <w:lsdException w:name="Light List Accent 4" w:semiHidden="0" w:uiPriority="61" w:unhideWhenUsed="0"/>
+    <w:lsdException w:name="Light Grid Accent 4" w:semiHidden="0" w:uiPriority="62" w:unhideWhenUsed="0"/>
+    <w:lsdException w:name="Medium Shading 1 Accent 4" w:semiHidden="0" w:uiPriority="63" w:unhideWhenUsed="0"/>
+    <w:lsdException w:name="Medium Shading 2 Accent 4" w:semiHidden="0" w:uiPriority="64" w:unhideWhenUsed="0"/>
+    <w:lsdException w:name="Medium List 1 Accent 4" w:semiHidden="0" w:uiPriority="65" w:unhideWhenUsed="0"/>
+    <w:lsdException w:name="Medium List 2 Accent 4" w:semiHidden="0" w:uiPriority="66" w:unhideWhenUsed="0"/>
+    <w:lsdException w:name="Medium Grid 1 Accent 4" w:semiHidden="0" w:uiPriority="67" w:unhideWhenUsed="0"/>
+    <w:lsdException w:name="Medium Grid 2 Accent 4" w:semiHidden="0" w:uiPriority="68" w:unhideWhenUsed="0"/>
+    <w:lsdException w:name="Medium Grid 3 Accent 4" w:semiHidden="0" w:uiPriority="69" w:unhideWhenUsed="0"/>
+    <w:lsdException w:name="Dark List Accent 4" w:semiHidden="0" w:uiPriority="70" w:unhideWhenUsed="0"/>
+    <w:lsdException w:name="Colorful Shading Accent 4" w:semiHidden="0" w:uiPriority="71" w:unhideWhenUsed="0"/>
+    <w:lsdException w:name="Colorful List Accent 4" w:semiHidden="0" w:uiPriority="72" w:unhideWhenUsed="0"/>
+    <w:lsdException w:name="Colorful Grid Accent 4" w:semiHidden="0" w:uiPriority="73" w:unhideWhenUsed="0"/>
+    <w:lsdException w:name="Light Shading Accent 5" w:semiHidden="0" w:uiPriority="60" w:unhideWhenUsed="0"/>
+    <w:lsdException w:name="Light List Accent 5" w:semiHidden="0" w:uiPriority="61" w:unhideWhenUsed="0"/>
+    <w:lsdException w:name="Light Grid Accent 5" w:semiHidden="0" w:uiPriority="62" w:unhideWhenUsed="0"/>
+    <w:lsdException w:name="Medium Shading 1 Accent 5" w:semiHidden="0" w:uiPriority="63" w:unhideWhenUsed="0"/>
+    <w:lsdException w:name="Medium Shading 2 Accent 5" w:semiHidden="0" w:uiPriority="64" w:unhideWhenUsed="0"/>
+    <w:lsdException w:name="Medium List 1 Accent 5" w:semiHidden="0" w:uiPriority="65" w:unhideWhenUsed="0"/>
+    <w:lsdException w:name="Medium List 2 Accent 5" w:semiHidden="0" w:uiPriority="66" w:unhideWhenUsed="0"/>
+    <w:lsdException w:name="Medium Grid 1 Accent 5" w:semiHidden="0" w:uiPriority="67" w:unhideWhenUsed="0"/>
+    <w:lsdException w:name="Medium Grid 2 Accent 5" w:semiHidden="0" w:uiPriority="68" w:unhideWhenUsed="0"/>
+    <w:lsdException w:name="Medium Grid 3 Accent 5" w:semiHidden="0" w:uiPriority="69" w:unhideWhenUsed="0"/>
+    <w:lsdException w:name="Dark List Accent 5" w:semiHidden="0" w:uiPriority="70" w:unhideWhenUsed="0"/>
+    <w:lsdException w:name="Colorful Shading Accent 5" w:semiHidden="0" w:uiPriority="71" w:unhideWhenUsed="0"/>
+    <w:lsdException w:name="Colorful List Accent 5" w:semiHidden="0" w:uiPriority="72" w:unhideWhenUsed="0"/>
+    <w:lsdException w:name="Colorful Grid Accent 5" w:semiHidden="0" w:uiPriority="73" w:unhideWhenUsed="0"/>
+    <w:lsdException w:name="Light Shading Accent 6" w:semiHidden="0" w:uiPriority="60" w:unhideWhenUsed="0"/>
+    <w:lsdException w:name="Light List Accent 6" w:semiHidden="0" w:uiPriority="61" w:unhideWhenUsed="0"/>
+    <w:lsdException w:name="Light Grid Accent 6" w:semiHidden="0" w:uiPriority="62" w:unhideWhenUsed="0"/>
+    <w:lsdException w:name="Medium Shading 1 Accent 6" w:semiHidden="0" w:uiPriority="63" w:unhideWhenUsed="0"/>
+    <w:lsdException w:name="Medium Shading 2 Accent 6" w:semiHidden="0" w:uiPriority="64" w:unhideWhenUsed="0"/>
+    <w:lsdException w:name="Medium List 1 Accent 6" w:semiHidden="0" w:uiPriority="65" w:unhideWhenUsed="0"/>
+    <w:lsdException w:name="Medium List 2 Accent 6" w:semiHidden="0" w:uiPriority="66" w:unhideWhenUsed="0"/>
+    <w:lsdException w:name="Medium Grid 1 Accent 6" w:semiHidden="0" w:uiPriority="67" w:unhideWhenUsed="0"/>
+    <w:lsdException w:name="Medium Grid 2 Accent 6" w:semiHidden="0" w:uiPriority="68" w:unhideWhenUsed="0"/>
+    <w:lsdException w:name="Medium Grid 3 Accent 6" w:semiHidden="0" w:uiPriority="69" w:unhideWhenUsed="0"/>
+    <w:lsdException w:name="Dark List Accent 6" w:semiHidden="0" w:uiPriority="70" w:unhideWhenUsed="0"/>
+    <w:lsdException w:name="Colorful Shading Accent 6" w:semiHidden="0" w:uiPriority="71" w:unhideWhenUsed="0"/>
+    <w:lsdException w:name="Colorful List Accent 6" w:semiHidden="0" w:uiPriority="72" w:unhideWhenUsed="0"/>
+    <w:lsdException w:name="Colorful Grid Accent 6" w:semiHidden="0" w:uiPriority="73" w:unhideWhenUsed="0"/>
+    <w:lsdException w:name="Subtle Emphasis" w:semiHidden="0" w:uiPriority="19" w:unhideWhenUsed="0" w:qFormat="1"/>
+    <w:lsdException w:name="Intense Emphasis" w:semiHidden="0" w:uiPriority="21" w:unhideWhenUsed="0" w:qFormat="1"/>
+    <w:lsdException w:name="Subtle Reference" w:semiHidden="0" w:uiPriority="31" w:unhideWhenUsed="0" w:qFormat="1"/>
+    <w:lsdException w:name="Intense Reference" w:semiHidden="0" w:uiPriority="32" w:unhideWhenUsed="0" w:qFormat="1"/>
+    <w:lsdException w:name="Book Title" w:semiHidden="0" w:uiPriority="33" w:unhideWhenUsed="0" w:qFormat="1"/>
+    <w:lsdException w:name="Bibliography" w:uiPriority="37"/>
+    <w:lsdException w:name="TOC Heading" w:uiPriority="39" w:qFormat="1"/>
   </w:latentStyles>
   <w:style w:type="paragraph" w:default="1" w:styleId="a">
     <w:name w:val="Normal"/>
@@ -3589,7 +3480,7 @@
   <w:style w:type="paragraph" w:styleId="a3">
     <w:name w:val="header"/>
     <w:basedOn w:val="a"/>
-    <w:link w:val="a4"/>
+    <w:link w:val="Char"/>
     <w:uiPriority w:val="99"/>
     <w:unhideWhenUsed/>
     <w:rsid w:val="00001CE6"/>
@@ -3609,8 +3500,8 @@
       <w:szCs w:val="18"/>
     </w:rPr>
   </w:style>
-  <w:style w:type="character" w:customStyle="1" w:styleId="a4">
-    <w:name w:val="页眉 字符"/>
+  <w:style w:type="character" w:customStyle="1" w:styleId="Char">
+    <w:name w:val="页眉 Char"/>
     <w:basedOn w:val="a0"/>
     <w:link w:val="a3"/>
     <w:uiPriority w:val="99"/>
@@ -3621,10 +3512,10 @@
       <w:szCs w:val="18"/>
     </w:rPr>
   </w:style>
-  <w:style w:type="paragraph" w:styleId="a5">
+  <w:style w:type="paragraph" w:styleId="a4">
     <w:name w:val="footer"/>
     <w:basedOn w:val="a"/>
-    <w:link w:val="a6"/>
+    <w:link w:val="Char0"/>
     <w:uiPriority w:val="99"/>
     <w:unhideWhenUsed/>
     <w:rsid w:val="00001CE6"/>
@@ -3641,10 +3532,273 @@
       <w:szCs w:val="18"/>
     </w:rPr>
   </w:style>
-  <w:style w:type="character" w:customStyle="1" w:styleId="a6">
-    <w:name w:val="页脚 字符"/>
+  <w:style w:type="character" w:customStyle="1" w:styleId="Char0">
+    <w:name w:val="页脚 Char"/>
     <w:basedOn w:val="a0"/>
-    <w:link w:val="a5"/>
+    <w:link w:val="a4"/>
+    <w:uiPriority w:val="99"/>
+    <w:rsid w:val="00001CE6"/>
+    <w:rPr>
+      <w:rFonts w:ascii="Times New Roman" w:eastAsia="宋体" w:hAnsi="Times New Roman" w:cs="Times New Roman"/>
+      <w:sz w:val="18"/>
+      <w:szCs w:val="18"/>
+    </w:rPr>
+  </w:style>
+</w:styles>
+</file>
+
+<file path=word/stylesWithEffects.xml><?xml version="1.0" encoding="utf-8"?>
+<w:styles xmlns:wpc="http://schemas.microsoft.com/office/word/2010/wordprocessingCanvas" xmlns:mc="http://schemas.openxmlformats.org/markup-compatibility/2006" xmlns:o="urn:schemas-microsoft-com:office:office" xmlns:r="http://schemas.openxmlformats.org/officeDocument/2006/relationships" xmlns:m="http://schemas.openxmlformats.org/officeDocument/2006/math" xmlns:v="urn:schemas-microsoft-com:vml" xmlns:wp14="http://schemas.microsoft.com/office/word/2010/wordprocessingDrawing" xmlns:wp="http://schemas.openxmlformats.org/drawingml/2006/wordprocessingDrawing" xmlns:w10="urn:schemas-microsoft-com:office:word" xmlns:w="http://schemas.openxmlformats.org/wordprocessingml/2006/main" xmlns:w14="http://schemas.microsoft.com/office/word/2010/wordml" xmlns:wpg="http://schemas.microsoft.com/office/word/2010/wordprocessingGroup" xmlns:wpi="http://schemas.microsoft.com/office/word/2010/wordprocessingInk" xmlns:wne="http://schemas.microsoft.com/office/word/2006/wordml" xmlns:wps="http://schemas.microsoft.com/office/word/2010/wordprocessingShape" mc:Ignorable="w14 wp14">
+  <w:docDefaults>
+    <w:rPrDefault>
+      <w:rPr>
+        <w:rFonts w:asciiTheme="minorHAnsi" w:eastAsiaTheme="minorEastAsia" w:hAnsiTheme="minorHAnsi" w:cstheme="minorBidi"/>
+        <w:kern w:val="2"/>
+        <w:sz w:val="21"/>
+        <w:szCs w:val="22"/>
+        <w:lang w:val="en-US" w:eastAsia="zh-CN" w:bidi="ar-SA"/>
+      </w:rPr>
+    </w:rPrDefault>
+    <w:pPrDefault/>
+  </w:docDefaults>
+  <w:latentStyles w:defLockedState="0" w:defUIPriority="99" w:defSemiHidden="1" w:defUnhideWhenUsed="1" w:defQFormat="0" w:count="267">
+    <w:lsdException w:name="Normal" w:semiHidden="0" w:uiPriority="0" w:unhideWhenUsed="0" w:qFormat="1"/>
+    <w:lsdException w:name="heading 1" w:semiHidden="0" w:uiPriority="9" w:unhideWhenUsed="0" w:qFormat="1"/>
+    <w:lsdException w:name="heading 2" w:uiPriority="9" w:qFormat="1"/>
+    <w:lsdException w:name="heading 3" w:uiPriority="9" w:qFormat="1"/>
+    <w:lsdException w:name="heading 4" w:uiPriority="9" w:qFormat="1"/>
+    <w:lsdException w:name="heading 5" w:uiPriority="9" w:qFormat="1"/>
+    <w:lsdException w:name="heading 6" w:uiPriority="9" w:qFormat="1"/>
+    <w:lsdException w:name="heading 7" w:uiPriority="9" w:qFormat="1"/>
+    <w:lsdException w:name="heading 8" w:uiPriority="9" w:qFormat="1"/>
+    <w:lsdException w:name="heading 9" w:uiPriority="9" w:qFormat="1"/>
+    <w:lsdException w:name="toc 1" w:uiPriority="39"/>
+    <w:lsdException w:name="toc 2" w:uiPriority="39"/>
+    <w:lsdException w:name="toc 3" w:uiPriority="39"/>
+    <w:lsdException w:name="toc 4" w:uiPriority="39"/>
+    <w:lsdException w:name="toc 5" w:uiPriority="39"/>
+    <w:lsdException w:name="toc 6" w:uiPriority="39"/>
+    <w:lsdException w:name="toc 7" w:uiPriority="39"/>
+    <w:lsdException w:name="toc 8" w:uiPriority="39"/>
+    <w:lsdException w:name="toc 9" w:uiPriority="39"/>
+    <w:lsdException w:name="caption" w:uiPriority="35" w:qFormat="1"/>
+    <w:lsdException w:name="Title" w:semiHidden="0" w:uiPriority="10" w:unhideWhenUsed="0" w:qFormat="1"/>
+    <w:lsdException w:name="Default Paragraph Font" w:uiPriority="1"/>
+    <w:lsdException w:name="Subtitle" w:semiHidden="0" w:uiPriority="11" w:unhideWhenUsed="0" w:qFormat="1"/>
+    <w:lsdException w:name="Strong" w:semiHidden="0" w:uiPriority="22" w:unhideWhenUsed="0" w:qFormat="1"/>
+    <w:lsdException w:name="Emphasis" w:semiHidden="0" w:uiPriority="20" w:unhideWhenUsed="0" w:qFormat="1"/>
+    <w:lsdException w:name="Table Grid" w:semiHidden="0" w:uiPriority="39" w:unhideWhenUsed="0"/>
+    <w:lsdException w:name="Placeholder Text" w:unhideWhenUsed="0"/>
+    <w:lsdException w:name="No Spacing" w:semiHidden="0" w:uiPriority="1" w:unhideWhenUsed="0" w:qFormat="1"/>
+    <w:lsdException w:name="Light Shading" w:semiHidden="0" w:uiPriority="60" w:unhideWhenUsed="0"/>
+    <w:lsdException w:name="Light List" w:semiHidden="0" w:uiPriority="61" w:unhideWhenUsed="0"/>
+    <w:lsdException w:name="Light Grid" w:semiHidden="0" w:uiPriority="62" w:unhideWhenUsed="0"/>
+    <w:lsdException w:name="Medium Shading 1" w:semiHidden="0" w:uiPriority="63" w:unhideWhenUsed="0"/>
+    <w:lsdException w:name="Medium Shading 2" w:semiHidden="0" w:uiPriority="64" w:unhideWhenUsed="0"/>
+    <w:lsdException w:name="Medium List 1" w:semiHidden="0" w:uiPriority="65" w:unhideWhenUsed="0"/>
+    <w:lsdException w:name="Medium List 2" w:semiHidden="0" w:uiPriority="66" w:unhideWhenUsed="0"/>
+    <w:lsdException w:name="Medium Grid 1" w:semiHidden="0" w:uiPriority="67" w:unhideWhenUsed="0"/>
+    <w:lsdException w:name="Medium Grid 2" w:semiHidden="0" w:uiPriority="68" w:unhideWhenUsed="0"/>
+    <w:lsdException w:name="Medium Grid 3" w:semiHidden="0" w:uiPriority="69" w:unhideWhenUsed="0"/>
+    <w:lsdException w:name="Dark List" w:semiHidden="0" w:uiPriority="70" w:unhideWhenUsed="0"/>
+    <w:lsdException w:name="Colorful Shading" w:semiHidden="0" w:uiPriority="71" w:unhideWhenUsed="0"/>
+    <w:lsdException w:name="Colorful List" w:semiHidden="0" w:uiPriority="72" w:unhideWhenUsed="0"/>
+    <w:lsdException w:name="Colorful Grid" w:semiHidden="0" w:uiPriority="73" w:unhideWhenUsed="0"/>
+    <w:lsdException w:name="Light Shading Accent 1" w:semiHidden="0" w:uiPriority="60" w:unhideWhenUsed="0"/>
+    <w:lsdException w:name="Light List Accent 1" w:semiHidden="0" w:uiPriority="61" w:unhideWhenUsed="0"/>
+    <w:lsdException w:name="Light Grid Accent 1" w:semiHidden="0" w:uiPriority="62" w:unhideWhenUsed="0"/>
+    <w:lsdException w:name="Medium Shading 1 Accent 1" w:semiHidden="0" w:uiPriority="63" w:unhideWhenUsed="0"/>
+    <w:lsdException w:name="Medium Shading 2 Accent 1" w:semiHidden="0" w:uiPriority="64" w:unhideWhenUsed="0"/>
+    <w:lsdException w:name="Medium List 1 Accent 1" w:semiHidden="0" w:uiPriority="65" w:unhideWhenUsed="0"/>
+    <w:lsdException w:name="Revision" w:unhideWhenUsed="0"/>
+    <w:lsdException w:name="List Paragraph" w:semiHidden="0" w:uiPriority="34" w:unhideWhenUsed="0" w:qFormat="1"/>
+    <w:lsdException w:name="Quote" w:semiHidden="0" w:uiPriority="29" w:unhideWhenUsed="0" w:qFormat="1"/>
+    <w:lsdException w:name="Intense Quote" w:semiHidden="0" w:uiPriority="30" w:unhideWhenUsed="0" w:qFormat="1"/>
+    <w:lsdException w:name="Medium List 2 Accent 1" w:semiHidden="0" w:uiPriority="66" w:unhideWhenUsed="0"/>
+    <w:lsdException w:name="Medium Grid 1 Accent 1" w:semiHidden="0" w:uiPriority="67" w:unhideWhenUsed="0"/>
+    <w:lsdException w:name="Medium Grid 2 Accent 1" w:semiHidden="0" w:uiPriority="68" w:unhideWhenUsed="0"/>
+    <w:lsdException w:name="Medium Grid 3 Accent 1" w:semiHidden="0" w:uiPriority="69" w:unhideWhenUsed="0"/>
+    <w:lsdException w:name="Dark List Accent 1" w:semiHidden="0" w:uiPriority="70" w:unhideWhenUsed="0"/>
+    <w:lsdException w:name="Colorful Shading Accent 1" w:semiHidden="0" w:uiPriority="71" w:unhideWhenUsed="0"/>
+    <w:lsdException w:name="Colorful List Accent 1" w:semiHidden="0" w:uiPriority="72" w:unhideWhenUsed="0"/>
+    <w:lsdException w:name="Colorful Grid Accent 1" w:semiHidden="0" w:uiPriority="73" w:unhideWhenUsed="0"/>
+    <w:lsdException w:name="Light Shading Accent 2" w:semiHidden="0" w:uiPriority="60" w:unhideWhenUsed="0"/>
+    <w:lsdException w:name="Light List Accent 2" w:semiHidden="0" w:uiPriority="61" w:unhideWhenUsed="0"/>
+    <w:lsdException w:name="Light Grid Accent 2" w:semiHidden="0" w:uiPriority="62" w:unhideWhenUsed="0"/>
+    <w:lsdException w:name="Medium Shading 1 Accent 2" w:semiHidden="0" w:uiPriority="63" w:unhideWhenUsed="0"/>
+    <w:lsdException w:name="Medium Shading 2 Accent 2" w:semiHidden="0" w:uiPriority="64" w:unhideWhenUsed="0"/>
+    <w:lsdException w:name="Medium List 1 Accent 2" w:semiHidden="0" w:uiPriority="65" w:unhideWhenUsed="0"/>
+    <w:lsdException w:name="Medium List 2 Accent 2" w:semiHidden="0" w:uiPriority="66" w:unhideWhenUsed="0"/>
+    <w:lsdException w:name="Medium Grid 1 Accent 2" w:semiHidden="0" w:uiPriority="67" w:unhideWhenUsed="0"/>
+    <w:lsdException w:name="Medium Grid 2 Accent 2" w:semiHidden="0" w:uiPriority="68" w:unhideWhenUsed="0"/>
+    <w:lsdException w:name="Medium Grid 3 Accent 2" w:semiHidden="0" w:uiPriority="69" w:unhideWhenUsed="0"/>
+    <w:lsdException w:name="Dark List Accent 2" w:semiHidden="0" w:uiPriority="70" w:unhideWhenUsed="0"/>
+    <w:lsdException w:name="Colorful Shading Accent 2" w:semiHidden="0" w:uiPriority="71" w:unhideWhenUsed="0"/>
+    <w:lsdException w:name="Colorful List Accent 2" w:semiHidden="0" w:uiPriority="72" w:unhideWhenUsed="0"/>
+    <w:lsdException w:name="Colorful Grid Accent 2" w:semiHidden="0" w:uiPriority="73" w:unhideWhenUsed="0"/>
+    <w:lsdException w:name="Light Shading Accent 3" w:semiHidden="0" w:uiPriority="60" w:unhideWhenUsed="0"/>
+    <w:lsdException w:name="Light List Accent 3" w:semiHidden="0" w:uiPriority="61" w:unhideWhenUsed="0"/>
+    <w:lsdException w:name="Light Grid Accent 3" w:semiHidden="0" w:uiPriority="62" w:unhideWhenUsed="0"/>
+    <w:lsdException w:name="Medium Shading 1 Accent 3" w:semiHidden="0" w:uiPriority="63" w:unhideWhenUsed="0"/>
+    <w:lsdException w:name="Medium Shading 2 Accent 3" w:semiHidden="0" w:uiPriority="64" w:unhideWhenUsed="0"/>
+    <w:lsdException w:name="Medium List 1 Accent 3" w:semiHidden="0" w:uiPriority="65" w:unhideWhenUsed="0"/>
+    <w:lsdException w:name="Medium List 2 Accent 3" w:semiHidden="0" w:uiPriority="66" w:unhideWhenUsed="0"/>
+    <w:lsdException w:name="Medium Grid 1 Accent 3" w:semiHidden="0" w:uiPriority="67" w:unhideWhenUsed="0"/>
+    <w:lsdException w:name="Medium Grid 2 Accent 3" w:semiHidden="0" w:uiPriority="68" w:unhideWhenUsed="0"/>
+    <w:lsdException w:name="Medium Grid 3 Accent 3" w:semiHidden="0" w:uiPriority="69" w:unhideWhenUsed="0"/>
+    <w:lsdException w:name="Dark List Accent 3" w:semiHidden="0" w:uiPriority="70" w:unhideWhenUsed="0"/>
+    <w:lsdException w:name="Colorful Shading Accent 3" w:semiHidden="0" w:uiPriority="71" w:unhideWhenUsed="0"/>
+    <w:lsdException w:name="Colorful List Accent 3" w:semiHidden="0" w:uiPriority="72" w:unhideWhenUsed="0"/>
+    <w:lsdException w:name="Colorful Grid Accent 3" w:semiHidden="0" w:uiPriority="73" w:unhideWhenUsed="0"/>
+    <w:lsdException w:name="Light Shading Accent 4" w:semiHidden="0" w:uiPriority="60" w:unhideWhenUsed="0"/>
+    <w:lsdException w:name="Light List Accent 4" w:semiHidden="0" w:uiPriority="61" w:unhideWhenUsed="0"/>
+    <w:lsdException w:name="Light Grid Accent 4" w:semiHidden="0" w:uiPriority="62" w:unhideWhenUsed="0"/>
+    <w:lsdException w:name="Medium Shading 1 Accent 4" w:semiHidden="0" w:uiPriority="63" w:unhideWhenUsed="0"/>
+    <w:lsdException w:name="Medium Shading 2 Accent 4" w:semiHidden="0" w:uiPriority="64" w:unhideWhenUsed="0"/>
+    <w:lsdException w:name="Medium List 1 Accent 4" w:semiHidden="0" w:uiPriority="65" w:unhideWhenUsed="0"/>
+    <w:lsdException w:name="Medium List 2 Accent 4" w:semiHidden="0" w:uiPriority="66" w:unhideWhenUsed="0"/>
+    <w:lsdException w:name="Medium Grid 1 Accent 4" w:semiHidden="0" w:uiPriority="67" w:unhideWhenUsed="0"/>
+    <w:lsdException w:name="Medium Grid 2 Accent 4" w:semiHidden="0" w:uiPriority="68" w:unhideWhenUsed="0"/>
+    <w:lsdException w:name="Medium Grid 3 Accent 4" w:semiHidden="0" w:uiPriority="69" w:unhideWhenUsed="0"/>
+    <w:lsdException w:name="Dark List Accent 4" w:semiHidden="0" w:uiPriority="70" w:unhideWhenUsed="0"/>
+    <w:lsdException w:name="Colorful Shading Accent 4" w:semiHidden="0" w:uiPriority="71" w:unhideWhenUsed="0"/>
+    <w:lsdException w:name="Colorful List Accent 4" w:semiHidden="0" w:uiPriority="72" w:unhideWhenUsed="0"/>
+    <w:lsdException w:name="Colorful Grid Accent 4" w:semiHidden="0" w:uiPriority="73" w:unhideWhenUsed="0"/>
+    <w:lsdException w:name="Light Shading Accent 5" w:semiHidden="0" w:uiPriority="60" w:unhideWhenUsed="0"/>
+    <w:lsdException w:name="Light List Accent 5" w:semiHidden="0" w:uiPriority="61" w:unhideWhenUsed="0"/>
+    <w:lsdException w:name="Light Grid Accent 5" w:semiHidden="0" w:uiPriority="62" w:unhideWhenUsed="0"/>
+    <w:lsdException w:name="Medium Shading 1 Accent 5" w:semiHidden="0" w:uiPriority="63" w:unhideWhenUsed="0"/>
+    <w:lsdException w:name="Medium Shading 2 Accent 5" w:semiHidden="0" w:uiPriority="64" w:unhideWhenUsed="0"/>
+    <w:lsdException w:name="Medium List 1 Accent 5" w:semiHidden="0" w:uiPriority="65" w:unhideWhenUsed="0"/>
+    <w:lsdException w:name="Medium List 2 Accent 5" w:semiHidden="0" w:uiPriority="66" w:unhideWhenUsed="0"/>
+    <w:lsdException w:name="Medium Grid 1 Accent 5" w:semiHidden="0" w:uiPriority="67" w:unhideWhenUsed="0"/>
+    <w:lsdException w:name="Medium Grid 2 Accent 5" w:semiHidden="0" w:uiPriority="68" w:unhideWhenUsed="0"/>
+    <w:lsdException w:name="Medium Grid 3 Accent 5" w:semiHidden="0" w:uiPriority="69" w:unhideWhenUsed="0"/>
+    <w:lsdException w:name="Dark List Accent 5" w:semiHidden="0" w:uiPriority="70" w:unhideWhenUsed="0"/>
+    <w:lsdException w:name="Colorful Shading Accent 5" w:semiHidden="0" w:uiPriority="71" w:unhideWhenUsed="0"/>
+    <w:lsdException w:name="Colorful List Accent 5" w:semiHidden="0" w:uiPriority="72" w:unhideWhenUsed="0"/>
+    <w:lsdException w:name="Colorful Grid Accent 5" w:semiHidden="0" w:uiPriority="73" w:unhideWhenUsed="0"/>
+    <w:lsdException w:name="Light Shading Accent 6" w:semiHidden="0" w:uiPriority="60" w:unhideWhenUsed="0"/>
+    <w:lsdException w:name="Light List Accent 6" w:semiHidden="0" w:uiPriority="61" w:unhideWhenUsed="0"/>
+    <w:lsdException w:name="Light Grid Accent 6" w:semiHidden="0" w:uiPriority="62" w:unhideWhenUsed="0"/>
+    <w:lsdException w:name="Medium Shading 1 Accent 6" w:semiHidden="0" w:uiPriority="63" w:unhideWhenUsed="0"/>
+    <w:lsdException w:name="Medium Shading 2 Accent 6" w:semiHidden="0" w:uiPriority="64" w:unhideWhenUsed="0"/>
+    <w:lsdException w:name="Medium List 1 Accent 6" w:semiHidden="0" w:uiPriority="65" w:unhideWhenUsed="0"/>
+    <w:lsdException w:name="Medium List 2 Accent 6" w:semiHidden="0" w:uiPriority="66" w:unhideWhenUsed="0"/>
+    <w:lsdException w:name="Medium Grid 1 Accent 6" w:semiHidden="0" w:uiPriority="67" w:unhideWhenUsed="0"/>
+    <w:lsdException w:name="Medium Grid 2 Accent 6" w:semiHidden="0" w:uiPriority="68" w:unhideWhenUsed="0"/>
+    <w:lsdException w:name="Medium Grid 3 Accent 6" w:semiHidden="0" w:uiPriority="69" w:unhideWhenUsed="0"/>
+    <w:lsdException w:name="Dark List Accent 6" w:semiHidden="0" w:uiPriority="70" w:unhideWhenUsed="0"/>
+    <w:lsdException w:name="Colorful Shading Accent 6" w:semiHidden="0" w:uiPriority="71" w:unhideWhenUsed="0"/>
+    <w:lsdException w:name="Colorful List Accent 6" w:semiHidden="0" w:uiPriority="72" w:unhideWhenUsed="0"/>
+    <w:lsdException w:name="Colorful Grid Accent 6" w:semiHidden="0" w:uiPriority="73" w:unhideWhenUsed="0"/>
+    <w:lsdException w:name="Subtle Emphasis" w:semiHidden="0" w:uiPriority="19" w:unhideWhenUsed="0" w:qFormat="1"/>
+    <w:lsdException w:name="Intense Emphasis" w:semiHidden="0" w:uiPriority="21" w:unhideWhenUsed="0" w:qFormat="1"/>
+    <w:lsdException w:name="Subtle Reference" w:semiHidden="0" w:uiPriority="31" w:unhideWhenUsed="0" w:qFormat="1"/>
+    <w:lsdException w:name="Intense Reference" w:semiHidden="0" w:uiPriority="32" w:unhideWhenUsed="0" w:qFormat="1"/>
+    <w:lsdException w:name="Book Title" w:semiHidden="0" w:uiPriority="33" w:unhideWhenUsed="0" w:qFormat="1"/>
+    <w:lsdException w:name="Bibliography" w:uiPriority="37"/>
+    <w:lsdException w:name="TOC Heading" w:uiPriority="39" w:qFormat="1"/>
+  </w:latentStyles>
+  <w:style w:type="paragraph" w:default="1" w:styleId="a">
+    <w:name w:val="Normal"/>
+    <w:qFormat/>
+    <w:rsid w:val="003B3420"/>
+    <w:pPr>
+      <w:widowControl w:val="0"/>
+      <w:jc w:val="both"/>
+    </w:pPr>
+    <w:rPr>
+      <w:rFonts w:ascii="Times New Roman" w:eastAsia="宋体" w:hAnsi="Times New Roman" w:cs="Times New Roman"/>
+      <w:szCs w:val="21"/>
+    </w:rPr>
+  </w:style>
+  <w:style w:type="character" w:default="1" w:styleId="a0">
+    <w:name w:val="Default Paragraph Font"/>
+    <w:uiPriority w:val="1"/>
+    <w:semiHidden/>
+    <w:unhideWhenUsed/>
+  </w:style>
+  <w:style w:type="table" w:default="1" w:styleId="a1">
+    <w:name w:val="Normal Table"/>
+    <w:uiPriority w:val="99"/>
+    <w:semiHidden/>
+    <w:unhideWhenUsed/>
+    <w:tblPr>
+      <w:tblInd w:w="0" w:type="dxa"/>
+      <w:tblCellMar>
+        <w:top w:w="0" w:type="dxa"/>
+        <w:left w:w="108" w:type="dxa"/>
+        <w:bottom w:w="0" w:type="dxa"/>
+        <w:right w:w="108" w:type="dxa"/>
+      </w:tblCellMar>
+    </w:tblPr>
+  </w:style>
+  <w:style w:type="numbering" w:default="1" w:styleId="a2">
+    <w:name w:val="No List"/>
+    <w:uiPriority w:val="99"/>
+    <w:semiHidden/>
+    <w:unhideWhenUsed/>
+  </w:style>
+  <w:style w:type="paragraph" w:styleId="a3">
+    <w:name w:val="header"/>
+    <w:basedOn w:val="a"/>
+    <w:link w:val="Char"/>
+    <w:uiPriority w:val="99"/>
+    <w:unhideWhenUsed/>
+    <w:rsid w:val="00001CE6"/>
+    <w:pPr>
+      <w:pBdr>
+        <w:bottom w:val="single" w:sz="6" w:space="1" w:color="auto"/>
+      </w:pBdr>
+      <w:tabs>
+        <w:tab w:val="center" w:pos="4153"/>
+        <w:tab w:val="right" w:pos="8306"/>
+      </w:tabs>
+      <w:snapToGrid w:val="0"/>
+      <w:jc w:val="center"/>
+    </w:pPr>
+    <w:rPr>
+      <w:sz w:val="18"/>
+      <w:szCs w:val="18"/>
+    </w:rPr>
+  </w:style>
+  <w:style w:type="character" w:customStyle="1" w:styleId="Char">
+    <w:name w:val="页眉 Char"/>
+    <w:basedOn w:val="a0"/>
+    <w:link w:val="a3"/>
+    <w:uiPriority w:val="99"/>
+    <w:rsid w:val="00001CE6"/>
+    <w:rPr>
+      <w:rFonts w:ascii="Times New Roman" w:eastAsia="宋体" w:hAnsi="Times New Roman" w:cs="Times New Roman"/>
+      <w:sz w:val="18"/>
+      <w:szCs w:val="18"/>
+    </w:rPr>
+  </w:style>
+  <w:style w:type="paragraph" w:styleId="a4">
+    <w:name w:val="footer"/>
+    <w:basedOn w:val="a"/>
+    <w:link w:val="Char0"/>
+    <w:uiPriority w:val="99"/>
+    <w:unhideWhenUsed/>
+    <w:rsid w:val="00001CE6"/>
+    <w:pPr>
+      <w:tabs>
+        <w:tab w:val="center" w:pos="4153"/>
+        <w:tab w:val="right" w:pos="8306"/>
+      </w:tabs>
+      <w:snapToGrid w:val="0"/>
+      <w:jc w:val="left"/>
+    </w:pPr>
+    <w:rPr>
+      <w:sz w:val="18"/>
+      <w:szCs w:val="18"/>
+    </w:rPr>
+  </w:style>
+  <w:style w:type="character" w:customStyle="1" w:styleId="Char0">
+    <w:name w:val="页脚 Char"/>
+    <w:basedOn w:val="a0"/>
+    <w:link w:val="a4"/>
     <w:uiPriority w:val="99"/>
     <w:rsid w:val="00001CE6"/>
     <w:rPr>
@@ -3664,7 +3818,7 @@
         <a:sysClr val="windowText" lastClr="000000"/>
       </a:dk1>
       <a:lt1>
-        <a:sysClr val="window" lastClr="CCE8CF"/>
+        <a:sysClr val="window" lastClr="FFFFFF"/>
       </a:lt1>
       <a:dk2>
         <a:srgbClr val="44546A"/>
@@ -3699,7 +3853,7 @@
     </a:clrScheme>
     <a:fontScheme name="Office">
       <a:majorFont>
-        <a:latin typeface="等线 Light" panose="020F0302020204030204"/>
+        <a:latin typeface="等线 Light"/>
         <a:ea typeface=""/>
         <a:cs typeface=""/>
         <a:font script="Jpan" typeface="游ゴシック Light"/>
@@ -3734,7 +3888,7 @@
         <a:font script="Geor" typeface="Sylfaen"/>
       </a:majorFont>
       <a:minorFont>
-        <a:latin typeface="等线" panose="020F0502020204030204"/>
+        <a:latin typeface="等线"/>
         <a:ea typeface=""/>
         <a:cs typeface=""/>
         <a:font script="Jpan" typeface="游明朝"/>
@@ -3911,7 +4065,7 @@
   <a:extraClrSchemeLst/>
   <a:extLst>
     <a:ext uri="{05A4C25C-085E-4340-85A3-A5531E510DB2}">
-      <thm15:themeFamily xmlns:thm15="http://schemas.microsoft.com/office/thememl/2012/main" name="Office Theme" id="{62F939B6-93AF-4DB8-9C6B-D6C7DFDC589F}" vid="{4A3C46E8-61CC-4603-A589-7422A47A8E4A}"/>
+      <thm15:themeFamily xmlns:thm15="http://schemas.microsoft.com/office/thememl/2012/main" xmlns="" name="Office Theme" id="{62F939B6-93AF-4DB8-9C6B-D6C7DFDC589F}" vid="{4A3C46E8-61CC-4603-A589-7422A47A8E4A}"/>
     </a:ext>
   </a:extLst>
 </a:theme>

--- a/20151104756-王昊-基于嵌入式的条码扫描仪的设计与实现-开题报告.docx
+++ b/20151104756-王昊-基于嵌入式的条码扫描仪的设计与实现-开题报告.docx
@@ -1,6 +1,6 @@
 
 <file path=word/document.xml><?xml version="1.0" encoding="utf-8"?>
-<w:document xmlns:wpc="http://schemas.microsoft.com/office/word/2010/wordprocessingCanvas" xmlns:mc="http://schemas.openxmlformats.org/markup-compatibility/2006" xmlns:o="urn:schemas-microsoft-com:office:office" xmlns:r="http://schemas.openxmlformats.org/officeDocument/2006/relationships" xmlns:m="http://schemas.openxmlformats.org/officeDocument/2006/math" xmlns:v="urn:schemas-microsoft-com:vml" xmlns:wp14="http://schemas.microsoft.com/office/word/2010/wordprocessingDrawing" xmlns:wp="http://schemas.openxmlformats.org/drawingml/2006/wordprocessingDrawing" xmlns:w10="urn:schemas-microsoft-com:office:word" xmlns:w="http://schemas.openxmlformats.org/wordprocessingml/2006/main" xmlns:w14="http://schemas.microsoft.com/office/word/2010/wordml" xmlns:wpg="http://schemas.microsoft.com/office/word/2010/wordprocessingGroup" xmlns:wpi="http://schemas.microsoft.com/office/word/2010/wordprocessingInk" xmlns:wne="http://schemas.microsoft.com/office/word/2006/wordml" xmlns:wps="http://schemas.microsoft.com/office/word/2010/wordprocessingShape" mc:Ignorable="w14 wp14">
+<w:document xmlns:wpc="http://schemas.microsoft.com/office/word/2010/wordprocessingCanvas" xmlns:cx="http://schemas.microsoft.com/office/drawing/2014/chartex" xmlns:cx1="http://schemas.microsoft.com/office/drawing/2015/9/8/chartex" xmlns:mc="http://schemas.openxmlformats.org/markup-compatibility/2006" xmlns:o="urn:schemas-microsoft-com:office:office" xmlns:r="http://schemas.openxmlformats.org/officeDocument/2006/relationships" xmlns:m="http://schemas.openxmlformats.org/officeDocument/2006/math" xmlns:v="urn:schemas-microsoft-com:vml" xmlns:wp14="http://schemas.microsoft.com/office/word/2010/wordprocessingDrawing" xmlns:wp="http://schemas.openxmlformats.org/drawingml/2006/wordprocessingDrawing" xmlns:w10="urn:schemas-microsoft-com:office:word" xmlns:w="http://schemas.openxmlformats.org/wordprocessingml/2006/main" xmlns:w14="http://schemas.microsoft.com/office/word/2010/wordml" xmlns:w15="http://schemas.microsoft.com/office/word/2012/wordml" xmlns:w16se="http://schemas.microsoft.com/office/word/2015/wordml/symex" xmlns:wpg="http://schemas.microsoft.com/office/word/2010/wordprocessingGroup" xmlns:wpi="http://schemas.microsoft.com/office/word/2010/wordprocessingInk" xmlns:wne="http://schemas.microsoft.com/office/word/2006/wordml" xmlns:wps="http://schemas.microsoft.com/office/word/2010/wordprocessingShape" mc:Ignorable="w14 w15 w16se wp14">
   <w:body>
     <w:p>
       <w:pPr>
@@ -67,13 +67,6 @@
       </w:r>
       <w:r>
         <w:rPr>
-          <w:rFonts w:ascii="宋体" w:hAnsi="宋体" w:cs="Arial" w:hint="eastAsia"/>
-          <w:bCs/>
-        </w:rPr>
-        <w:t>网络技术学院</w:t>
-      </w:r>
-      <w:r>
-        <w:rPr>
           <w:rFonts w:ascii="Arial" w:hAnsi="Arial" w:cs="Arial" w:hint="eastAsia"/>
           <w:sz w:val="24"/>
           <w:szCs w:val="24"/>
@@ -97,8 +90,8 @@
       </w:tblPr>
       <w:tblGrid>
         <w:gridCol w:w="534"/>
-        <w:gridCol w:w="1559"/>
-        <w:gridCol w:w="1921"/>
+        <w:gridCol w:w="1446"/>
+        <w:gridCol w:w="2034"/>
         <w:gridCol w:w="774"/>
         <w:gridCol w:w="1303"/>
         <w:gridCol w:w="1275"/>
@@ -107,7 +100,7 @@
       <w:tr>
         <w:tc>
           <w:tcPr>
-            <w:tcW w:w="2093" w:type="dxa"/>
+            <w:tcW w:w="1980" w:type="dxa"/>
             <w:gridSpan w:val="2"/>
             <w:tcBorders>
               <w:top w:val="single" w:sz="4" w:space="0" w:color="auto"/>
@@ -120,34 +113,26 @@
           <w:p>
             <w:pPr>
               <w:spacing w:line="360" w:lineRule="auto"/>
-              <w:ind w:firstLineChars="300" w:firstLine="720"/>
-              <w:rPr>
-                <w:rFonts w:ascii="Arial" w:hAnsi="Arial" w:cs="Arial"/>
-                <w:sz w:val="24"/>
-                <w:szCs w:val="24"/>
-              </w:rPr>
-            </w:pPr>
-            <w:r>
-              <w:rPr>
-                <w:rFonts w:ascii="Arial" w:hAnsi="Arial" w:cs="Arial" w:hint="eastAsia"/>
-                <w:sz w:val="24"/>
-                <w:szCs w:val="24"/>
+              <w:ind w:firstLineChars="300" w:firstLine="630"/>
+              <w:rPr>
+                <w:rFonts w:ascii="Arial" w:hAnsi="Arial" w:cs="Arial"/>
+              </w:rPr>
+            </w:pPr>
+            <w:r>
+              <w:rPr>
+                <w:rFonts w:ascii="Arial" w:hAnsi="Arial" w:cs="Arial" w:hint="eastAsia"/>
               </w:rPr>
               <w:t>姓名</w:t>
             </w:r>
             <w:r>
               <w:rPr>
                 <w:rFonts w:ascii="Arial" w:hAnsi="Arial" w:cs="Arial" w:hint="eastAsia"/>
-                <w:sz w:val="24"/>
-                <w:szCs w:val="24"/>
               </w:rPr>
               <w:t xml:space="preserve"> </w:t>
             </w:r>
             <w:r>
               <w:rPr>
                 <w:rFonts w:ascii="Arial" w:hAnsi="Arial" w:cs="Arial"/>
-                <w:sz w:val="24"/>
-                <w:szCs w:val="24"/>
               </w:rPr>
               <w:t xml:space="preserve">  </w:t>
             </w:r>
@@ -155,7 +140,7 @@
         </w:tc>
         <w:tc>
           <w:tcPr>
-            <w:tcW w:w="1921" w:type="dxa"/>
+            <w:tcW w:w="2034" w:type="dxa"/>
             <w:tcBorders>
               <w:top w:val="single" w:sz="4" w:space="0" w:color="auto"/>
               <w:left w:val="nil"/>
@@ -194,15 +179,11 @@
               <w:spacing w:line="360" w:lineRule="auto"/>
               <w:rPr>
                 <w:rFonts w:ascii="Arial" w:hAnsi="Arial" w:cs="Arial"/>
-                <w:sz w:val="24"/>
-                <w:szCs w:val="24"/>
-              </w:rPr>
-            </w:pPr>
-            <w:r>
-              <w:rPr>
-                <w:rFonts w:ascii="Arial" w:hAnsi="Arial" w:cs="Arial" w:hint="eastAsia"/>
-                <w:sz w:val="24"/>
-                <w:szCs w:val="24"/>
+              </w:rPr>
+            </w:pPr>
+            <w:r>
+              <w:rPr>
+                <w:rFonts w:ascii="Arial" w:hAnsi="Arial" w:cs="Arial" w:hint="eastAsia"/>
               </w:rPr>
               <w:t>班级</w:t>
             </w:r>
@@ -249,15 +230,11 @@
               <w:spacing w:line="360" w:lineRule="auto"/>
               <w:rPr>
                 <w:rFonts w:ascii="Arial" w:hAnsi="Arial" w:cs="Arial"/>
-                <w:sz w:val="24"/>
-                <w:szCs w:val="24"/>
-              </w:rPr>
-            </w:pPr>
-            <w:r>
-              <w:rPr>
-                <w:rFonts w:ascii="Arial" w:hAnsi="Arial" w:cs="Arial" w:hint="eastAsia"/>
-                <w:sz w:val="24"/>
-                <w:szCs w:val="24"/>
+              </w:rPr>
+            </w:pPr>
+            <w:r>
+              <w:rPr>
+                <w:rFonts w:ascii="Arial" w:hAnsi="Arial" w:cs="Arial" w:hint="eastAsia"/>
               </w:rPr>
               <w:t>学号</w:t>
             </w:r>
@@ -298,7 +275,7 @@
       <w:tr>
         <w:tc>
           <w:tcPr>
-            <w:tcW w:w="2093" w:type="dxa"/>
+            <w:tcW w:w="1980" w:type="dxa"/>
             <w:gridSpan w:val="2"/>
             <w:tcBorders>
               <w:top w:val="single" w:sz="4" w:space="0" w:color="auto"/>
@@ -313,15 +290,11 @@
               <w:spacing w:line="360" w:lineRule="auto"/>
               <w:rPr>
                 <w:rFonts w:ascii="Arial" w:hAnsi="Arial" w:cs="Arial"/>
-                <w:sz w:val="24"/>
-                <w:szCs w:val="24"/>
-              </w:rPr>
-            </w:pPr>
-            <w:r>
-              <w:rPr>
-                <w:rFonts w:ascii="宋体" w:hAnsi="宋体" w:hint="eastAsia"/>
-                <w:sz w:val="24"/>
-                <w:szCs w:val="24"/>
+              </w:rPr>
+            </w:pPr>
+            <w:r>
+              <w:rPr>
+                <w:rFonts w:ascii="宋体" w:hAnsi="宋体" w:hint="eastAsia"/>
               </w:rPr>
               <w:t>项目（设计）名称</w:t>
             </w:r>
@@ -329,7 +302,7 @@
         </w:tc>
         <w:tc>
           <w:tcPr>
-            <w:tcW w:w="3998" w:type="dxa"/>
+            <w:tcW w:w="4111" w:type="dxa"/>
             <w:gridSpan w:val="3"/>
             <w:tcBorders>
               <w:top w:val="single" w:sz="4" w:space="0" w:color="auto"/>
@@ -369,15 +342,11 @@
               <w:spacing w:line="360" w:lineRule="auto"/>
               <w:rPr>
                 <w:rFonts w:ascii="Arial" w:hAnsi="Arial" w:cs="Arial"/>
-                <w:sz w:val="24"/>
-                <w:szCs w:val="24"/>
-              </w:rPr>
-            </w:pPr>
-            <w:r>
-              <w:rPr>
-                <w:rFonts w:ascii="Arial" w:hAnsi="Arial" w:cs="Arial" w:hint="eastAsia"/>
-                <w:sz w:val="24"/>
-                <w:szCs w:val="24"/>
+              </w:rPr>
+            </w:pPr>
+            <w:r>
+              <w:rPr>
+                <w:rFonts w:ascii="Arial" w:hAnsi="Arial" w:cs="Arial" w:hint="eastAsia"/>
               </w:rPr>
               <w:t>指导教师</w:t>
             </w:r>
@@ -412,7 +381,7 @@
       <w:tr>
         <w:tc>
           <w:tcPr>
-            <w:tcW w:w="2093" w:type="dxa"/>
+            <w:tcW w:w="1980" w:type="dxa"/>
             <w:gridSpan w:val="2"/>
             <w:tcBorders>
               <w:top w:val="single" w:sz="4" w:space="0" w:color="auto"/>
@@ -427,15 +396,11 @@
               <w:spacing w:line="360" w:lineRule="auto"/>
               <w:rPr>
                 <w:rFonts w:ascii="Arial" w:hAnsi="Arial" w:cs="Arial"/>
-                <w:sz w:val="24"/>
-                <w:szCs w:val="24"/>
-              </w:rPr>
-            </w:pPr>
-            <w:r>
-              <w:rPr>
-                <w:rFonts w:ascii="宋体" w:hAnsi="宋体" w:hint="eastAsia"/>
-                <w:sz w:val="24"/>
-                <w:szCs w:val="24"/>
+              </w:rPr>
+            </w:pPr>
+            <w:r>
+              <w:rPr>
+                <w:rFonts w:ascii="宋体" w:hAnsi="宋体" w:hint="eastAsia"/>
               </w:rPr>
               <w:t>论文题目</w:t>
             </w:r>
@@ -443,7 +408,7 @@
         </w:tc>
         <w:tc>
           <w:tcPr>
-            <w:tcW w:w="7195" w:type="dxa"/>
+            <w:tcW w:w="7308" w:type="dxa"/>
             <w:gridSpan w:val="5"/>
             <w:tcBorders>
               <w:top w:val="single" w:sz="4" w:space="0" w:color="auto"/>
@@ -627,21 +592,7 @@
               <w:rPr>
                 <w:rFonts w:ascii="宋体" w:hAnsi="宋体" w:hint="eastAsia"/>
               </w:rPr>
-              <w:t>易爱华，赵晓宏，</w:t>
-            </w:r>
-            <w:proofErr w:type="gramStart"/>
-            <w:r>
-              <w:rPr>
-                <w:rFonts w:ascii="宋体" w:hAnsi="宋体" w:hint="eastAsia"/>
-              </w:rPr>
-              <w:t>康卫勇等</w:t>
-            </w:r>
-            <w:proofErr w:type="gramEnd"/>
-            <w:r>
-              <w:rPr>
-                <w:rFonts w:ascii="宋体" w:hAnsi="宋体" w:hint="eastAsia"/>
-              </w:rPr>
-              <w:t>.条码技术发展现状及其在环保领域的应用探索</w:t>
+              <w:t>易爱华，赵晓宏，康卫勇等.条码技术发展现状及其在环保领域的应用探索</w:t>
             </w:r>
             <w:r>
               <w:rPr>
@@ -948,16 +899,8 @@
               <w:rPr>
                 <w:rFonts w:ascii="宋体" w:hAnsi="宋体" w:hint="eastAsia"/>
               </w:rPr>
-              <w:t>张新国，尚建宇，</w:t>
-            </w:r>
-            <w:proofErr w:type="gramStart"/>
-            <w:r>
-              <w:rPr>
-                <w:rFonts w:ascii="宋体" w:hAnsi="宋体" w:hint="eastAsia"/>
-              </w:rPr>
-              <w:t>高慧颖</w:t>
-            </w:r>
-            <w:proofErr w:type="gramEnd"/>
+              <w:t>张新国，尚建宇，高慧颖</w:t>
+            </w:r>
             <w:r>
               <w:rPr>
                 <w:rFonts w:ascii="宋体" w:hAnsi="宋体" w:hint="eastAsia"/>
@@ -1004,31 +947,49 @@
               </w:rPr>
               <w:t xml:space="preserve">[8] </w:t>
             </w:r>
-            <w:proofErr w:type="gramStart"/>
-            <w:r>
-              <w:rPr>
-                <w:rFonts w:ascii="宋体" w:hAnsi="宋体" w:hint="eastAsia"/>
-              </w:rPr>
-              <w:t>钟富昭</w:t>
-            </w:r>
-            <w:proofErr w:type="gramEnd"/>
-            <w:r>
-              <w:rPr>
-                <w:rFonts w:ascii="宋体" w:hAnsi="宋体" w:hint="eastAsia"/>
+            <w:r>
+              <w:rPr>
+                <w:rFonts w:ascii="宋体" w:hAnsi="宋体" w:hint="eastAsia"/>
+              </w:rPr>
+              <w:t>钟富昭.</w:t>
+            </w:r>
+            <w:r>
+              <w:rPr>
+                <w:rFonts w:ascii="宋体" w:hAnsi="宋体"/>
+              </w:rPr>
+              <w:t>8051</w:t>
+            </w:r>
+            <w:r>
+              <w:rPr>
+                <w:rFonts w:ascii="宋体" w:hAnsi="宋体" w:hint="eastAsia"/>
+              </w:rPr>
+              <w:t>单片机典型模块设计与应用[M].人民邮电出版社2007</w:t>
+            </w:r>
+            <w:r>
+              <w:rPr>
+                <w:rFonts w:ascii="宋体" w:hAnsi="宋体"/>
               </w:rPr>
               <w:t>.</w:t>
             </w:r>
-            <w:r>
-              <w:rPr>
-                <w:rFonts w:ascii="宋体" w:hAnsi="宋体"/>
-              </w:rPr>
-              <w:t>8051</w:t>
-            </w:r>
-            <w:r>
-              <w:rPr>
-                <w:rFonts w:ascii="宋体" w:hAnsi="宋体" w:hint="eastAsia"/>
-              </w:rPr>
-              <w:t>单片机典型模块设计与应用[M].人民邮电出版社2007</w:t>
+          </w:p>
+          <w:p>
+            <w:pPr>
+              <w:spacing w:line="360" w:lineRule="auto"/>
+              <w:rPr>
+                <w:rFonts w:ascii="宋体" w:hAnsi="宋体"/>
+              </w:rPr>
+            </w:pPr>
+            <w:r>
+              <w:rPr>
+                <w:rFonts w:ascii="宋体" w:hAnsi="宋体" w:hint="eastAsia"/>
+              </w:rPr>
+              <w:t xml:space="preserve">[9] </w:t>
+            </w:r>
+            <w:r>
+              <w:rPr>
+                <w:rFonts w:ascii="宋体" w:hAnsi="宋体" w:hint="eastAsia"/>
+              </w:rPr>
+              <w:t>肖洪兵，跟我学用单片机[J].北京:北京航空航天大学出版社.2002</w:t>
             </w:r>
             <w:r>
               <w:rPr>
@@ -1048,21 +1009,40 @@
               <w:rPr>
                 <w:rFonts w:ascii="宋体" w:hAnsi="宋体" w:hint="eastAsia"/>
               </w:rPr>
-              <w:t xml:space="preserve">[9] </w:t>
-            </w:r>
-            <w:proofErr w:type="gramStart"/>
-            <w:r>
-              <w:rPr>
-                <w:rFonts w:ascii="宋体" w:hAnsi="宋体" w:hint="eastAsia"/>
-              </w:rPr>
-              <w:t>肖洪兵</w:t>
-            </w:r>
-            <w:proofErr w:type="gramEnd"/>
-            <w:r>
-              <w:rPr>
-                <w:rFonts w:ascii="宋体" w:hAnsi="宋体" w:hint="eastAsia"/>
-              </w:rPr>
-              <w:t>，跟我学用单片机[J].北京:北京航空航天大学出版社.2002</w:t>
+              <w:t xml:space="preserve">[11] </w:t>
+            </w:r>
+            <w:r>
+              <w:rPr>
+                <w:rFonts w:ascii="宋体" w:hAnsi="宋体" w:hint="eastAsia"/>
+              </w:rPr>
+              <w:t>陈宗斌.嵌入式软件基础C语言与汇编融合[M].北京:高等教育出版社,2005.</w:t>
+            </w:r>
+          </w:p>
+          <w:p>
+            <w:pPr>
+              <w:spacing w:line="360" w:lineRule="auto"/>
+              <w:ind w:left="420" w:hangingChars="200" w:hanging="420"/>
+              <w:rPr>
+                <w:rFonts w:ascii="宋体" w:hAnsi="宋体"/>
+              </w:rPr>
+            </w:pPr>
+            <w:r>
+              <w:rPr>
+                <w:rFonts w:ascii="宋体" w:hAnsi="宋体"/>
+              </w:rPr>
+              <w:t xml:space="preserve">[12] </w:t>
+            </w:r>
+            <w:r>
+              <w:rPr>
+                <w:rFonts w:ascii="宋体" w:hAnsi="宋体" w:hint="eastAsia"/>
+              </w:rPr>
+              <w:t>Identification of Lablab Semen Album by DNA</w:t>
+            </w:r>
+            <w:r>
+              <w:rPr>
+                <w:rFonts w:ascii="宋体" w:hAnsi="宋体" w:hint="eastAsia"/>
+              </w:rPr>
+              <w:t xml:space="preserve"> Barcode Technology</w:t>
             </w:r>
             <w:r>
               <w:rPr>
@@ -1070,25 +1050,65 @@
               </w:rPr>
               <w:t>.</w:t>
             </w:r>
-          </w:p>
-          <w:p>
-            <w:pPr>
-              <w:spacing w:line="360" w:lineRule="auto"/>
-              <w:rPr>
-                <w:rFonts w:ascii="宋体" w:hAnsi="宋体"/>
-              </w:rPr>
-            </w:pPr>
-            <w:r>
-              <w:rPr>
-                <w:rFonts w:ascii="宋体" w:hAnsi="宋体" w:hint="eastAsia"/>
-              </w:rPr>
-              <w:t xml:space="preserve">[11] </w:t>
-            </w:r>
-            <w:r>
-              <w:rPr>
-                <w:rFonts w:ascii="宋体" w:hAnsi="宋体" w:hint="eastAsia"/>
-              </w:rPr>
-              <w:t>陈宗斌.嵌入式软件基础C语言与汇编融合[M].北京:高等教育出版社,2005.</w:t>
+            <w:r>
+              <w:rPr>
+                <w:rFonts w:ascii="宋体" w:hAnsi="宋体" w:hint="eastAsia"/>
+              </w:rPr>
+              <w:t>HuimingLUO</w:t>
+            </w:r>
+            <w:r>
+              <w:rPr>
+                <w:rFonts w:ascii="宋体" w:hAnsi="宋体"/>
+              </w:rPr>
+              <w:t>,</w:t>
+            </w:r>
+            <w:r>
+              <w:rPr>
+                <w:rFonts w:ascii="宋体" w:hAnsi="宋体" w:hint="eastAsia"/>
+              </w:rPr>
+              <w:t xml:space="preserve"> </w:t>
+            </w:r>
+            <w:r>
+              <w:rPr>
+                <w:rFonts w:ascii="宋体" w:hAnsi="宋体" w:hint="eastAsia"/>
+              </w:rPr>
+              <w:t>JianRAO</w:t>
+            </w:r>
+            <w:r>
+              <w:rPr>
+                <w:rFonts w:ascii="宋体" w:hAnsi="宋体"/>
+              </w:rPr>
+              <w:t>,</w:t>
+            </w:r>
+            <w:r>
+              <w:rPr>
+                <w:rFonts w:ascii="宋体" w:hAnsi="宋体" w:hint="eastAsia"/>
+              </w:rPr>
+              <w:t>Bingyi</w:t>
+            </w:r>
+            <w:r>
+              <w:rPr>
+                <w:rFonts w:ascii="宋体" w:hAnsi="宋体" w:hint="eastAsia"/>
+              </w:rPr>
+              <w:t>X</w:t>
+            </w:r>
+            <w:r>
+              <w:rPr>
+                <w:rFonts w:ascii="宋体" w:hAnsi="宋体" w:hint="eastAsia"/>
+              </w:rPr>
+              <w:t>IAO等.期刊.</w:t>
+            </w:r>
+            <w:r>
+              <w:rPr>
+                <w:rFonts w:ascii="宋体" w:hAnsi="宋体" w:hint="eastAsia"/>
+              </w:rPr>
+              <w:t>2017</w:t>
+            </w:r>
+            <w:r>
+              <w:rPr>
+                <w:rFonts w:ascii="宋体" w:hAnsi="宋体"/>
+              </w:rPr>
+              <w:t>.</w:t>
             </w:r>
           </w:p>
           <w:p>
@@ -1103,26 +1123,19 @@
               <w:rPr>
                 <w:rFonts w:ascii="宋体" w:hAnsi="宋体"/>
               </w:rPr>
-              <w:t xml:space="preserve">[12] </w:t>
-            </w:r>
-            <w:r>
-              <w:rPr>
-                <w:rFonts w:ascii="宋体" w:hAnsi="宋体" w:hint="eastAsia"/>
-              </w:rPr>
-              <w:t>Identification of Lablab Semen Album by DNA</w:t>
-            </w:r>
-            <w:r>
-              <w:rPr>
-                <w:rFonts w:ascii="宋体" w:hAnsi="宋体" w:hint="eastAsia"/>
-              </w:rPr>
-              <w:t xml:space="preserve"> Barcode </w:t>
-            </w:r>
-            <w:proofErr w:type="spellStart"/>
-            <w:r>
-              <w:rPr>
-                <w:rFonts w:ascii="宋体" w:hAnsi="宋体" w:hint="eastAsia"/>
-              </w:rPr>
-              <w:t>Technology</w:t>
+              <w:t>[13]</w:t>
+            </w:r>
+            <w:r>
+              <w:rPr>
+                <w:rFonts w:ascii="宋体" w:hAnsi="宋体" w:hint="eastAsia"/>
+              </w:rPr>
+              <w:t xml:space="preserve"> Based on 2D Barcode Technology to Design of Wolfber</w:t>
+            </w:r>
+            <w:r>
+              <w:rPr>
+                <w:rFonts w:ascii="宋体" w:hAnsi="宋体" w:hint="eastAsia"/>
+              </w:rPr>
+              <w:t>ry Products Traceability System</w:t>
             </w:r>
             <w:r>
               <w:rPr>
@@ -1134,9 +1147,14 @@
               <w:rPr>
                 <w:rFonts w:ascii="宋体" w:hAnsi="宋体" w:hint="eastAsia"/>
               </w:rPr>
-              <w:t>HuimingLUO</w:t>
-            </w:r>
-            <w:proofErr w:type="spellEnd"/>
+              <w:t>Wang</w:t>
+            </w:r>
+            <w:r>
+              <w:rPr>
+                <w:rFonts w:ascii="宋体" w:hAnsi="宋体" w:hint="eastAsia"/>
+              </w:rPr>
+              <w:t>Chen</w:t>
+            </w:r>
             <w:r>
               <w:rPr>
                 <w:rFonts w:ascii="宋体" w:hAnsi="宋体"/>
@@ -1147,14 +1165,7 @@
               <w:rPr>
                 <w:rFonts w:ascii="宋体" w:hAnsi="宋体" w:hint="eastAsia"/>
               </w:rPr>
-              <w:t xml:space="preserve"> </w:t>
-            </w:r>
-            <w:proofErr w:type="spellStart"/>
-            <w:r>
-              <w:rPr>
-                <w:rFonts w:ascii="宋体" w:hAnsi="宋体" w:hint="eastAsia"/>
-              </w:rPr>
-              <w:t>JianRAO</w:t>
+              <w:t>LiJianbei</w:t>
             </w:r>
             <w:r>
               <w:rPr>
@@ -1166,127 +1177,13 @@
               <w:rPr>
                 <w:rFonts w:ascii="宋体" w:hAnsi="宋体" w:hint="eastAsia"/>
               </w:rPr>
-              <w:t>Bingyi</w:t>
-            </w:r>
-            <w:r>
-              <w:rPr>
-                <w:rFonts w:ascii="宋体" w:hAnsi="宋体" w:hint="eastAsia"/>
-              </w:rPr>
-              <w:t>X</w:t>
-            </w:r>
-            <w:r>
-              <w:rPr>
-                <w:rFonts w:ascii="宋体" w:hAnsi="宋体" w:hint="eastAsia"/>
-              </w:rPr>
-              <w:t>IAO</w:t>
-            </w:r>
-            <w:proofErr w:type="spellEnd"/>
-            <w:r>
-              <w:rPr>
-                <w:rFonts w:ascii="宋体" w:hAnsi="宋体" w:hint="eastAsia"/>
-              </w:rPr>
-              <w:t>等.期刊.</w:t>
-            </w:r>
-            <w:r>
-              <w:rPr>
-                <w:rFonts w:ascii="宋体" w:hAnsi="宋体" w:hint="eastAsia"/>
-              </w:rPr>
-              <w:t>2017</w:t>
-            </w:r>
-            <w:r>
-              <w:rPr>
-                <w:rFonts w:ascii="宋体" w:hAnsi="宋体"/>
-              </w:rPr>
-              <w:t>.</w:t>
-            </w:r>
-          </w:p>
-          <w:p>
-            <w:pPr>
-              <w:spacing w:line="360" w:lineRule="auto"/>
-              <w:ind w:left="420" w:hangingChars="200" w:hanging="420"/>
-              <w:rPr>
-                <w:rFonts w:ascii="宋体" w:hAnsi="宋体"/>
-              </w:rPr>
-            </w:pPr>
-            <w:r>
-              <w:rPr>
-                <w:rFonts w:ascii="宋体" w:hAnsi="宋体"/>
-              </w:rPr>
-              <w:t>[13]</w:t>
-            </w:r>
-            <w:r>
-              <w:rPr>
-                <w:rFonts w:ascii="宋体" w:hAnsi="宋体" w:hint="eastAsia"/>
-              </w:rPr>
-              <w:t xml:space="preserve"> Based on 2D Barcode Technology to Design of Wolfber</w:t>
-            </w:r>
-            <w:r>
-              <w:rPr>
-                <w:rFonts w:ascii="宋体" w:hAnsi="宋体" w:hint="eastAsia"/>
-              </w:rPr>
-              <w:t xml:space="preserve">ry Products Traceability </w:t>
-            </w:r>
-            <w:proofErr w:type="spellStart"/>
-            <w:r>
-              <w:rPr>
-                <w:rFonts w:ascii="宋体" w:hAnsi="宋体" w:hint="eastAsia"/>
-              </w:rPr>
-              <w:t>System</w:t>
-            </w:r>
-            <w:r>
-              <w:rPr>
-                <w:rFonts w:ascii="宋体" w:hAnsi="宋体"/>
-              </w:rPr>
-              <w:t>.</w:t>
-            </w:r>
-            <w:r>
-              <w:rPr>
-                <w:rFonts w:ascii="宋体" w:hAnsi="宋体" w:hint="eastAsia"/>
-              </w:rPr>
-              <w:t>Wang</w:t>
-            </w:r>
-            <w:r>
-              <w:rPr>
-                <w:rFonts w:ascii="宋体" w:hAnsi="宋体" w:hint="eastAsia"/>
-              </w:rPr>
-              <w:t>Chen</w:t>
-            </w:r>
-            <w:r>
-              <w:rPr>
-                <w:rFonts w:ascii="宋体" w:hAnsi="宋体"/>
-              </w:rPr>
-              <w:t>,</w:t>
-            </w:r>
-            <w:r>
-              <w:rPr>
-                <w:rFonts w:ascii="宋体" w:hAnsi="宋体" w:hint="eastAsia"/>
-              </w:rPr>
-              <w:t>LiJianbei</w:t>
-            </w:r>
-            <w:r>
-              <w:rPr>
-                <w:rFonts w:ascii="宋体" w:hAnsi="宋体"/>
-              </w:rPr>
-              <w:t>,</w:t>
-            </w:r>
-            <w:r>
-              <w:rPr>
-                <w:rFonts w:ascii="宋体" w:hAnsi="宋体" w:hint="eastAsia"/>
-              </w:rPr>
               <w:t>Zhang</w:t>
             </w:r>
             <w:r>
               <w:rPr>
                 <w:rFonts w:ascii="宋体" w:hAnsi="宋体" w:hint="eastAsia"/>
               </w:rPr>
-              <w:t>Xuejian</w:t>
-            </w:r>
-            <w:proofErr w:type="spellEnd"/>
-            <w:r>
-              <w:rPr>
-                <w:rFonts w:ascii="宋体" w:hAnsi="宋体" w:hint="eastAsia"/>
-              </w:rPr>
-              <w:t>等.</w:t>
+              <w:t>Xuejian等.</w:t>
             </w:r>
             <w:r>
               <w:rPr>
@@ -1371,6 +1268,122 @@
           </w:tcPr>
           <w:p>
             <w:pPr>
+              <w:pStyle w:val="a7"/>
+              <w:numPr>
+                <w:ilvl w:val="0"/>
+                <w:numId w:val="2"/>
+              </w:numPr>
+              <w:spacing w:line="360" w:lineRule="auto"/>
+              <w:ind w:firstLineChars="0"/>
+              <w:rPr>
+                <w:rFonts w:ascii="宋体" w:hAnsi="宋体" w:cs="Arial"/>
+              </w:rPr>
+            </w:pPr>
+            <w:r>
+              <w:rPr>
+                <w:rFonts w:ascii="宋体" w:hAnsi="宋体" w:cs="Arial" w:hint="eastAsia"/>
+              </w:rPr>
+              <w:t>研究内容</w:t>
+            </w:r>
+          </w:p>
+          <w:p>
+            <w:pPr>
+              <w:spacing w:line="360" w:lineRule="auto"/>
+              <w:rPr>
+                <w:rFonts w:ascii="宋体" w:hAnsi="宋体" w:cs="Arial" w:hint="eastAsia"/>
+              </w:rPr>
+            </w:pPr>
+            <w:r>
+              <w:rPr>
+                <w:rFonts w:ascii="宋体" w:hAnsi="宋体" w:cs="Arial" w:hint="eastAsia"/>
+              </w:rPr>
+              <w:t>本设计采用</w:t>
+            </w:r>
+            <w:r>
+              <w:rPr>
+                <w:rFonts w:ascii="宋体" w:hAnsi="宋体" w:cs="Arial" w:hint="eastAsia"/>
+              </w:rPr>
+              <w:t>5</w:t>
+            </w:r>
+            <w:r>
+              <w:rPr>
+                <w:rFonts w:ascii="宋体" w:hAnsi="宋体" w:cs="Arial"/>
+              </w:rPr>
+              <w:t>1</w:t>
+            </w:r>
+            <w:r>
+              <w:rPr>
+                <w:rFonts w:ascii="宋体" w:hAnsi="宋体" w:cs="Arial" w:hint="eastAsia"/>
+              </w:rPr>
+              <w:t>单片机为开发板，</w:t>
+            </w:r>
+            <w:r>
+              <w:rPr>
+                <w:rFonts w:ascii="宋体" w:hAnsi="宋体" w:cs="Arial" w:hint="eastAsia"/>
+              </w:rPr>
+              <w:t>M500条码扫描引擎头串口柜嵌入式扫描模组器</w:t>
+            </w:r>
+            <w:r>
+              <w:rPr>
+                <w:rFonts w:ascii="宋体" w:hAnsi="宋体" w:cs="Arial" w:hint="eastAsia"/>
+              </w:rPr>
+              <w:t>为扫描头,使用</w:t>
+            </w:r>
+            <w:r>
+              <w:rPr>
+                <w:rFonts w:ascii="宋体" w:hAnsi="宋体" w:cs="Arial" w:hint="eastAsia"/>
+              </w:rPr>
+              <w:t>C语言</w:t>
+            </w:r>
+            <w:r>
+              <w:rPr>
+                <w:rFonts w:ascii="宋体" w:hAnsi="宋体" w:cs="Arial" w:hint="eastAsia"/>
+              </w:rPr>
+              <w:t>实现扫码仪对条码的扫描</w:t>
+            </w:r>
+            <w:r>
+              <w:rPr>
+                <w:rFonts w:ascii="宋体" w:hAnsi="宋体" w:cs="Arial" w:hint="eastAsia"/>
+              </w:rPr>
+              <w:t>译码</w:t>
+            </w:r>
+            <w:r>
+              <w:rPr>
+                <w:rFonts w:ascii="宋体" w:hAnsi="宋体" w:cs="Arial" w:hint="eastAsia"/>
+              </w:rPr>
+              <w:t>。</w:t>
+            </w:r>
+            <w:r>
+              <w:rPr>
+                <w:rFonts w:ascii="宋体" w:hAnsi="宋体" w:cs="Arial" w:hint="eastAsia"/>
+              </w:rPr>
+              <w:t>然后通过处理器将扫描结果发送到电脑端显示。</w:t>
+            </w:r>
+            <w:bookmarkStart w:id="0" w:name="_GoBack"/>
+            <w:bookmarkEnd w:id="0"/>
+          </w:p>
+          <w:p>
+            <w:pPr>
+              <w:spacing w:line="360" w:lineRule="auto"/>
+              <w:rPr>
+                <w:rFonts w:ascii="宋体" w:hAnsi="宋体" w:cs="Arial" w:hint="eastAsia"/>
+              </w:rPr>
+            </w:pPr>
+            <w:r>
+              <w:rPr>
+                <w:rFonts w:ascii="宋体" w:hAnsi="宋体" w:cs="Arial" w:hint="eastAsia"/>
+              </w:rPr>
+              <w:t>二、</w:t>
+            </w:r>
+            <w:r>
+              <w:rPr>
+                <w:rFonts w:ascii="宋体" w:hAnsi="宋体" w:cs="Arial" w:hint="eastAsia"/>
+              </w:rPr>
+              <w:t>论文结构</w:t>
+            </w:r>
+          </w:p>
+          <w:p>
+            <w:pPr>
               <w:spacing w:line="360" w:lineRule="auto"/>
               <w:rPr>
                 <w:rFonts w:ascii="Arial" w:hAnsi="Arial" w:cs="Arial"/>
@@ -2061,7 +2074,16 @@
                 <w:sz w:val="24"/>
                 <w:szCs w:val="24"/>
               </w:rPr>
-              <w:t>指导教师意见</w:t>
+              <w:t>指导</w:t>
+            </w:r>
+            <w:r>
+              <w:rPr>
+                <w:rFonts w:ascii="Arial" w:hAnsi="Arial" w:cs="Arial" w:hint="eastAsia"/>
+                <w:sz w:val="24"/>
+                <w:szCs w:val="24"/>
+              </w:rPr>
+              <w:lastRenderedPageBreak/>
+              <w:t>教师意见</w:t>
             </w:r>
           </w:p>
         </w:tc>
@@ -2121,7 +2143,6 @@
           <w:sz w:val="36"/>
           <w:szCs w:val="36"/>
         </w:rPr>
-        <w:lastRenderedPageBreak/>
         <w:t>工</w:t>
       </w:r>
       <w:r>
@@ -2339,7 +2360,6 @@
               <w:bottom w:val="single" w:sz="4" w:space="0" w:color="auto"/>
               <w:right w:val="single" w:sz="4" w:space="0" w:color="auto"/>
             </w:tcBorders>
-            <w:vAlign w:val="center"/>
             <w:hideMark/>
           </w:tcPr>
           <w:p>
@@ -2429,12 +2449,12 @@
               <w:bottom w:val="single" w:sz="4" w:space="0" w:color="auto"/>
               <w:right w:val="single" w:sz="4" w:space="0" w:color="auto"/>
             </w:tcBorders>
-            <w:vAlign w:val="center"/>
             <w:hideMark/>
           </w:tcPr>
           <w:p>
             <w:pPr>
               <w:spacing w:line="360" w:lineRule="auto"/>
+              <w:jc w:val="left"/>
             </w:pPr>
             <w:r>
               <w:rPr>
@@ -2453,7 +2473,6 @@
               <w:bottom w:val="single" w:sz="4" w:space="0" w:color="auto"/>
               <w:right w:val="single" w:sz="4" w:space="0" w:color="auto"/>
             </w:tcBorders>
-            <w:vAlign w:val="center"/>
             <w:hideMark/>
           </w:tcPr>
           <w:p>
@@ -2494,7 +2513,6 @@
               <w:bottom w:val="single" w:sz="4" w:space="0" w:color="auto"/>
               <w:right w:val="single" w:sz="4" w:space="0" w:color="auto"/>
             </w:tcBorders>
-            <w:vAlign w:val="center"/>
             <w:hideMark/>
           </w:tcPr>
           <w:p>
@@ -2584,12 +2602,12 @@
               <w:bottom w:val="single" w:sz="4" w:space="0" w:color="auto"/>
               <w:right w:val="single" w:sz="4" w:space="0" w:color="auto"/>
             </w:tcBorders>
-            <w:vAlign w:val="center"/>
             <w:hideMark/>
           </w:tcPr>
           <w:p>
             <w:pPr>
               <w:spacing w:line="360" w:lineRule="auto"/>
+              <w:jc w:val="left"/>
             </w:pPr>
             <w:r>
               <w:rPr>
@@ -2608,7 +2626,6 @@
               <w:bottom w:val="single" w:sz="4" w:space="0" w:color="auto"/>
               <w:right w:val="single" w:sz="4" w:space="0" w:color="auto"/>
             </w:tcBorders>
-            <w:vAlign w:val="center"/>
             <w:hideMark/>
           </w:tcPr>
           <w:p>
@@ -2637,7 +2654,6 @@
               <w:bottom w:val="single" w:sz="4" w:space="0" w:color="auto"/>
               <w:right w:val="single" w:sz="4" w:space="0" w:color="auto"/>
             </w:tcBorders>
-            <w:vAlign w:val="center"/>
             <w:hideMark/>
           </w:tcPr>
           <w:p>
@@ -2733,12 +2749,12 @@
               <w:bottom w:val="single" w:sz="4" w:space="0" w:color="auto"/>
               <w:right w:val="single" w:sz="4" w:space="0" w:color="auto"/>
             </w:tcBorders>
-            <w:vAlign w:val="center"/>
             <w:hideMark/>
           </w:tcPr>
           <w:p>
             <w:pPr>
               <w:spacing w:line="360" w:lineRule="auto"/>
+              <w:jc w:val="left"/>
             </w:pPr>
             <w:r>
               <w:rPr>
@@ -2757,7 +2773,6 @@
               <w:bottom w:val="single" w:sz="4" w:space="0" w:color="auto"/>
               <w:right w:val="single" w:sz="4" w:space="0" w:color="auto"/>
             </w:tcBorders>
-            <w:vAlign w:val="center"/>
             <w:hideMark/>
           </w:tcPr>
           <w:p>
@@ -2780,7 +2795,6 @@
               <w:bottom w:val="single" w:sz="4" w:space="0" w:color="auto"/>
               <w:right w:val="single" w:sz="4" w:space="0" w:color="auto"/>
             </w:tcBorders>
-            <w:vAlign w:val="center"/>
             <w:hideMark/>
           </w:tcPr>
           <w:p>
@@ -2870,12 +2884,12 @@
               <w:bottom w:val="single" w:sz="4" w:space="0" w:color="auto"/>
               <w:right w:val="single" w:sz="4" w:space="0" w:color="auto"/>
             </w:tcBorders>
-            <w:vAlign w:val="center"/>
             <w:hideMark/>
           </w:tcPr>
           <w:p>
             <w:pPr>
               <w:spacing w:line="360" w:lineRule="auto"/>
+              <w:jc w:val="left"/>
             </w:pPr>
             <w:r>
               <w:rPr>
@@ -2894,7 +2908,6 @@
               <w:bottom w:val="single" w:sz="4" w:space="0" w:color="auto"/>
               <w:right w:val="single" w:sz="4" w:space="0" w:color="auto"/>
             </w:tcBorders>
-            <w:vAlign w:val="center"/>
           </w:tcPr>
           <w:p>
             <w:pPr>
@@ -2916,7 +2929,6 @@
               <w:bottom w:val="single" w:sz="4" w:space="0" w:color="auto"/>
               <w:right w:val="single" w:sz="4" w:space="0" w:color="auto"/>
             </w:tcBorders>
-            <w:vAlign w:val="center"/>
             <w:hideMark/>
           </w:tcPr>
           <w:p>
@@ -3006,7 +3018,6 @@
               <w:bottom w:val="single" w:sz="4" w:space="0" w:color="auto"/>
               <w:right w:val="single" w:sz="4" w:space="0" w:color="auto"/>
             </w:tcBorders>
-            <w:vAlign w:val="center"/>
             <w:hideMark/>
           </w:tcPr>
           <w:p>
@@ -3018,23 +3029,7 @@
                 <w:rFonts w:ascii="宋体" w:hAnsi="宋体" w:hint="eastAsia"/>
                 <w:kern w:val="0"/>
               </w:rPr>
-              <w:t>设计定稿打印并</w:t>
-            </w:r>
-            <w:proofErr w:type="gramStart"/>
-            <w:r>
-              <w:rPr>
-                <w:rFonts w:ascii="宋体" w:hAnsi="宋体" w:hint="eastAsia"/>
-                <w:kern w:val="0"/>
-              </w:rPr>
-              <w:t>交指导</w:t>
-            </w:r>
-            <w:proofErr w:type="gramEnd"/>
-            <w:r>
-              <w:rPr>
-                <w:rFonts w:ascii="宋体" w:hAnsi="宋体" w:hint="eastAsia"/>
-                <w:kern w:val="0"/>
-              </w:rPr>
-              <w:t>教师评阅，做论文答辩准备。</w:t>
+              <w:t>设计定稿打印并交指导教师评阅，做论文答辩准备。</w:t>
             </w:r>
           </w:p>
         </w:tc>
@@ -3047,7 +3042,6 @@
               <w:bottom w:val="single" w:sz="4" w:space="0" w:color="auto"/>
               <w:right w:val="single" w:sz="4" w:space="0" w:color="auto"/>
             </w:tcBorders>
-            <w:vAlign w:val="center"/>
           </w:tcPr>
           <w:p>
             <w:pPr>
@@ -3057,10 +3051,7 @@
         </w:tc>
       </w:tr>
     </w:tbl>
-    <w:p>
-      <w:bookmarkStart w:id="0" w:name="_GoBack"/>
-      <w:bookmarkEnd w:id="0"/>
-    </w:p>
+    <w:p/>
     <w:sectPr>
       <w:pgSz w:w="11906" w:h="16838"/>
       <w:pgMar w:top="1440" w:right="1800" w:bottom="1440" w:left="1800" w:header="851" w:footer="992" w:gutter="0"/>
@@ -3072,7 +3063,7 @@
 </file>
 
 <file path=word/endnotes.xml><?xml version="1.0" encoding="utf-8"?>
-<w:endnotes xmlns:wpc="http://schemas.microsoft.com/office/word/2010/wordprocessingCanvas" xmlns:mc="http://schemas.openxmlformats.org/markup-compatibility/2006" xmlns:o="urn:schemas-microsoft-com:office:office" xmlns:r="http://schemas.openxmlformats.org/officeDocument/2006/relationships" xmlns:m="http://schemas.openxmlformats.org/officeDocument/2006/math" xmlns:v="urn:schemas-microsoft-com:vml" xmlns:wp14="http://schemas.microsoft.com/office/word/2010/wordprocessingDrawing" xmlns:wp="http://schemas.openxmlformats.org/drawingml/2006/wordprocessingDrawing" xmlns:w10="urn:schemas-microsoft-com:office:word" xmlns:w="http://schemas.openxmlformats.org/wordprocessingml/2006/main" xmlns:w14="http://schemas.microsoft.com/office/word/2010/wordml" xmlns:wpg="http://schemas.microsoft.com/office/word/2010/wordprocessingGroup" xmlns:wpi="http://schemas.microsoft.com/office/word/2010/wordprocessingInk" xmlns:wne="http://schemas.microsoft.com/office/word/2006/wordml" xmlns:wps="http://schemas.microsoft.com/office/word/2010/wordprocessingShape" mc:Ignorable="w14 wp14">
+<w:endnotes xmlns:wpc="http://schemas.microsoft.com/office/word/2010/wordprocessingCanvas" xmlns:cx="http://schemas.microsoft.com/office/drawing/2014/chartex" xmlns:cx1="http://schemas.microsoft.com/office/drawing/2015/9/8/chartex" xmlns:mc="http://schemas.openxmlformats.org/markup-compatibility/2006" xmlns:o="urn:schemas-microsoft-com:office:office" xmlns:r="http://schemas.openxmlformats.org/officeDocument/2006/relationships" xmlns:m="http://schemas.openxmlformats.org/officeDocument/2006/math" xmlns:v="urn:schemas-microsoft-com:vml" xmlns:wp14="http://schemas.microsoft.com/office/word/2010/wordprocessingDrawing" xmlns:wp="http://schemas.openxmlformats.org/drawingml/2006/wordprocessingDrawing" xmlns:w10="urn:schemas-microsoft-com:office:word" xmlns:w="http://schemas.openxmlformats.org/wordprocessingml/2006/main" xmlns:w14="http://schemas.microsoft.com/office/word/2010/wordml" xmlns:w15="http://schemas.microsoft.com/office/word/2012/wordml" xmlns:w16se="http://schemas.microsoft.com/office/word/2015/wordml/symex" xmlns:wpg="http://schemas.microsoft.com/office/word/2010/wordprocessingGroup" xmlns:wpi="http://schemas.microsoft.com/office/word/2010/wordprocessingInk" xmlns:wne="http://schemas.microsoft.com/office/word/2006/wordml" xmlns:wps="http://schemas.microsoft.com/office/word/2010/wordprocessingShape" mc:Ignorable="w14 w15 w16se wp14">
   <w:endnote w:type="separator" w:id="-1">
     <w:p>
       <w:r>
@@ -3091,7 +3082,7 @@
 </file>
 
 <file path=word/footnotes.xml><?xml version="1.0" encoding="utf-8"?>
-<w:footnotes xmlns:wpc="http://schemas.microsoft.com/office/word/2010/wordprocessingCanvas" xmlns:mc="http://schemas.openxmlformats.org/markup-compatibility/2006" xmlns:o="urn:schemas-microsoft-com:office:office" xmlns:r="http://schemas.openxmlformats.org/officeDocument/2006/relationships" xmlns:m="http://schemas.openxmlformats.org/officeDocument/2006/math" xmlns:v="urn:schemas-microsoft-com:vml" xmlns:wp14="http://schemas.microsoft.com/office/word/2010/wordprocessingDrawing" xmlns:wp="http://schemas.openxmlformats.org/drawingml/2006/wordprocessingDrawing" xmlns:w10="urn:schemas-microsoft-com:office:word" xmlns:w="http://schemas.openxmlformats.org/wordprocessingml/2006/main" xmlns:w14="http://schemas.microsoft.com/office/word/2010/wordml" xmlns:wpg="http://schemas.microsoft.com/office/word/2010/wordprocessingGroup" xmlns:wpi="http://schemas.microsoft.com/office/word/2010/wordprocessingInk" xmlns:wne="http://schemas.microsoft.com/office/word/2006/wordml" xmlns:wps="http://schemas.microsoft.com/office/word/2010/wordprocessingShape" mc:Ignorable="w14 wp14">
+<w:footnotes xmlns:wpc="http://schemas.microsoft.com/office/word/2010/wordprocessingCanvas" xmlns:cx="http://schemas.microsoft.com/office/drawing/2014/chartex" xmlns:cx1="http://schemas.microsoft.com/office/drawing/2015/9/8/chartex" xmlns:mc="http://schemas.openxmlformats.org/markup-compatibility/2006" xmlns:o="urn:schemas-microsoft-com:office:office" xmlns:r="http://schemas.openxmlformats.org/officeDocument/2006/relationships" xmlns:m="http://schemas.openxmlformats.org/officeDocument/2006/math" xmlns:v="urn:schemas-microsoft-com:vml" xmlns:wp14="http://schemas.microsoft.com/office/word/2010/wordprocessingDrawing" xmlns:wp="http://schemas.openxmlformats.org/drawingml/2006/wordprocessingDrawing" xmlns:w10="urn:schemas-microsoft-com:office:word" xmlns:w="http://schemas.openxmlformats.org/wordprocessingml/2006/main" xmlns:w14="http://schemas.microsoft.com/office/word/2010/wordml" xmlns:w15="http://schemas.microsoft.com/office/word/2012/wordml" xmlns:w16se="http://schemas.microsoft.com/office/word/2015/wordml/symex" xmlns:wpg="http://schemas.microsoft.com/office/word/2010/wordprocessingGroup" xmlns:wpi="http://schemas.microsoft.com/office/word/2010/wordprocessingInk" xmlns:wne="http://schemas.microsoft.com/office/word/2006/wordml" xmlns:wps="http://schemas.microsoft.com/office/word/2010/wordprocessingShape" mc:Ignorable="w14 w15 w16se wp14">
   <w:footnote w:type="separator" w:id="-1">
     <w:p>
       <w:r>
@@ -3110,8 +3101,97 @@
 </file>
 
 <file path=word/numbering.xml><?xml version="1.0" encoding="utf-8"?>
-<w:numbering xmlns:wpc="http://schemas.microsoft.com/office/word/2010/wordprocessingCanvas" xmlns:mc="http://schemas.openxmlformats.org/markup-compatibility/2006" xmlns:o="urn:schemas-microsoft-com:office:office" xmlns:r="http://schemas.openxmlformats.org/officeDocument/2006/relationships" xmlns:m="http://schemas.openxmlformats.org/officeDocument/2006/math" xmlns:v="urn:schemas-microsoft-com:vml" xmlns:wp14="http://schemas.microsoft.com/office/word/2010/wordprocessingDrawing" xmlns:wp="http://schemas.openxmlformats.org/drawingml/2006/wordprocessingDrawing" xmlns:w10="urn:schemas-microsoft-com:office:word" xmlns:w="http://schemas.openxmlformats.org/wordprocessingml/2006/main" xmlns:w14="http://schemas.microsoft.com/office/word/2010/wordml" xmlns:wpg="http://schemas.microsoft.com/office/word/2010/wordprocessingGroup" xmlns:wpi="http://schemas.microsoft.com/office/word/2010/wordprocessingInk" xmlns:wne="http://schemas.microsoft.com/office/word/2006/wordml" xmlns:wps="http://schemas.microsoft.com/office/word/2010/wordprocessingShape" mc:Ignorable="w14 wp14">
-  <w:abstractNum w:abstractNumId="0">
+<w:numbering xmlns:wpc="http://schemas.microsoft.com/office/word/2010/wordprocessingCanvas" xmlns:cx="http://schemas.microsoft.com/office/drawing/2014/chartex" xmlns:cx1="http://schemas.microsoft.com/office/drawing/2015/9/8/chartex" xmlns:mc="http://schemas.openxmlformats.org/markup-compatibility/2006" xmlns:o="urn:schemas-microsoft-com:office:office" xmlns:r="http://schemas.openxmlformats.org/officeDocument/2006/relationships" xmlns:m="http://schemas.openxmlformats.org/officeDocument/2006/math" xmlns:v="urn:schemas-microsoft-com:vml" xmlns:wp14="http://schemas.microsoft.com/office/word/2010/wordprocessingDrawing" xmlns:wp="http://schemas.openxmlformats.org/drawingml/2006/wordprocessingDrawing" xmlns:w10="urn:schemas-microsoft-com:office:word" xmlns:w="http://schemas.openxmlformats.org/wordprocessingml/2006/main" xmlns:w14="http://schemas.microsoft.com/office/word/2010/wordml" xmlns:w15="http://schemas.microsoft.com/office/word/2012/wordml" xmlns:w16se="http://schemas.microsoft.com/office/word/2015/wordml/symex" xmlns:wpg="http://schemas.microsoft.com/office/word/2010/wordprocessingGroup" xmlns:wpi="http://schemas.microsoft.com/office/word/2010/wordprocessingInk" xmlns:wne="http://schemas.microsoft.com/office/word/2006/wordml" xmlns:wps="http://schemas.microsoft.com/office/word/2010/wordprocessingShape" mc:Ignorable="w14 w15 w16se wp14">
+  <w:abstractNum w:abstractNumId="0" w15:restartNumberingAfterBreak="0">
+    <w:nsid w:val="04EA2CAA"/>
+    <w:multiLevelType w:val="hybridMultilevel"/>
+    <w:tmpl w:val="7272093A"/>
+    <w:lvl w:ilvl="0" w:tplc="C4BE5D72">
+      <w:start w:val="1"/>
+      <w:numFmt w:val="japaneseCounting"/>
+      <w:lvlText w:val="%1、"/>
+      <w:lvlJc w:val="left"/>
+      <w:pPr>
+        <w:ind w:left="420" w:hanging="420"/>
+      </w:pPr>
+      <w:rPr>
+        <w:rFonts w:hint="default"/>
+      </w:rPr>
+    </w:lvl>
+    <w:lvl w:ilvl="1" w:tplc="04090019" w:tentative="1">
+      <w:start w:val="1"/>
+      <w:numFmt w:val="lowerLetter"/>
+      <w:lvlText w:val="%2)"/>
+      <w:lvlJc w:val="left"/>
+      <w:pPr>
+        <w:ind w:left="840" w:hanging="420"/>
+      </w:pPr>
+    </w:lvl>
+    <w:lvl w:ilvl="2" w:tplc="0409001B" w:tentative="1">
+      <w:start w:val="1"/>
+      <w:numFmt w:val="lowerRoman"/>
+      <w:lvlText w:val="%3."/>
+      <w:lvlJc w:val="right"/>
+      <w:pPr>
+        <w:ind w:left="1260" w:hanging="420"/>
+      </w:pPr>
+    </w:lvl>
+    <w:lvl w:ilvl="3" w:tplc="0409000F" w:tentative="1">
+      <w:start w:val="1"/>
+      <w:numFmt w:val="decimal"/>
+      <w:lvlText w:val="%4."/>
+      <w:lvlJc w:val="left"/>
+      <w:pPr>
+        <w:ind w:left="1680" w:hanging="420"/>
+      </w:pPr>
+    </w:lvl>
+    <w:lvl w:ilvl="4" w:tplc="04090019" w:tentative="1">
+      <w:start w:val="1"/>
+      <w:numFmt w:val="lowerLetter"/>
+      <w:lvlText w:val="%5)"/>
+      <w:lvlJc w:val="left"/>
+      <w:pPr>
+        <w:ind w:left="2100" w:hanging="420"/>
+      </w:pPr>
+    </w:lvl>
+    <w:lvl w:ilvl="5" w:tplc="0409001B" w:tentative="1">
+      <w:start w:val="1"/>
+      <w:numFmt w:val="lowerRoman"/>
+      <w:lvlText w:val="%6."/>
+      <w:lvlJc w:val="right"/>
+      <w:pPr>
+        <w:ind w:left="2520" w:hanging="420"/>
+      </w:pPr>
+    </w:lvl>
+    <w:lvl w:ilvl="6" w:tplc="0409000F" w:tentative="1">
+      <w:start w:val="1"/>
+      <w:numFmt w:val="decimal"/>
+      <w:lvlText w:val="%7."/>
+      <w:lvlJc w:val="left"/>
+      <w:pPr>
+        <w:ind w:left="2940" w:hanging="420"/>
+      </w:pPr>
+    </w:lvl>
+    <w:lvl w:ilvl="7" w:tplc="04090019" w:tentative="1">
+      <w:start w:val="1"/>
+      <w:numFmt w:val="lowerLetter"/>
+      <w:lvlText w:val="%8)"/>
+      <w:lvlJc w:val="left"/>
+      <w:pPr>
+        <w:ind w:left="3360" w:hanging="420"/>
+      </w:pPr>
+    </w:lvl>
+    <w:lvl w:ilvl="8" w:tplc="0409001B" w:tentative="1">
+      <w:start w:val="1"/>
+      <w:numFmt w:val="lowerRoman"/>
+      <w:lvlText w:val="%9."/>
+      <w:lvlJc w:val="right"/>
+      <w:pPr>
+        <w:ind w:left="3780" w:hanging="420"/>
+      </w:pPr>
+    </w:lvl>
+  </w:abstractNum>
+  <w:abstractNum w:abstractNumId="1" w15:restartNumberingAfterBreak="0">
     <w:nsid w:val="62797E3B"/>
     <w:multiLevelType w:val="multilevel"/>
     <w:tmpl w:val="E3DC1CA6"/>
@@ -3252,7 +3332,7 @@
     </w:lvl>
   </w:abstractNum>
   <w:num w:numId="1">
-    <w:abstractNumId w:val="0"/>
+    <w:abstractNumId w:val="1"/>
     <w:lvlOverride w:ilvl="0">
       <w:startOverride w:val="1"/>
     </w:lvlOverride>
@@ -3281,11 +3361,14 @@
       <w:startOverride w:val="1"/>
     </w:lvlOverride>
   </w:num>
+  <w:num w:numId="2">
+    <w:abstractNumId w:val="0"/>
+  </w:num>
 </w:numbering>
 </file>
 
 <file path=word/styles.xml><?xml version="1.0" encoding="utf-8"?>
-<w:styles xmlns:mc="http://schemas.openxmlformats.org/markup-compatibility/2006" xmlns:r="http://schemas.openxmlformats.org/officeDocument/2006/relationships" xmlns:w="http://schemas.openxmlformats.org/wordprocessingml/2006/main" xmlns:w14="http://schemas.microsoft.com/office/word/2010/wordml" mc:Ignorable="w14">
+<w:styles xmlns:mc="http://schemas.openxmlformats.org/markup-compatibility/2006" xmlns:r="http://schemas.openxmlformats.org/officeDocument/2006/relationships" xmlns:w="http://schemas.openxmlformats.org/wordprocessingml/2006/main" xmlns:w14="http://schemas.microsoft.com/office/word/2010/wordml" xmlns:w15="http://schemas.microsoft.com/office/word/2012/wordml" xmlns:w16se="http://schemas.microsoft.com/office/word/2015/wordml/symex" mc:Ignorable="w14 w15 w16se">
   <w:docDefaults>
     <w:rPrDefault>
       <w:rPr>
@@ -3298,144 +3381,378 @@
     </w:rPrDefault>
     <w:pPrDefault/>
   </w:docDefaults>
-  <w:latentStyles w:defLockedState="0" w:defUIPriority="99" w:defSemiHidden="1" w:defUnhideWhenUsed="1" w:defQFormat="0" w:count="267">
-    <w:lsdException w:name="Normal" w:semiHidden="0" w:uiPriority="0" w:unhideWhenUsed="0" w:qFormat="1"/>
-    <w:lsdException w:name="heading 1" w:semiHidden="0" w:uiPriority="9" w:unhideWhenUsed="0" w:qFormat="1"/>
-    <w:lsdException w:name="heading 2" w:uiPriority="9" w:qFormat="1"/>
-    <w:lsdException w:name="heading 3" w:uiPriority="9" w:qFormat="1"/>
-    <w:lsdException w:name="heading 4" w:uiPriority="9" w:qFormat="1"/>
-    <w:lsdException w:name="heading 5" w:uiPriority="9" w:qFormat="1"/>
-    <w:lsdException w:name="heading 6" w:uiPriority="9" w:qFormat="1"/>
-    <w:lsdException w:name="heading 7" w:uiPriority="9" w:qFormat="1"/>
-    <w:lsdException w:name="heading 8" w:uiPriority="9" w:qFormat="1"/>
-    <w:lsdException w:name="heading 9" w:uiPriority="9" w:qFormat="1"/>
-    <w:lsdException w:name="toc 1" w:uiPriority="39"/>
-    <w:lsdException w:name="toc 2" w:uiPriority="39"/>
-    <w:lsdException w:name="toc 3" w:uiPriority="39"/>
-    <w:lsdException w:name="toc 4" w:uiPriority="39"/>
-    <w:lsdException w:name="toc 5" w:uiPriority="39"/>
-    <w:lsdException w:name="toc 6" w:uiPriority="39"/>
-    <w:lsdException w:name="toc 7" w:uiPriority="39"/>
-    <w:lsdException w:name="toc 8" w:uiPriority="39"/>
-    <w:lsdException w:name="toc 9" w:uiPriority="39"/>
-    <w:lsdException w:name="caption" w:uiPriority="35" w:qFormat="1"/>
-    <w:lsdException w:name="Title" w:semiHidden="0" w:uiPriority="10" w:unhideWhenUsed="0" w:qFormat="1"/>
-    <w:lsdException w:name="Default Paragraph Font" w:uiPriority="1"/>
-    <w:lsdException w:name="Subtitle" w:semiHidden="0" w:uiPriority="11" w:unhideWhenUsed="0" w:qFormat="1"/>
-    <w:lsdException w:name="Strong" w:semiHidden="0" w:uiPriority="22" w:unhideWhenUsed="0" w:qFormat="1"/>
-    <w:lsdException w:name="Emphasis" w:semiHidden="0" w:uiPriority="20" w:unhideWhenUsed="0" w:qFormat="1"/>
-    <w:lsdException w:name="Table Grid" w:semiHidden="0" w:uiPriority="39" w:unhideWhenUsed="0"/>
-    <w:lsdException w:name="Placeholder Text" w:unhideWhenUsed="0"/>
-    <w:lsdException w:name="No Spacing" w:semiHidden="0" w:uiPriority="1" w:unhideWhenUsed="0" w:qFormat="1"/>
-    <w:lsdException w:name="Light Shading" w:semiHidden="0" w:uiPriority="60" w:unhideWhenUsed="0"/>
-    <w:lsdException w:name="Light List" w:semiHidden="0" w:uiPriority="61" w:unhideWhenUsed="0"/>
-    <w:lsdException w:name="Light Grid" w:semiHidden="0" w:uiPriority="62" w:unhideWhenUsed="0"/>
-    <w:lsdException w:name="Medium Shading 1" w:semiHidden="0" w:uiPriority="63" w:unhideWhenUsed="0"/>
-    <w:lsdException w:name="Medium Shading 2" w:semiHidden="0" w:uiPriority="64" w:unhideWhenUsed="0"/>
-    <w:lsdException w:name="Medium List 1" w:semiHidden="0" w:uiPriority="65" w:unhideWhenUsed="0"/>
-    <w:lsdException w:name="Medium List 2" w:semiHidden="0" w:uiPriority="66" w:unhideWhenUsed="0"/>
-    <w:lsdException w:name="Medium Grid 1" w:semiHidden="0" w:uiPriority="67" w:unhideWhenUsed="0"/>
-    <w:lsdException w:name="Medium Grid 2" w:semiHidden="0" w:uiPriority="68" w:unhideWhenUsed="0"/>
-    <w:lsdException w:name="Medium Grid 3" w:semiHidden="0" w:uiPriority="69" w:unhideWhenUsed="0"/>
-    <w:lsdException w:name="Dark List" w:semiHidden="0" w:uiPriority="70" w:unhideWhenUsed="0"/>
-    <w:lsdException w:name="Colorful Shading" w:semiHidden="0" w:uiPriority="71" w:unhideWhenUsed="0"/>
-    <w:lsdException w:name="Colorful List" w:semiHidden="0" w:uiPriority="72" w:unhideWhenUsed="0"/>
-    <w:lsdException w:name="Colorful Grid" w:semiHidden="0" w:uiPriority="73" w:unhideWhenUsed="0"/>
-    <w:lsdException w:name="Light Shading Accent 1" w:semiHidden="0" w:uiPriority="60" w:unhideWhenUsed="0"/>
-    <w:lsdException w:name="Light List Accent 1" w:semiHidden="0" w:uiPriority="61" w:unhideWhenUsed="0"/>
-    <w:lsdException w:name="Light Grid Accent 1" w:semiHidden="0" w:uiPriority="62" w:unhideWhenUsed="0"/>
-    <w:lsdException w:name="Medium Shading 1 Accent 1" w:semiHidden="0" w:uiPriority="63" w:unhideWhenUsed="0"/>
-    <w:lsdException w:name="Medium Shading 2 Accent 1" w:semiHidden="0" w:uiPriority="64" w:unhideWhenUsed="0"/>
-    <w:lsdException w:name="Medium List 1 Accent 1" w:semiHidden="0" w:uiPriority="65" w:unhideWhenUsed="0"/>
-    <w:lsdException w:name="Revision" w:unhideWhenUsed="0"/>
-    <w:lsdException w:name="List Paragraph" w:semiHidden="0" w:uiPriority="34" w:unhideWhenUsed="0" w:qFormat="1"/>
-    <w:lsdException w:name="Quote" w:semiHidden="0" w:uiPriority="29" w:unhideWhenUsed="0" w:qFormat="1"/>
-    <w:lsdException w:name="Intense Quote" w:semiHidden="0" w:uiPriority="30" w:unhideWhenUsed="0" w:qFormat="1"/>
-    <w:lsdException w:name="Medium List 2 Accent 1" w:semiHidden="0" w:uiPriority="66" w:unhideWhenUsed="0"/>
-    <w:lsdException w:name="Medium Grid 1 Accent 1" w:semiHidden="0" w:uiPriority="67" w:unhideWhenUsed="0"/>
-    <w:lsdException w:name="Medium Grid 2 Accent 1" w:semiHidden="0" w:uiPriority="68" w:unhideWhenUsed="0"/>
-    <w:lsdException w:name="Medium Grid 3 Accent 1" w:semiHidden="0" w:uiPriority="69" w:unhideWhenUsed="0"/>
-    <w:lsdException w:name="Dark List Accent 1" w:semiHidden="0" w:uiPriority="70" w:unhideWhenUsed="0"/>
-    <w:lsdException w:name="Colorful Shading Accent 1" w:semiHidden="0" w:uiPriority="71" w:unhideWhenUsed="0"/>
-    <w:lsdException w:name="Colorful List Accent 1" w:semiHidden="0" w:uiPriority="72" w:unhideWhenUsed="0"/>
-    <w:lsdException w:name="Colorful Grid Accent 1" w:semiHidden="0" w:uiPriority="73" w:unhideWhenUsed="0"/>
-    <w:lsdException w:name="Light Shading Accent 2" w:semiHidden="0" w:uiPriority="60" w:unhideWhenUsed="0"/>
-    <w:lsdException w:name="Light List Accent 2" w:semiHidden="0" w:uiPriority="61" w:unhideWhenUsed="0"/>
-    <w:lsdException w:name="Light Grid Accent 2" w:semiHidden="0" w:uiPriority="62" w:unhideWhenUsed="0"/>
-    <w:lsdException w:name="Medium Shading 1 Accent 2" w:semiHidden="0" w:uiPriority="63" w:unhideWhenUsed="0"/>
-    <w:lsdException w:name="Medium Shading 2 Accent 2" w:semiHidden="0" w:uiPriority="64" w:unhideWhenUsed="0"/>
-    <w:lsdException w:name="Medium List 1 Accent 2" w:semiHidden="0" w:uiPriority="65" w:unhideWhenUsed="0"/>
-    <w:lsdException w:name="Medium List 2 Accent 2" w:semiHidden="0" w:uiPriority="66" w:unhideWhenUsed="0"/>
-    <w:lsdException w:name="Medium Grid 1 Accent 2" w:semiHidden="0" w:uiPriority="67" w:unhideWhenUsed="0"/>
-    <w:lsdException w:name="Medium Grid 2 Accent 2" w:semiHidden="0" w:uiPriority="68" w:unhideWhenUsed="0"/>
-    <w:lsdException w:name="Medium Grid 3 Accent 2" w:semiHidden="0" w:uiPriority="69" w:unhideWhenUsed="0"/>
-    <w:lsdException w:name="Dark List Accent 2" w:semiHidden="0" w:uiPriority="70" w:unhideWhenUsed="0"/>
-    <w:lsdException w:name="Colorful Shading Accent 2" w:semiHidden="0" w:uiPriority="71" w:unhideWhenUsed="0"/>
-    <w:lsdException w:name="Colorful List Accent 2" w:semiHidden="0" w:uiPriority="72" w:unhideWhenUsed="0"/>
-    <w:lsdException w:name="Colorful Grid Accent 2" w:semiHidden="0" w:uiPriority="73" w:unhideWhenUsed="0"/>
-    <w:lsdException w:name="Light Shading Accent 3" w:semiHidden="0" w:uiPriority="60" w:unhideWhenUsed="0"/>
-    <w:lsdException w:name="Light List Accent 3" w:semiHidden="0" w:uiPriority="61" w:unhideWhenUsed="0"/>
-    <w:lsdException w:name="Light Grid Accent 3" w:semiHidden="0" w:uiPriority="62" w:unhideWhenUsed="0"/>
-    <w:lsdException w:name="Medium Shading 1 Accent 3" w:semiHidden="0" w:uiPriority="63" w:unhideWhenUsed="0"/>
-    <w:lsdException w:name="Medium Shading 2 Accent 3" w:semiHidden="0" w:uiPriority="64" w:unhideWhenUsed="0"/>
-    <w:lsdException w:name="Medium List 1 Accent 3" w:semiHidden="0" w:uiPriority="65" w:unhideWhenUsed="0"/>
-    <w:lsdException w:name="Medium List 2 Accent 3" w:semiHidden="0" w:uiPriority="66" w:unhideWhenUsed="0"/>
-    <w:lsdException w:name="Medium Grid 1 Accent 3" w:semiHidden="0" w:uiPriority="67" w:unhideWhenUsed="0"/>
-    <w:lsdException w:name="Medium Grid 2 Accent 3" w:semiHidden="0" w:uiPriority="68" w:unhideWhenUsed="0"/>
-    <w:lsdException w:name="Medium Grid 3 Accent 3" w:semiHidden="0" w:uiPriority="69" w:unhideWhenUsed="0"/>
-    <w:lsdException w:name="Dark List Accent 3" w:semiHidden="0" w:uiPriority="70" w:unhideWhenUsed="0"/>
-    <w:lsdException w:name="Colorful Shading Accent 3" w:semiHidden="0" w:uiPriority="71" w:unhideWhenUsed="0"/>
-    <w:lsdException w:name="Colorful List Accent 3" w:semiHidden="0" w:uiPriority="72" w:unhideWhenUsed="0"/>
-    <w:lsdException w:name="Colorful Grid Accent 3" w:semiHidden="0" w:uiPriority="73" w:unhideWhenUsed="0"/>
-    <w:lsdException w:name="Light Shading Accent 4" w:semiHidden="0" w:uiPriority="60" w:unhideWhenUsed="0"/>
-    <w:lsdException w:name="Light List Accent 4" w:semiHidden="0" w:uiPriority="61" w:unhideWhenUsed="0"/>
-    <w:lsdException w:name="Light Grid Accent 4" w:semiHidden="0" w:uiPriority="62" w:unhideWhenUsed="0"/>
-    <w:lsdException w:name="Medium Shading 1 Accent 4" w:semiHidden="0" w:uiPriority="63" w:unhideWhenUsed="0"/>
-    <w:lsdException w:name="Medium Shading 2 Accent 4" w:semiHidden="0" w:uiPriority="64" w:unhideWhenUsed="0"/>
-    <w:lsdException w:name="Medium List 1 Accent 4" w:semiHidden="0" w:uiPriority="65" w:unhideWhenUsed="0"/>
-    <w:lsdException w:name="Medium List 2 Accent 4" w:semiHidden="0" w:uiPriority="66" w:unhideWhenUsed="0"/>
-    <w:lsdException w:name="Medium Grid 1 Accent 4" w:semiHidden="0" w:uiPriority="67" w:unhideWhenUsed="0"/>
-    <w:lsdException w:name="Medium Grid 2 Accent 4" w:semiHidden="0" w:uiPriority="68" w:unhideWhenUsed="0"/>
-    <w:lsdException w:name="Medium Grid 3 Accent 4" w:semiHidden="0" w:uiPriority="69" w:unhideWhenUsed="0"/>
-    <w:lsdException w:name="Dark List Accent 4" w:semiHidden="0" w:uiPriority="70" w:unhideWhenUsed="0"/>
-    <w:lsdException w:name="Colorful Shading Accent 4" w:semiHidden="0" w:uiPriority="71" w:unhideWhenUsed="0"/>
-    <w:lsdException w:name="Colorful List Accent 4" w:semiHidden="0" w:uiPriority="72" w:unhideWhenUsed="0"/>
-    <w:lsdException w:name="Colorful Grid Accent 4" w:semiHidden="0" w:uiPriority="73" w:unhideWhenUsed="0"/>
-    <w:lsdException w:name="Light Shading Accent 5" w:semiHidden="0" w:uiPriority="60" w:unhideWhenUsed="0"/>
-    <w:lsdException w:name="Light List Accent 5" w:semiHidden="0" w:uiPriority="61" w:unhideWhenUsed="0"/>
-    <w:lsdException w:name="Light Grid Accent 5" w:semiHidden="0" w:uiPriority="62" w:unhideWhenUsed="0"/>
-    <w:lsdException w:name="Medium Shading 1 Accent 5" w:semiHidden="0" w:uiPriority="63" w:unhideWhenUsed="0"/>
-    <w:lsdException w:name="Medium Shading 2 Accent 5" w:semiHidden="0" w:uiPriority="64" w:unhideWhenUsed="0"/>
-    <w:lsdException w:name="Medium List 1 Accent 5" w:semiHidden="0" w:uiPriority="65" w:unhideWhenUsed="0"/>
-    <w:lsdException w:name="Medium List 2 Accent 5" w:semiHidden="0" w:uiPriority="66" w:unhideWhenUsed="0"/>
-    <w:lsdException w:name="Medium Grid 1 Accent 5" w:semiHidden="0" w:uiPriority="67" w:unhideWhenUsed="0"/>
-    <w:lsdException w:name="Medium Grid 2 Accent 5" w:semiHidden="0" w:uiPriority="68" w:unhideWhenUsed="0"/>
-    <w:lsdException w:name="Medium Grid 3 Accent 5" w:semiHidden="0" w:uiPriority="69" w:unhideWhenUsed="0"/>
-    <w:lsdException w:name="Dark List Accent 5" w:semiHidden="0" w:uiPriority="70" w:unhideWhenUsed="0"/>
-    <w:lsdException w:name="Colorful Shading Accent 5" w:semiHidden="0" w:uiPriority="71" w:unhideWhenUsed="0"/>
-    <w:lsdException w:name="Colorful List Accent 5" w:semiHidden="0" w:uiPriority="72" w:unhideWhenUsed="0"/>
-    <w:lsdException w:name="Colorful Grid Accent 5" w:semiHidden="0" w:uiPriority="73" w:unhideWhenUsed="0"/>
-    <w:lsdException w:name="Light Shading Accent 6" w:semiHidden="0" w:uiPriority="60" w:unhideWhenUsed="0"/>
-    <w:lsdException w:name="Light List Accent 6" w:semiHidden="0" w:uiPriority="61" w:unhideWhenUsed="0"/>
-    <w:lsdException w:name="Light Grid Accent 6" w:semiHidden="0" w:uiPriority="62" w:unhideWhenUsed="0"/>
-    <w:lsdException w:name="Medium Shading 1 Accent 6" w:semiHidden="0" w:uiPriority="63" w:unhideWhenUsed="0"/>
-    <w:lsdException w:name="Medium Shading 2 Accent 6" w:semiHidden="0" w:uiPriority="64" w:unhideWhenUsed="0"/>
-    <w:lsdException w:name="Medium List 1 Accent 6" w:semiHidden="0" w:uiPriority="65" w:unhideWhenUsed="0"/>
-    <w:lsdException w:name="Medium List 2 Accent 6" w:semiHidden="0" w:uiPriority="66" w:unhideWhenUsed="0"/>
-    <w:lsdException w:name="Medium Grid 1 Accent 6" w:semiHidden="0" w:uiPriority="67" w:unhideWhenUsed="0"/>
-    <w:lsdException w:name="Medium Grid 2 Accent 6" w:semiHidden="0" w:uiPriority="68" w:unhideWhenUsed="0"/>
-    <w:lsdException w:name="Medium Grid 3 Accent 6" w:semiHidden="0" w:uiPriority="69" w:unhideWhenUsed="0"/>
-    <w:lsdException w:name="Dark List Accent 6" w:semiHidden="0" w:uiPriority="70" w:unhideWhenUsed="0"/>
-    <w:lsdException w:name="Colorful Shading Accent 6" w:semiHidden="0" w:uiPriority="71" w:unhideWhenUsed="0"/>
-    <w:lsdException w:name="Colorful List Accent 6" w:semiHidden="0" w:uiPriority="72" w:unhideWhenUsed="0"/>
-    <w:lsdException w:name="Colorful Grid Accent 6" w:semiHidden="0" w:uiPriority="73" w:unhideWhenUsed="0"/>
-    <w:lsdException w:name="Subtle Emphasis" w:semiHidden="0" w:uiPriority="19" w:unhideWhenUsed="0" w:qFormat="1"/>
-    <w:lsdException w:name="Intense Emphasis" w:semiHidden="0" w:uiPriority="21" w:unhideWhenUsed="0" w:qFormat="1"/>
-    <w:lsdException w:name="Subtle Reference" w:semiHidden="0" w:uiPriority="31" w:unhideWhenUsed="0" w:qFormat="1"/>
-    <w:lsdException w:name="Intense Reference" w:semiHidden="0" w:uiPriority="32" w:unhideWhenUsed="0" w:qFormat="1"/>
-    <w:lsdException w:name="Book Title" w:semiHidden="0" w:uiPriority="33" w:unhideWhenUsed="0" w:qFormat="1"/>
-    <w:lsdException w:name="Bibliography" w:uiPriority="37"/>
-    <w:lsdException w:name="TOC Heading" w:uiPriority="39" w:qFormat="1"/>
+  <w:latentStyles w:defLockedState="0" w:defUIPriority="99" w:defSemiHidden="0" w:defUnhideWhenUsed="0" w:defQFormat="0" w:count="371">
+    <w:lsdException w:name="Normal" w:uiPriority="0" w:qFormat="1"/>
+    <w:lsdException w:name="heading 1" w:uiPriority="9" w:qFormat="1"/>
+    <w:lsdException w:name="heading 2" w:semiHidden="1" w:uiPriority="9" w:unhideWhenUsed="1" w:qFormat="1"/>
+    <w:lsdException w:name="heading 3" w:semiHidden="1" w:uiPriority="9" w:unhideWhenUsed="1" w:qFormat="1"/>
+    <w:lsdException w:name="heading 4" w:semiHidden="1" w:uiPriority="9" w:unhideWhenUsed="1" w:qFormat="1"/>
+    <w:lsdException w:name="heading 5" w:semiHidden="1" w:uiPriority="9" w:unhideWhenUsed="1" w:qFormat="1"/>
+    <w:lsdException w:name="heading 6" w:semiHidden="1" w:uiPriority="9" w:unhideWhenUsed="1" w:qFormat="1"/>
+    <w:lsdException w:name="heading 7" w:semiHidden="1" w:uiPriority="9" w:unhideWhenUsed="1" w:qFormat="1"/>
+    <w:lsdException w:name="heading 8" w:semiHidden="1" w:uiPriority="9" w:unhideWhenUsed="1" w:qFormat="1"/>
+    <w:lsdException w:name="heading 9" w:semiHidden="1" w:uiPriority="9" w:unhideWhenUsed="1" w:qFormat="1"/>
+    <w:lsdException w:name="index 1" w:semiHidden="1" w:unhideWhenUsed="1"/>
+    <w:lsdException w:name="index 2" w:semiHidden="1" w:unhideWhenUsed="1"/>
+    <w:lsdException w:name="index 3" w:semiHidden="1" w:unhideWhenUsed="1"/>
+    <w:lsdException w:name="index 4" w:semiHidden="1" w:unhideWhenUsed="1"/>
+    <w:lsdException w:name="index 5" w:semiHidden="1" w:unhideWhenUsed="1"/>
+    <w:lsdException w:name="index 6" w:semiHidden="1" w:unhideWhenUsed="1"/>
+    <w:lsdException w:name="index 7" w:semiHidden="1" w:unhideWhenUsed="1"/>
+    <w:lsdException w:name="index 8" w:semiHidden="1" w:unhideWhenUsed="1"/>
+    <w:lsdException w:name="index 9" w:semiHidden="1" w:unhideWhenUsed="1"/>
+    <w:lsdException w:name="toc 1" w:semiHidden="1" w:uiPriority="39" w:unhideWhenUsed="1"/>
+    <w:lsdException w:name="toc 2" w:semiHidden="1" w:uiPriority="39" w:unhideWhenUsed="1"/>
+    <w:lsdException w:name="toc 3" w:semiHidden="1" w:uiPriority="39" w:unhideWhenUsed="1"/>
+    <w:lsdException w:name="toc 4" w:semiHidden="1" w:uiPriority="39" w:unhideWhenUsed="1"/>
+    <w:lsdException w:name="toc 5" w:semiHidden="1" w:uiPriority="39" w:unhideWhenUsed="1"/>
+    <w:lsdException w:name="toc 6" w:semiHidden="1" w:uiPriority="39" w:unhideWhenUsed="1"/>
+    <w:lsdException w:name="toc 7" w:semiHidden="1" w:uiPriority="39" w:unhideWhenUsed="1"/>
+    <w:lsdException w:name="toc 8" w:semiHidden="1" w:uiPriority="39" w:unhideWhenUsed="1"/>
+    <w:lsdException w:name="toc 9" w:semiHidden="1" w:uiPriority="39" w:unhideWhenUsed="1"/>
+    <w:lsdException w:name="Normal Indent" w:semiHidden="1" w:unhideWhenUsed="1"/>
+    <w:lsdException w:name="footnote text" w:semiHidden="1" w:unhideWhenUsed="1"/>
+    <w:lsdException w:name="annotation text" w:semiHidden="1" w:unhideWhenUsed="1"/>
+    <w:lsdException w:name="header" w:semiHidden="1" w:unhideWhenUsed="1"/>
+    <w:lsdException w:name="footer" w:semiHidden="1" w:unhideWhenUsed="1"/>
+    <w:lsdException w:name="index heading" w:semiHidden="1" w:unhideWhenUsed="1"/>
+    <w:lsdException w:name="caption" w:semiHidden="1" w:uiPriority="35" w:unhideWhenUsed="1" w:qFormat="1"/>
+    <w:lsdException w:name="table of figures" w:semiHidden="1" w:unhideWhenUsed="1"/>
+    <w:lsdException w:name="envelope address" w:semiHidden="1" w:unhideWhenUsed="1"/>
+    <w:lsdException w:name="envelope return" w:semiHidden="1" w:unhideWhenUsed="1"/>
+    <w:lsdException w:name="footnote reference" w:semiHidden="1" w:unhideWhenUsed="1"/>
+    <w:lsdException w:name="annotation reference" w:semiHidden="1" w:unhideWhenUsed="1"/>
+    <w:lsdException w:name="line number" w:semiHidden="1" w:unhideWhenUsed="1"/>
+    <w:lsdException w:name="page number" w:semiHidden="1" w:unhideWhenUsed="1"/>
+    <w:lsdException w:name="endnote reference" w:semiHidden="1" w:unhideWhenUsed="1"/>
+    <w:lsdException w:name="endnote text" w:semiHidden="1" w:unhideWhenUsed="1"/>
+    <w:lsdException w:name="table of authorities" w:semiHidden="1" w:unhideWhenUsed="1"/>
+    <w:lsdException w:name="macro" w:semiHidden="1" w:unhideWhenUsed="1"/>
+    <w:lsdException w:name="toa heading" w:semiHidden="1" w:unhideWhenUsed="1"/>
+    <w:lsdException w:name="List" w:semiHidden="1" w:unhideWhenUsed="1"/>
+    <w:lsdException w:name="List Bullet" w:semiHidden="1" w:unhideWhenUsed="1"/>
+    <w:lsdException w:name="List Number" w:semiHidden="1" w:unhideWhenUsed="1"/>
+    <w:lsdException w:name="List 2" w:semiHidden="1" w:unhideWhenUsed="1"/>
+    <w:lsdException w:name="List 3" w:semiHidden="1" w:unhideWhenUsed="1"/>
+    <w:lsdException w:name="List 4" w:semiHidden="1" w:unhideWhenUsed="1"/>
+    <w:lsdException w:name="List 5" w:semiHidden="1" w:unhideWhenUsed="1"/>
+    <w:lsdException w:name="List Bullet 2" w:semiHidden="1" w:unhideWhenUsed="1"/>
+    <w:lsdException w:name="List Bullet 3" w:semiHidden="1" w:unhideWhenUsed="1"/>
+    <w:lsdException w:name="List Bullet 4" w:semiHidden="1" w:unhideWhenUsed="1"/>
+    <w:lsdException w:name="List Bullet 5" w:semiHidden="1" w:unhideWhenUsed="1"/>
+    <w:lsdException w:name="List Number 2" w:semiHidden="1" w:unhideWhenUsed="1"/>
+    <w:lsdException w:name="List Number 3" w:semiHidden="1" w:unhideWhenUsed="1"/>
+    <w:lsdException w:name="List Number 4" w:semiHidden="1" w:unhideWhenUsed="1"/>
+    <w:lsdException w:name="List Number 5" w:semiHidden="1" w:unhideWhenUsed="1"/>
+    <w:lsdException w:name="Title" w:uiPriority="10" w:qFormat="1"/>
+    <w:lsdException w:name="Closing" w:semiHidden="1" w:unhideWhenUsed="1"/>
+    <w:lsdException w:name="Signature" w:semiHidden="1" w:unhideWhenUsed="1"/>
+    <w:lsdException w:name="Default Paragraph Font" w:semiHidden="1" w:uiPriority="1" w:unhideWhenUsed="1"/>
+    <w:lsdException w:name="Body Text" w:semiHidden="1" w:unhideWhenUsed="1"/>
+    <w:lsdException w:name="Body Text Indent" w:semiHidden="1" w:unhideWhenUsed="1"/>
+    <w:lsdException w:name="List Continue" w:semiHidden="1" w:unhideWhenUsed="1"/>
+    <w:lsdException w:name="List Continue 2" w:semiHidden="1" w:unhideWhenUsed="1"/>
+    <w:lsdException w:name="List Continue 3" w:semiHidden="1" w:unhideWhenUsed="1"/>
+    <w:lsdException w:name="List Continue 4" w:semiHidden="1" w:unhideWhenUsed="1"/>
+    <w:lsdException w:name="List Continue 5" w:semiHidden="1" w:unhideWhenUsed="1"/>
+    <w:lsdException w:name="Message Header" w:semiHidden="1" w:unhideWhenUsed="1"/>
+    <w:lsdException w:name="Subtitle" w:uiPriority="11" w:qFormat="1"/>
+    <w:lsdException w:name="Salutation" w:semiHidden="1" w:unhideWhenUsed="1"/>
+    <w:lsdException w:name="Date" w:semiHidden="1" w:unhideWhenUsed="1"/>
+    <w:lsdException w:name="Body Text First Indent" w:semiHidden="1" w:unhideWhenUsed="1"/>
+    <w:lsdException w:name="Body Text First Indent 2" w:semiHidden="1" w:unhideWhenUsed="1"/>
+    <w:lsdException w:name="Note Heading" w:semiHidden="1" w:unhideWhenUsed="1"/>
+    <w:lsdException w:name="Body Text 2" w:semiHidden="1" w:unhideWhenUsed="1"/>
+    <w:lsdException w:name="Body Text 3" w:semiHidden="1" w:unhideWhenUsed="1"/>
+    <w:lsdException w:name="Body Text Indent 2" w:semiHidden="1" w:unhideWhenUsed="1"/>
+    <w:lsdException w:name="Body Text Indent 3" w:semiHidden="1" w:unhideWhenUsed="1"/>
+    <w:lsdException w:name="Block Text" w:semiHidden="1" w:unhideWhenUsed="1"/>
+    <w:lsdException w:name="Hyperlink" w:semiHidden="1" w:unhideWhenUsed="1"/>
+    <w:lsdException w:name="FollowedHyperlink" w:semiHidden="1" w:unhideWhenUsed="1"/>
+    <w:lsdException w:name="Strong" w:uiPriority="22" w:qFormat="1"/>
+    <w:lsdException w:name="Emphasis" w:uiPriority="20" w:qFormat="1"/>
+    <w:lsdException w:name="Document Map" w:semiHidden="1" w:unhideWhenUsed="1"/>
+    <w:lsdException w:name="Plain Text" w:semiHidden="1" w:unhideWhenUsed="1"/>
+    <w:lsdException w:name="E-mail Signature" w:semiHidden="1" w:unhideWhenUsed="1"/>
+    <w:lsdException w:name="HTML Top of Form" w:semiHidden="1" w:unhideWhenUsed="1"/>
+    <w:lsdException w:name="HTML Bottom of Form" w:semiHidden="1" w:unhideWhenUsed="1"/>
+    <w:lsdException w:name="Normal (Web)" w:semiHidden="1" w:unhideWhenUsed="1"/>
+    <w:lsdException w:name="HTML Acronym" w:semiHidden="1" w:unhideWhenUsed="1"/>
+    <w:lsdException w:name="HTML Address" w:semiHidden="1" w:unhideWhenUsed="1"/>
+    <w:lsdException w:name="HTML Cite" w:semiHidden="1" w:unhideWhenUsed="1"/>
+    <w:lsdException w:name="HTML Code" w:semiHidden="1" w:unhideWhenUsed="1"/>
+    <w:lsdException w:name="HTML Definition" w:semiHidden="1" w:unhideWhenUsed="1"/>
+    <w:lsdException w:name="HTML Keyboard" w:semiHidden="1" w:unhideWhenUsed="1"/>
+    <w:lsdException w:name="HTML Preformatted" w:semiHidden="1" w:unhideWhenUsed="1"/>
+    <w:lsdException w:name="HTML Sample" w:semiHidden="1" w:unhideWhenUsed="1"/>
+    <w:lsdException w:name="HTML Typewriter" w:semiHidden="1" w:unhideWhenUsed="1"/>
+    <w:lsdException w:name="HTML Variable" w:semiHidden="1" w:unhideWhenUsed="1"/>
+    <w:lsdException w:name="Normal Table" w:semiHidden="1" w:unhideWhenUsed="1"/>
+    <w:lsdException w:name="annotation subject" w:semiHidden="1" w:unhideWhenUsed="1"/>
+    <w:lsdException w:name="No List" w:semiHidden="1" w:unhideWhenUsed="1"/>
+    <w:lsdException w:name="Outline List 1" w:semiHidden="1" w:unhideWhenUsed="1"/>
+    <w:lsdException w:name="Outline List 2" w:semiHidden="1" w:unhideWhenUsed="1"/>
+    <w:lsdException w:name="Outline List 3" w:semiHidden="1" w:unhideWhenUsed="1"/>
+    <w:lsdException w:name="Table Simple 1" w:semiHidden="1" w:unhideWhenUsed="1"/>
+    <w:lsdException w:name="Table Simple 2" w:semiHidden="1" w:unhideWhenUsed="1"/>
+    <w:lsdException w:name="Table Simple 3" w:semiHidden="1" w:unhideWhenUsed="1"/>
+    <w:lsdException w:name="Table Classic 1" w:semiHidden="1" w:unhideWhenUsed="1"/>
+    <w:lsdException w:name="Table Classic 2" w:semiHidden="1" w:unhideWhenUsed="1"/>
+    <w:lsdException w:name="Table Classic 3" w:semiHidden="1" w:unhideWhenUsed="1"/>
+    <w:lsdException w:name="Table Classic 4" w:semiHidden="1" w:unhideWhenUsed="1"/>
+    <w:lsdException w:name="Table Colorful 1" w:semiHidden="1" w:unhideWhenUsed="1"/>
+    <w:lsdException w:name="Table Colorful 2" w:semiHidden="1" w:unhideWhenUsed="1"/>
+    <w:lsdException w:name="Table Colorful 3" w:semiHidden="1" w:unhideWhenUsed="1"/>
+    <w:lsdException w:name="Table Columns 1" w:semiHidden="1" w:unhideWhenUsed="1"/>
+    <w:lsdException w:name="Table Columns 2" w:semiHidden="1" w:unhideWhenUsed="1"/>
+    <w:lsdException w:name="Table Columns 3" w:semiHidden="1" w:unhideWhenUsed="1"/>
+    <w:lsdException w:name="Table Columns 4" w:semiHidden="1" w:unhideWhenUsed="1"/>
+    <w:lsdException w:name="Table Columns 5" w:semiHidden="1" w:unhideWhenUsed="1"/>
+    <w:lsdException w:name="Table Grid 1" w:semiHidden="1" w:unhideWhenUsed="1"/>
+    <w:lsdException w:name="Table Grid 2" w:semiHidden="1" w:unhideWhenUsed="1"/>
+    <w:lsdException w:name="Table Grid 3" w:semiHidden="1" w:unhideWhenUsed="1"/>
+    <w:lsdException w:name="Table Grid 4" w:semiHidden="1" w:unhideWhenUsed="1"/>
+    <w:lsdException w:name="Table Grid 5" w:semiHidden="1" w:unhideWhenUsed="1"/>
+    <w:lsdException w:name="Table Grid 6" w:semiHidden="1" w:unhideWhenUsed="1"/>
+    <w:lsdException w:name="Table Grid 7" w:semiHidden="1" w:unhideWhenUsed="1"/>
+    <w:lsdException w:name="Table Grid 8" w:semiHidden="1" w:unhideWhenUsed="1"/>
+    <w:lsdException w:name="Table List 1" w:semiHidden="1" w:unhideWhenUsed="1"/>
+    <w:lsdException w:name="Table List 2" w:semiHidden="1" w:unhideWhenUsed="1"/>
+    <w:lsdException w:name="Table List 3" w:semiHidden="1" w:unhideWhenUsed="1"/>
+    <w:lsdException w:name="Table List 4" w:semiHidden="1" w:unhideWhenUsed="1"/>
+    <w:lsdException w:name="Table List 5" w:semiHidden="1" w:unhideWhenUsed="1"/>
+    <w:lsdException w:name="Table List 6" w:semiHidden="1" w:unhideWhenUsed="1"/>
+    <w:lsdException w:name="Table List 7" w:semiHidden="1" w:unhideWhenUsed="1"/>
+    <w:lsdException w:name="Table List 8" w:semiHidden="1" w:unhideWhenUsed="1"/>
+    <w:lsdException w:name="Table 3D effects 1" w:semiHidden="1" w:unhideWhenUsed="1"/>
+    <w:lsdException w:name="Table 3D effects 2" w:semiHidden="1" w:unhideWhenUsed="1"/>
+    <w:lsdException w:name="Table 3D effects 3" w:semiHidden="1" w:unhideWhenUsed="1"/>
+    <w:lsdException w:name="Table Contemporary" w:semiHidden="1" w:unhideWhenUsed="1"/>
+    <w:lsdException w:name="Table Elegant" w:semiHidden="1" w:unhideWhenUsed="1"/>
+    <w:lsdException w:name="Table Professional" w:semiHidden="1" w:unhideWhenUsed="1"/>
+    <w:lsdException w:name="Table Subtle 1" w:semiHidden="1" w:unhideWhenUsed="1"/>
+    <w:lsdException w:name="Table Subtle 2" w:semiHidden="1" w:unhideWhenUsed="1"/>
+    <w:lsdException w:name="Table Web 1" w:semiHidden="1" w:unhideWhenUsed="1"/>
+    <w:lsdException w:name="Table Web 2" w:semiHidden="1" w:unhideWhenUsed="1"/>
+    <w:lsdException w:name="Table Web 3" w:semiHidden="1" w:unhideWhenUsed="1"/>
+    <w:lsdException w:name="Balloon Text" w:semiHidden="1" w:unhideWhenUsed="1"/>
+    <w:lsdException w:name="Table Grid" w:uiPriority="39"/>
+    <w:lsdException w:name="Table Theme" w:semiHidden="1" w:unhideWhenUsed="1"/>
+    <w:lsdException w:name="Placeholder Text" w:semiHidden="1"/>
+    <w:lsdException w:name="No Spacing" w:uiPriority="1" w:qFormat="1"/>
+    <w:lsdException w:name="Light Shading" w:uiPriority="60"/>
+    <w:lsdException w:name="Light List" w:uiPriority="61"/>
+    <w:lsdException w:name="Light Grid" w:uiPriority="62"/>
+    <w:lsdException w:name="Medium Shading 1" w:uiPriority="63"/>
+    <w:lsdException w:name="Medium Shading 2" w:uiPriority="64"/>
+    <w:lsdException w:name="Medium List 1" w:uiPriority="65"/>
+    <w:lsdException w:name="Medium List 2" w:uiPriority="66"/>
+    <w:lsdException w:name="Medium Grid 1" w:uiPriority="67"/>
+    <w:lsdException w:name="Medium Grid 2" w:uiPriority="68"/>
+    <w:lsdException w:name="Medium Grid 3" w:uiPriority="69"/>
+    <w:lsdException w:name="Dark List" w:uiPriority="70"/>
+    <w:lsdException w:name="Colorful Shading" w:uiPriority="71"/>
+    <w:lsdException w:name="Colorful List" w:uiPriority="72"/>
+    <w:lsdException w:name="Colorful Grid" w:uiPriority="73"/>
+    <w:lsdException w:name="Light Shading Accent 1" w:uiPriority="60"/>
+    <w:lsdException w:name="Light List Accent 1" w:uiPriority="61"/>
+    <w:lsdException w:name="Light Grid Accent 1" w:uiPriority="62"/>
+    <w:lsdException w:name="Medium Shading 1 Accent 1" w:uiPriority="63"/>
+    <w:lsdException w:name="Medium Shading 2 Accent 1" w:uiPriority="64"/>
+    <w:lsdException w:name="Medium List 1 Accent 1" w:uiPriority="65"/>
+    <w:lsdException w:name="Revision" w:semiHidden="1"/>
+    <w:lsdException w:name="List Paragraph" w:uiPriority="34" w:qFormat="1"/>
+    <w:lsdException w:name="Quote" w:uiPriority="29" w:qFormat="1"/>
+    <w:lsdException w:name="Intense Quote" w:uiPriority="30" w:qFormat="1"/>
+    <w:lsdException w:name="Medium List 2 Accent 1" w:uiPriority="66"/>
+    <w:lsdException w:name="Medium Grid 1 Accent 1" w:uiPriority="67"/>
+    <w:lsdException w:name="Medium Grid 2 Accent 1" w:uiPriority="68"/>
+    <w:lsdException w:name="Medium Grid 3 Accent 1" w:uiPriority="69"/>
+    <w:lsdException w:name="Dark List Accent 1" w:uiPriority="70"/>
+    <w:lsdException w:name="Colorful Shading Accent 1" w:uiPriority="71"/>
+    <w:lsdException w:name="Colorful List Accent 1" w:uiPriority="72"/>
+    <w:lsdException w:name="Colorful Grid Accent 1" w:uiPriority="73"/>
+    <w:lsdException w:name="Light Shading Accent 2" w:uiPriority="60"/>
+    <w:lsdException w:name="Light List Accent 2" w:uiPriority="61"/>
+    <w:lsdException w:name="Light Grid Accent 2" w:uiPriority="62"/>
+    <w:lsdException w:name="Medium Shading 1 Accent 2" w:uiPriority="63"/>
+    <w:lsdException w:name="Medium Shading 2 Accent 2" w:uiPriority="64"/>
+    <w:lsdException w:name="Medium List 1 Accent 2" w:uiPriority="65"/>
+    <w:lsdException w:name="Medium List 2 Accent 2" w:uiPriority="66"/>
+    <w:lsdException w:name="Medium Grid 1 Accent 2" w:uiPriority="67"/>
+    <w:lsdException w:name="Medium Grid 2 Accent 2" w:uiPriority="68"/>
+    <w:lsdException w:name="Medium Grid 3 Accent 2" w:uiPriority="69"/>
+    <w:lsdException w:name="Dark List Accent 2" w:uiPriority="70"/>
+    <w:lsdException w:name="Colorful Shading Accent 2" w:uiPriority="71"/>
+    <w:lsdException w:name="Colorful List Accent 2" w:uiPriority="72"/>
+    <w:lsdException w:name="Colorful Grid Accent 2" w:uiPriority="73"/>
+    <w:lsdException w:name="Light Shading Accent 3" w:uiPriority="60"/>
+    <w:lsdException w:name="Light List Accent 3" w:uiPriority="61"/>
+    <w:lsdException w:name="Light Grid Accent 3" w:uiPriority="62"/>
+    <w:lsdException w:name="Medium Shading 1 Accent 3" w:uiPriority="63"/>
+    <w:lsdException w:name="Medium Shading 2 Accent 3" w:uiPriority="64"/>
+    <w:lsdException w:name="Medium List 1 Accent 3" w:uiPriority="65"/>
+    <w:lsdException w:name="Medium List 2 Accent 3" w:uiPriority="66"/>
+    <w:lsdException w:name="Medium Grid 1 Accent 3" w:uiPriority="67"/>
+    <w:lsdException w:name="Medium Grid 2 Accent 3" w:uiPriority="68"/>
+    <w:lsdException w:name="Medium Grid 3 Accent 3" w:uiPriority="69"/>
+    <w:lsdException w:name="Dark List Accent 3" w:uiPriority="70"/>
+    <w:lsdException w:name="Colorful Shading Accent 3" w:uiPriority="71"/>
+    <w:lsdException w:name="Colorful List Accent 3" w:uiPriority="72"/>
+    <w:lsdException w:name="Colorful Grid Accent 3" w:uiPriority="73"/>
+    <w:lsdException w:name="Light Shading Accent 4" w:uiPriority="60"/>
+    <w:lsdException w:name="Light List Accent 4" w:uiPriority="61"/>
+    <w:lsdException w:name="Light Grid Accent 4" w:uiPriority="62"/>
+    <w:lsdException w:name="Medium Shading 1 Accent 4" w:uiPriority="63"/>
+    <w:lsdException w:name="Medium Shading 2 Accent 4" w:uiPriority="64"/>
+    <w:lsdException w:name="Medium List 1 Accent 4" w:uiPriority="65"/>
+    <w:lsdException w:name="Medium List 2 Accent 4" w:uiPriority="66"/>
+    <w:lsdException w:name="Medium Grid 1 Accent 4" w:uiPriority="67"/>
+    <w:lsdException w:name="Medium Grid 2 Accent 4" w:uiPriority="68"/>
+    <w:lsdException w:name="Medium Grid 3 Accent 4" w:uiPriority="69"/>
+    <w:lsdException w:name="Dark List Accent 4" w:uiPriority="70"/>
+    <w:lsdException w:name="Colorful Shading Accent 4" w:uiPriority="71"/>
+    <w:lsdException w:name="Colorful List Accent 4" w:uiPriority="72"/>
+    <w:lsdException w:name="Colorful Grid Accent 4" w:uiPriority="73"/>
+    <w:lsdException w:name="Light Shading Accent 5" w:uiPriority="60"/>
+    <w:lsdException w:name="Light List Accent 5" w:uiPriority="61"/>
+    <w:lsdException w:name="Light Grid Accent 5" w:uiPriority="62"/>
+    <w:lsdException w:name="Medium Shading 1 Accent 5" w:uiPriority="63"/>
+    <w:lsdException w:name="Medium Shading 2 Accent 5" w:uiPriority="64"/>
+    <w:lsdException w:name="Medium List 1 Accent 5" w:uiPriority="65"/>
+    <w:lsdException w:name="Medium List 2 Accent 5" w:uiPriority="66"/>
+    <w:lsdException w:name="Medium Grid 1 Accent 5" w:uiPriority="67"/>
+    <w:lsdException w:name="Medium Grid 2 Accent 5" w:uiPriority="68"/>
+    <w:lsdException w:name="Medium Grid 3 Accent 5" w:uiPriority="69"/>
+    <w:lsdException w:name="Dark List Accent 5" w:uiPriority="70"/>
+    <w:lsdException w:name="Colorful Shading Accent 5" w:uiPriority="71"/>
+    <w:lsdException w:name="Colorful List Accent 5" w:uiPriority="72"/>
+    <w:lsdException w:name="Colorful Grid Accent 5" w:uiPriority="73"/>
+    <w:lsdException w:name="Light Shading Accent 6" w:uiPriority="60"/>
+    <w:lsdException w:name="Light List Accent 6" w:uiPriority="61"/>
+    <w:lsdException w:name="Light Grid Accent 6" w:uiPriority="62"/>
+    <w:lsdException w:name="Medium Shading 1 Accent 6" w:uiPriority="63"/>
+    <w:lsdException w:name="Medium Shading 2 Accent 6" w:uiPriority="64"/>
+    <w:lsdException w:name="Medium List 1 Accent 6" w:uiPriority="65"/>
+    <w:lsdException w:name="Medium List 2 Accent 6" w:uiPriority="66"/>
+    <w:lsdException w:name="Medium Grid 1 Accent 6" w:uiPriority="67"/>
+    <w:lsdException w:name="Medium Grid 2 Accent 6" w:uiPriority="68"/>
+    <w:lsdException w:name="Medium Grid 3 Accent 6" w:uiPriority="69"/>
+    <w:lsdException w:name="Dark List Accent 6" w:uiPriority="70"/>
+    <w:lsdException w:name="Colorful Shading Accent 6" w:uiPriority="71"/>
+    <w:lsdException w:name="Colorful List Accent 6" w:uiPriority="72"/>
+    <w:lsdException w:name="Colorful Grid Accent 6" w:uiPriority="73"/>
+    <w:lsdException w:name="Subtle Emphasis" w:uiPriority="19" w:qFormat="1"/>
+    <w:lsdException w:name="Intense Emphasis" w:uiPriority="21" w:qFormat="1"/>
+    <w:lsdException w:name="Subtle Reference" w:uiPriority="31" w:qFormat="1"/>
+    <w:lsdException w:name="Intense Reference" w:uiPriority="32" w:qFormat="1"/>
+    <w:lsdException w:name="Book Title" w:uiPriority="33" w:qFormat="1"/>
+    <w:lsdException w:name="Bibliography" w:semiHidden="1" w:uiPriority="37" w:unhideWhenUsed="1"/>
+    <w:lsdException w:name="TOC Heading" w:semiHidden="1" w:uiPriority="39" w:unhideWhenUsed="1" w:qFormat="1"/>
+    <w:lsdException w:name="Plain Table 1" w:uiPriority="41"/>
+    <w:lsdException w:name="Plain Table 2" w:uiPriority="42"/>
+    <w:lsdException w:name="Plain Table 3" w:uiPriority="43"/>
+    <w:lsdException w:name="Plain Table 4" w:uiPriority="44"/>
+    <w:lsdException w:name="Plain Table 5" w:uiPriority="45"/>
+    <w:lsdException w:name="Grid Table Light" w:uiPriority="40"/>
+    <w:lsdException w:name="Grid Table 1 Light" w:uiPriority="46"/>
+    <w:lsdException w:name="Grid Table 2" w:uiPriority="47"/>
+    <w:lsdException w:name="Grid Table 3" w:uiPriority="48"/>
+    <w:lsdException w:name="Grid Table 4" w:uiPriority="49"/>
+    <w:lsdException w:name="Grid Table 5 Dark" w:uiPriority="50"/>
+    <w:lsdException w:name="Grid Table 6 Colorful" w:uiPriority="51"/>
+    <w:lsdException w:name="Grid Table 7 Colorful" w:uiPriority="52"/>
+    <w:lsdException w:name="Grid Table 1 Light Accent 1" w:uiPriority="46"/>
+    <w:lsdException w:name="Grid Table 2 Accent 1" w:uiPriority="47"/>
+    <w:lsdException w:name="Grid Table 3 Accent 1" w:uiPriority="48"/>
+    <w:lsdException w:name="Grid Table 4 Accent 1" w:uiPriority="49"/>
+    <w:lsdException w:name="Grid Table 5 Dark Accent 1" w:uiPriority="50"/>
+    <w:lsdException w:name="Grid Table 6 Colorful Accent 1" w:uiPriority="51"/>
+    <w:lsdException w:name="Grid Table 7 Colorful Accent 1" w:uiPriority="52"/>
+    <w:lsdException w:name="Grid Table 1 Light Accent 2" w:uiPriority="46"/>
+    <w:lsdException w:name="Grid Table 2 Accent 2" w:uiPriority="47"/>
+    <w:lsdException w:name="Grid Table 3 Accent 2" w:uiPriority="48"/>
+    <w:lsdException w:name="Grid Table 4 Accent 2" w:uiPriority="49"/>
+    <w:lsdException w:name="Grid Table 5 Dark Accent 2" w:uiPriority="50"/>
+    <w:lsdException w:name="Grid Table 6 Colorful Accent 2" w:uiPriority="51"/>
+    <w:lsdException w:name="Grid Table 7 Colorful Accent 2" w:uiPriority="52"/>
+    <w:lsdException w:name="Grid Table 1 Light Accent 3" w:uiPriority="46"/>
+    <w:lsdException w:name="Grid Table 2 Accent 3" w:uiPriority="47"/>
+    <w:lsdException w:name="Grid Table 3 Accent 3" w:uiPriority="48"/>
+    <w:lsdException w:name="Grid Table 4 Accent 3" w:uiPriority="49"/>
+    <w:lsdException w:name="Grid Table 5 Dark Accent 3" w:uiPriority="50"/>
+    <w:lsdException w:name="Grid Table 6 Colorful Accent 3" w:uiPriority="51"/>
+    <w:lsdException w:name="Grid Table 7 Colorful Accent 3" w:uiPriority="52"/>
+    <w:lsdException w:name="Grid Table 1 Light Accent 4" w:uiPriority="46"/>
+    <w:lsdException w:name="Grid Table 2 Accent 4" w:uiPriority="47"/>
+    <w:lsdException w:name="Grid Table 3 Accent 4" w:uiPriority="48"/>
+    <w:lsdException w:name="Grid Table 4 Accent 4" w:uiPriority="49"/>
+    <w:lsdException w:name="Grid Table 5 Dark Accent 4" w:uiPriority="50"/>
+    <w:lsdException w:name="Grid Table 6 Colorful Accent 4" w:uiPriority="51"/>
+    <w:lsdException w:name="Grid Table 7 Colorful Accent 4" w:uiPriority="52"/>
+    <w:lsdException w:name="Grid Table 1 Light Accent 5" w:uiPriority="46"/>
+    <w:lsdException w:name="Grid Table 2 Accent 5" w:uiPriority="47"/>
+    <w:lsdException w:name="Grid Table 3 Accent 5" w:uiPriority="48"/>
+    <w:lsdException w:name="Grid Table 4 Accent 5" w:uiPriority="49"/>
+    <w:lsdException w:name="Grid Table 5 Dark Accent 5" w:uiPriority="50"/>
+    <w:lsdException w:name="Grid Table 6 Colorful Accent 5" w:uiPriority="51"/>
+    <w:lsdException w:name="Grid Table 7 Colorful Accent 5" w:uiPriority="52"/>
+    <w:lsdException w:name="Grid Table 1 Light Accent 6" w:uiPriority="46"/>
+    <w:lsdException w:name="Grid Table 2 Accent 6" w:uiPriority="47"/>
+    <w:lsdException w:name="Grid Table 3 Accent 6" w:uiPriority="48"/>
+    <w:lsdException w:name="Grid Table 4 Accent 6" w:uiPriority="49"/>
+    <w:lsdException w:name="Grid Table 5 Dark Accent 6" w:uiPriority="50"/>
+    <w:lsdException w:name="Grid Table 6 Colorful Accent 6" w:uiPriority="51"/>
+    <w:lsdException w:name="Grid Table 7 Colorful Accent 6" w:uiPriority="52"/>
+    <w:lsdException w:name="List Table 1 Light" w:uiPriority="46"/>
+    <w:lsdException w:name="List Table 2" w:uiPriority="47"/>
+    <w:lsdException w:name="List Table 3" w:uiPriority="48"/>
+    <w:lsdException w:name="List Table 4" w:uiPriority="49"/>
+    <w:lsdException w:name="List Table 5 Dark" w:uiPriority="50"/>
+    <w:lsdException w:name="List Table 6 Colorful" w:uiPriority="51"/>
+    <w:lsdException w:name="List Table 7 Colorful" w:uiPriority="52"/>
+    <w:lsdException w:name="List Table 1 Light Accent 1" w:uiPriority="46"/>
+    <w:lsdException w:name="List Table 2 Accent 1" w:uiPriority="47"/>
+    <w:lsdException w:name="List Table 3 Accent 1" w:uiPriority="48"/>
+    <w:lsdException w:name="List Table 4 Accent 1" w:uiPriority="49"/>
+    <w:lsdException w:name="List Table 5 Dark Accent 1" w:uiPriority="50"/>
+    <w:lsdException w:name="List Table 6 Colorful Accent 1" w:uiPriority="51"/>
+    <w:lsdException w:name="List Table 7 Colorful Accent 1" w:uiPriority="52"/>
+    <w:lsdException w:name="List Table 1 Light Accent 2" w:uiPriority="46"/>
+    <w:lsdException w:name="List Table 2 Accent 2" w:uiPriority="47"/>
+    <w:lsdException w:name="List Table 3 Accent 2" w:uiPriority="48"/>
+    <w:lsdException w:name="List Table 4 Accent 2" w:uiPriority="49"/>
+    <w:lsdException w:name="List Table 5 Dark Accent 2" w:uiPriority="50"/>
+    <w:lsdException w:name="List Table 6 Colorful Accent 2" w:uiPriority="51"/>
+    <w:lsdException w:name="List Table 7 Colorful Accent 2" w:uiPriority="52"/>
+    <w:lsdException w:name="List Table 1 Light Accent 3" w:uiPriority="46"/>
+    <w:lsdException w:name="List Table 2 Accent 3" w:uiPriority="47"/>
+    <w:lsdException w:name="List Table 3 Accent 3" w:uiPriority="48"/>
+    <w:lsdException w:name="List Table 4 Accent 3" w:uiPriority="49"/>
+    <w:lsdException w:name="List Table 5 Dark Accent 3" w:uiPriority="50"/>
+    <w:lsdException w:name="List Table 6 Colorful Accent 3" w:uiPriority="51"/>
+    <w:lsdException w:name="List Table 7 Colorful Accent 3" w:uiPriority="52"/>
+    <w:lsdException w:name="List Table 1 Light Accent 4" w:uiPriority="46"/>
+    <w:lsdException w:name="List Table 2 Accent 4" w:uiPriority="47"/>
+    <w:lsdException w:name="List Table 3 Accent 4" w:uiPriority="48"/>
+    <w:lsdException w:name="List Table 4 Accent 4" w:uiPriority="49"/>
+    <w:lsdException w:name="List Table 5 Dark Accent 4" w:uiPriority="50"/>
+    <w:lsdException w:name="List Table 6 Colorful Accent 4" w:uiPriority="51"/>
+    <w:lsdException w:name="List Table 7 Colorful Accent 4" w:uiPriority="52"/>
+    <w:lsdException w:name="List Table 1 Light Accent 5" w:uiPriority="46"/>
+    <w:lsdException w:name="List Table 2 Accent 5" w:uiPriority="47"/>
+    <w:lsdException w:name="List Table 3 Accent 5" w:uiPriority="48"/>
+    <w:lsdException w:name="List Table 4 Accent 5" w:uiPriority="49"/>
+    <w:lsdException w:name="List Table 5 Dark Accent 5" w:uiPriority="50"/>
+    <w:lsdException w:name="List Table 6 Colorful Accent 5" w:uiPriority="51"/>
+    <w:lsdException w:name="List Table 7 Colorful Accent 5" w:uiPriority="52"/>
+    <w:lsdException w:name="List Table 1 Light Accent 6" w:uiPriority="46"/>
+    <w:lsdException w:name="List Table 2 Accent 6" w:uiPriority="47"/>
+    <w:lsdException w:name="List Table 3 Accent 6" w:uiPriority="48"/>
+    <w:lsdException w:name="List Table 4 Accent 6" w:uiPriority="49"/>
+    <w:lsdException w:name="List Table 5 Dark Accent 6" w:uiPriority="50"/>
+    <w:lsdException w:name="List Table 6 Colorful Accent 6" w:uiPriority="51"/>
+    <w:lsdException w:name="List Table 7 Colorful Accent 6" w:uiPriority="52"/>
   </w:latentStyles>
   <w:style w:type="paragraph" w:default="1" w:styleId="a">
     <w:name w:val="Normal"/>
@@ -3480,7 +3797,7 @@
   <w:style w:type="paragraph" w:styleId="a3">
     <w:name w:val="header"/>
     <w:basedOn w:val="a"/>
-    <w:link w:val="Char"/>
+    <w:link w:val="a4"/>
     <w:uiPriority w:val="99"/>
     <w:unhideWhenUsed/>
     <w:rsid w:val="00001CE6"/>
@@ -3500,8 +3817,8 @@
       <w:szCs w:val="18"/>
     </w:rPr>
   </w:style>
-  <w:style w:type="character" w:customStyle="1" w:styleId="Char">
-    <w:name w:val="页眉 Char"/>
+  <w:style w:type="character" w:customStyle="1" w:styleId="a4">
+    <w:name w:val="页眉 字符"/>
     <w:basedOn w:val="a0"/>
     <w:link w:val="a3"/>
     <w:uiPriority w:val="99"/>
@@ -3512,10 +3829,10 @@
       <w:szCs w:val="18"/>
     </w:rPr>
   </w:style>
-  <w:style w:type="paragraph" w:styleId="a4">
+  <w:style w:type="paragraph" w:styleId="a5">
     <w:name w:val="footer"/>
     <w:basedOn w:val="a"/>
-    <w:link w:val="Char0"/>
+    <w:link w:val="a6"/>
     <w:uiPriority w:val="99"/>
     <w:unhideWhenUsed/>
     <w:rsid w:val="00001CE6"/>
@@ -3532,10 +3849,10 @@
       <w:szCs w:val="18"/>
     </w:rPr>
   </w:style>
-  <w:style w:type="character" w:customStyle="1" w:styleId="Char0">
-    <w:name w:val="页脚 Char"/>
+  <w:style w:type="character" w:customStyle="1" w:styleId="a6">
+    <w:name w:val="页脚 字符"/>
     <w:basedOn w:val="a0"/>
-    <w:link w:val="a4"/>
+    <w:link w:val="a5"/>
     <w:uiPriority w:val="99"/>
     <w:rsid w:val="00001CE6"/>
     <w:rPr>
@@ -3544,268 +3861,15 @@
       <w:szCs w:val="18"/>
     </w:rPr>
   </w:style>
-</w:styles>
-</file>
-
-<file path=word/stylesWithEffects.xml><?xml version="1.0" encoding="utf-8"?>
-<w:styles xmlns:wpc="http://schemas.microsoft.com/office/word/2010/wordprocessingCanvas" xmlns:mc="http://schemas.openxmlformats.org/markup-compatibility/2006" xmlns:o="urn:schemas-microsoft-com:office:office" xmlns:r="http://schemas.openxmlformats.org/officeDocument/2006/relationships" xmlns:m="http://schemas.openxmlformats.org/officeDocument/2006/math" xmlns:v="urn:schemas-microsoft-com:vml" xmlns:wp14="http://schemas.microsoft.com/office/word/2010/wordprocessingDrawing" xmlns:wp="http://schemas.openxmlformats.org/drawingml/2006/wordprocessingDrawing" xmlns:w10="urn:schemas-microsoft-com:office:word" xmlns:w="http://schemas.openxmlformats.org/wordprocessingml/2006/main" xmlns:w14="http://schemas.microsoft.com/office/word/2010/wordml" xmlns:wpg="http://schemas.microsoft.com/office/word/2010/wordprocessingGroup" xmlns:wpi="http://schemas.microsoft.com/office/word/2010/wordprocessingInk" xmlns:wne="http://schemas.microsoft.com/office/word/2006/wordml" xmlns:wps="http://schemas.microsoft.com/office/word/2010/wordprocessingShape" mc:Ignorable="w14 wp14">
-  <w:docDefaults>
-    <w:rPrDefault>
-      <w:rPr>
-        <w:rFonts w:asciiTheme="minorHAnsi" w:eastAsiaTheme="minorEastAsia" w:hAnsiTheme="minorHAnsi" w:cstheme="minorBidi"/>
-        <w:kern w:val="2"/>
-        <w:sz w:val="21"/>
-        <w:szCs w:val="22"/>
-        <w:lang w:val="en-US" w:eastAsia="zh-CN" w:bidi="ar-SA"/>
-      </w:rPr>
-    </w:rPrDefault>
-    <w:pPrDefault/>
-  </w:docDefaults>
-  <w:latentStyles w:defLockedState="0" w:defUIPriority="99" w:defSemiHidden="1" w:defUnhideWhenUsed="1" w:defQFormat="0" w:count="267">
-    <w:lsdException w:name="Normal" w:semiHidden="0" w:uiPriority="0" w:unhideWhenUsed="0" w:qFormat="1"/>
-    <w:lsdException w:name="heading 1" w:semiHidden="0" w:uiPriority="9" w:unhideWhenUsed="0" w:qFormat="1"/>
-    <w:lsdException w:name="heading 2" w:uiPriority="9" w:qFormat="1"/>
-    <w:lsdException w:name="heading 3" w:uiPriority="9" w:qFormat="1"/>
-    <w:lsdException w:name="heading 4" w:uiPriority="9" w:qFormat="1"/>
-    <w:lsdException w:name="heading 5" w:uiPriority="9" w:qFormat="1"/>
-    <w:lsdException w:name="heading 6" w:uiPriority="9" w:qFormat="1"/>
-    <w:lsdException w:name="heading 7" w:uiPriority="9" w:qFormat="1"/>
-    <w:lsdException w:name="heading 8" w:uiPriority="9" w:qFormat="1"/>
-    <w:lsdException w:name="heading 9" w:uiPriority="9" w:qFormat="1"/>
-    <w:lsdException w:name="toc 1" w:uiPriority="39"/>
-    <w:lsdException w:name="toc 2" w:uiPriority="39"/>
-    <w:lsdException w:name="toc 3" w:uiPriority="39"/>
-    <w:lsdException w:name="toc 4" w:uiPriority="39"/>
-    <w:lsdException w:name="toc 5" w:uiPriority="39"/>
-    <w:lsdException w:name="toc 6" w:uiPriority="39"/>
-    <w:lsdException w:name="toc 7" w:uiPriority="39"/>
-    <w:lsdException w:name="toc 8" w:uiPriority="39"/>
-    <w:lsdException w:name="toc 9" w:uiPriority="39"/>
-    <w:lsdException w:name="caption" w:uiPriority="35" w:qFormat="1"/>
-    <w:lsdException w:name="Title" w:semiHidden="0" w:uiPriority="10" w:unhideWhenUsed="0" w:qFormat="1"/>
-    <w:lsdException w:name="Default Paragraph Font" w:uiPriority="1"/>
-    <w:lsdException w:name="Subtitle" w:semiHidden="0" w:uiPriority="11" w:unhideWhenUsed="0" w:qFormat="1"/>
-    <w:lsdException w:name="Strong" w:semiHidden="0" w:uiPriority="22" w:unhideWhenUsed="0" w:qFormat="1"/>
-    <w:lsdException w:name="Emphasis" w:semiHidden="0" w:uiPriority="20" w:unhideWhenUsed="0" w:qFormat="1"/>
-    <w:lsdException w:name="Table Grid" w:semiHidden="0" w:uiPriority="39" w:unhideWhenUsed="0"/>
-    <w:lsdException w:name="Placeholder Text" w:unhideWhenUsed="0"/>
-    <w:lsdException w:name="No Spacing" w:semiHidden="0" w:uiPriority="1" w:unhideWhenUsed="0" w:qFormat="1"/>
-    <w:lsdException w:name="Light Shading" w:semiHidden="0" w:uiPriority="60" w:unhideWhenUsed="0"/>
-    <w:lsdException w:name="Light List" w:semiHidden="0" w:uiPriority="61" w:unhideWhenUsed="0"/>
-    <w:lsdException w:name="Light Grid" w:semiHidden="0" w:uiPriority="62" w:unhideWhenUsed="0"/>
-    <w:lsdException w:name="Medium Shading 1" w:semiHidden="0" w:uiPriority="63" w:unhideWhenUsed="0"/>
-    <w:lsdException w:name="Medium Shading 2" w:semiHidden="0" w:uiPriority="64" w:unhideWhenUsed="0"/>
-    <w:lsdException w:name="Medium List 1" w:semiHidden="0" w:uiPriority="65" w:unhideWhenUsed="0"/>
-    <w:lsdException w:name="Medium List 2" w:semiHidden="0" w:uiPriority="66" w:unhideWhenUsed="0"/>
-    <w:lsdException w:name="Medium Grid 1" w:semiHidden="0" w:uiPriority="67" w:unhideWhenUsed="0"/>
-    <w:lsdException w:name="Medium Grid 2" w:semiHidden="0" w:uiPriority="68" w:unhideWhenUsed="0"/>
-    <w:lsdException w:name="Medium Grid 3" w:semiHidden="0" w:uiPriority="69" w:unhideWhenUsed="0"/>
-    <w:lsdException w:name="Dark List" w:semiHidden="0" w:uiPriority="70" w:unhideWhenUsed="0"/>
-    <w:lsdException w:name="Colorful Shading" w:semiHidden="0" w:uiPriority="71" w:unhideWhenUsed="0"/>
-    <w:lsdException w:name="Colorful List" w:semiHidden="0" w:uiPriority="72" w:unhideWhenUsed="0"/>
-    <w:lsdException w:name="Colorful Grid" w:semiHidden="0" w:uiPriority="73" w:unhideWhenUsed="0"/>
-    <w:lsdException w:name="Light Shading Accent 1" w:semiHidden="0" w:uiPriority="60" w:unhideWhenUsed="0"/>
-    <w:lsdException w:name="Light List Accent 1" w:semiHidden="0" w:uiPriority="61" w:unhideWhenUsed="0"/>
-    <w:lsdException w:name="Light Grid Accent 1" w:semiHidden="0" w:uiPriority="62" w:unhideWhenUsed="0"/>
-    <w:lsdException w:name="Medium Shading 1 Accent 1" w:semiHidden="0" w:uiPriority="63" w:unhideWhenUsed="0"/>
-    <w:lsdException w:name="Medium Shading 2 Accent 1" w:semiHidden="0" w:uiPriority="64" w:unhideWhenUsed="0"/>
-    <w:lsdException w:name="Medium List 1 Accent 1" w:semiHidden="0" w:uiPriority="65" w:unhideWhenUsed="0"/>
-    <w:lsdException w:name="Revision" w:unhideWhenUsed="0"/>
-    <w:lsdException w:name="List Paragraph" w:semiHidden="0" w:uiPriority="34" w:unhideWhenUsed="0" w:qFormat="1"/>
-    <w:lsdException w:name="Quote" w:semiHidden="0" w:uiPriority="29" w:unhideWhenUsed="0" w:qFormat="1"/>
-    <w:lsdException w:name="Intense Quote" w:semiHidden="0" w:uiPriority="30" w:unhideWhenUsed="0" w:qFormat="1"/>
-    <w:lsdException w:name="Medium List 2 Accent 1" w:semiHidden="0" w:uiPriority="66" w:unhideWhenUsed="0"/>
-    <w:lsdException w:name="Medium Grid 1 Accent 1" w:semiHidden="0" w:uiPriority="67" w:unhideWhenUsed="0"/>
-    <w:lsdException w:name="Medium Grid 2 Accent 1" w:semiHidden="0" w:uiPriority="68" w:unhideWhenUsed="0"/>
-    <w:lsdException w:name="Medium Grid 3 Accent 1" w:semiHidden="0" w:uiPriority="69" w:unhideWhenUsed="0"/>
-    <w:lsdException w:name="Dark List Accent 1" w:semiHidden="0" w:uiPriority="70" w:unhideWhenUsed="0"/>
-    <w:lsdException w:name="Colorful Shading Accent 1" w:semiHidden="0" w:uiPriority="71" w:unhideWhenUsed="0"/>
-    <w:lsdException w:name="Colorful List Accent 1" w:semiHidden="0" w:uiPriority="72" w:unhideWhenUsed="0"/>
-    <w:lsdException w:name="Colorful Grid Accent 1" w:semiHidden="0" w:uiPriority="73" w:unhideWhenUsed="0"/>
-    <w:lsdException w:name="Light Shading Accent 2" w:semiHidden="0" w:uiPriority="60" w:unhideWhenUsed="0"/>
-    <w:lsdException w:name="Light List Accent 2" w:semiHidden="0" w:uiPriority="61" w:unhideWhenUsed="0"/>
-    <w:lsdException w:name="Light Grid Accent 2" w:semiHidden="0" w:uiPriority="62" w:unhideWhenUsed="0"/>
-    <w:lsdException w:name="Medium Shading 1 Accent 2" w:semiHidden="0" w:uiPriority="63" w:unhideWhenUsed="0"/>
-    <w:lsdException w:name="Medium Shading 2 Accent 2" w:semiHidden="0" w:uiPriority="64" w:unhideWhenUsed="0"/>
-    <w:lsdException w:name="Medium List 1 Accent 2" w:semiHidden="0" w:uiPriority="65" w:unhideWhenUsed="0"/>
-    <w:lsdException w:name="Medium List 2 Accent 2" w:semiHidden="0" w:uiPriority="66" w:unhideWhenUsed="0"/>
-    <w:lsdException w:name="Medium Grid 1 Accent 2" w:semiHidden="0" w:uiPriority="67" w:unhideWhenUsed="0"/>
-    <w:lsdException w:name="Medium Grid 2 Accent 2" w:semiHidden="0" w:uiPriority="68" w:unhideWhenUsed="0"/>
-    <w:lsdException w:name="Medium Grid 3 Accent 2" w:semiHidden="0" w:uiPriority="69" w:unhideWhenUsed="0"/>
-    <w:lsdException w:name="Dark List Accent 2" w:semiHidden="0" w:uiPriority="70" w:unhideWhenUsed="0"/>
-    <w:lsdException w:name="Colorful Shading Accent 2" w:semiHidden="0" w:uiPriority="71" w:unhideWhenUsed="0"/>
-    <w:lsdException w:name="Colorful List Accent 2" w:semiHidden="0" w:uiPriority="72" w:unhideWhenUsed="0"/>
-    <w:lsdException w:name="Colorful Grid Accent 2" w:semiHidden="0" w:uiPriority="73" w:unhideWhenUsed="0"/>
-    <w:lsdException w:name="Light Shading Accent 3" w:semiHidden="0" w:uiPriority="60" w:unhideWhenUsed="0"/>
-    <w:lsdException w:name="Light List Accent 3" w:semiHidden="0" w:uiPriority="61" w:unhideWhenUsed="0"/>
-    <w:lsdException w:name="Light Grid Accent 3" w:semiHidden="0" w:uiPriority="62" w:unhideWhenUsed="0"/>
-    <w:lsdException w:name="Medium Shading 1 Accent 3" w:semiHidden="0" w:uiPriority="63" w:unhideWhenUsed="0"/>
-    <w:lsdException w:name="Medium Shading 2 Accent 3" w:semiHidden="0" w:uiPriority="64" w:unhideWhenUsed="0"/>
-    <w:lsdException w:name="Medium List 1 Accent 3" w:semiHidden="0" w:uiPriority="65" w:unhideWhenUsed="0"/>
-    <w:lsdException w:name="Medium List 2 Accent 3" w:semiHidden="0" w:uiPriority="66" w:unhideWhenUsed="0"/>
-    <w:lsdException w:name="Medium Grid 1 Accent 3" w:semiHidden="0" w:uiPriority="67" w:unhideWhenUsed="0"/>
-    <w:lsdException w:name="Medium Grid 2 Accent 3" w:semiHidden="0" w:uiPriority="68" w:unhideWhenUsed="0"/>
-    <w:lsdException w:name="Medium Grid 3 Accent 3" w:semiHidden="0" w:uiPriority="69" w:unhideWhenUsed="0"/>
-    <w:lsdException w:name="Dark List Accent 3" w:semiHidden="0" w:uiPriority="70" w:unhideWhenUsed="0"/>
-    <w:lsdException w:name="Colorful Shading Accent 3" w:semiHidden="0" w:uiPriority="71" w:unhideWhenUsed="0"/>
-    <w:lsdException w:name="Colorful List Accent 3" w:semiHidden="0" w:uiPriority="72" w:unhideWhenUsed="0"/>
-    <w:lsdException w:name="Colorful Grid Accent 3" w:semiHidden="0" w:uiPriority="73" w:unhideWhenUsed="0"/>
-    <w:lsdException w:name="Light Shading Accent 4" w:semiHidden="0" w:uiPriority="60" w:unhideWhenUsed="0"/>
-    <w:lsdException w:name="Light List Accent 4" w:semiHidden="0" w:uiPriority="61" w:unhideWhenUsed="0"/>
-    <w:lsdException w:name="Light Grid Accent 4" w:semiHidden="0" w:uiPriority="62" w:unhideWhenUsed="0"/>
-    <w:lsdException w:name="Medium Shading 1 Accent 4" w:semiHidden="0" w:uiPriority="63" w:unhideWhenUsed="0"/>
-    <w:lsdException w:name="Medium Shading 2 Accent 4" w:semiHidden="0" w:uiPriority="64" w:unhideWhenUsed="0"/>
-    <w:lsdException w:name="Medium List 1 Accent 4" w:semiHidden="0" w:uiPriority="65" w:unhideWhenUsed="0"/>
-    <w:lsdException w:name="Medium List 2 Accent 4" w:semiHidden="0" w:uiPriority="66" w:unhideWhenUsed="0"/>
-    <w:lsdException w:name="Medium Grid 1 Accent 4" w:semiHidden="0" w:uiPriority="67" w:unhideWhenUsed="0"/>
-    <w:lsdException w:name="Medium Grid 2 Accent 4" w:semiHidden="0" w:uiPriority="68" w:unhideWhenUsed="0"/>
-    <w:lsdException w:name="Medium Grid 3 Accent 4" w:semiHidden="0" w:uiPriority="69" w:unhideWhenUsed="0"/>
-    <w:lsdException w:name="Dark List Accent 4" w:semiHidden="0" w:uiPriority="70" w:unhideWhenUsed="0"/>
-    <w:lsdException w:name="Colorful Shading Accent 4" w:semiHidden="0" w:uiPriority="71" w:unhideWhenUsed="0"/>
-    <w:lsdException w:name="Colorful List Accent 4" w:semiHidden="0" w:uiPriority="72" w:unhideWhenUsed="0"/>
-    <w:lsdException w:name="Colorful Grid Accent 4" w:semiHidden="0" w:uiPriority="73" w:unhideWhenUsed="0"/>
-    <w:lsdException w:name="Light Shading Accent 5" w:semiHidden="0" w:uiPriority="60" w:unhideWhenUsed="0"/>
-    <w:lsdException w:name="Light List Accent 5" w:semiHidden="0" w:uiPriority="61" w:unhideWhenUsed="0"/>
-    <w:lsdException w:name="Light Grid Accent 5" w:semiHidden="0" w:uiPriority="62" w:unhideWhenUsed="0"/>
-    <w:lsdException w:name="Medium Shading 1 Accent 5" w:semiHidden="0" w:uiPriority="63" w:unhideWhenUsed="0"/>
-    <w:lsdException w:name="Medium Shading 2 Accent 5" w:semiHidden="0" w:uiPriority="64" w:unhideWhenUsed="0"/>
-    <w:lsdException w:name="Medium List 1 Accent 5" w:semiHidden="0" w:uiPriority="65" w:unhideWhenUsed="0"/>
-    <w:lsdException w:name="Medium List 2 Accent 5" w:semiHidden="0" w:uiPriority="66" w:unhideWhenUsed="0"/>
-    <w:lsdException w:name="Medium Grid 1 Accent 5" w:semiHidden="0" w:uiPriority="67" w:unhideWhenUsed="0"/>
-    <w:lsdException w:name="Medium Grid 2 Accent 5" w:semiHidden="0" w:uiPriority="68" w:unhideWhenUsed="0"/>
-    <w:lsdException w:name="Medium Grid 3 Accent 5" w:semiHidden="0" w:uiPriority="69" w:unhideWhenUsed="0"/>
-    <w:lsdException w:name="Dark List Accent 5" w:semiHidden="0" w:uiPriority="70" w:unhideWhenUsed="0"/>
-    <w:lsdException w:name="Colorful Shading Accent 5" w:semiHidden="0" w:uiPriority="71" w:unhideWhenUsed="0"/>
-    <w:lsdException w:name="Colorful List Accent 5" w:semiHidden="0" w:uiPriority="72" w:unhideWhenUsed="0"/>
-    <w:lsdException w:name="Colorful Grid Accent 5" w:semiHidden="0" w:uiPriority="73" w:unhideWhenUsed="0"/>
-    <w:lsdException w:name="Light Shading Accent 6" w:semiHidden="0" w:uiPriority="60" w:unhideWhenUsed="0"/>
-    <w:lsdException w:name="Light List Accent 6" w:semiHidden="0" w:uiPriority="61" w:unhideWhenUsed="0"/>
-    <w:lsdException w:name="Light Grid Accent 6" w:semiHidden="0" w:uiPriority="62" w:unhideWhenUsed="0"/>
-    <w:lsdException w:name="Medium Shading 1 Accent 6" w:semiHidden="0" w:uiPriority="63" w:unhideWhenUsed="0"/>
-    <w:lsdException w:name="Medium Shading 2 Accent 6" w:semiHidden="0" w:uiPriority="64" w:unhideWhenUsed="0"/>
-    <w:lsdException w:name="Medium List 1 Accent 6" w:semiHidden="0" w:uiPriority="65" w:unhideWhenUsed="0"/>
-    <w:lsdException w:name="Medium List 2 Accent 6" w:semiHidden="0" w:uiPriority="66" w:unhideWhenUsed="0"/>
-    <w:lsdException w:name="Medium Grid 1 Accent 6" w:semiHidden="0" w:uiPriority="67" w:unhideWhenUsed="0"/>
-    <w:lsdException w:name="Medium Grid 2 Accent 6" w:semiHidden="0" w:uiPriority="68" w:unhideWhenUsed="0"/>
-    <w:lsdException w:name="Medium Grid 3 Accent 6" w:semiHidden="0" w:uiPriority="69" w:unhideWhenUsed="0"/>
-    <w:lsdException w:name="Dark List Accent 6" w:semiHidden="0" w:uiPriority="70" w:unhideWhenUsed="0"/>
-    <w:lsdException w:name="Colorful Shading Accent 6" w:semiHidden="0" w:uiPriority="71" w:unhideWhenUsed="0"/>
-    <w:lsdException w:name="Colorful List Accent 6" w:semiHidden="0" w:uiPriority="72" w:unhideWhenUsed="0"/>
-    <w:lsdException w:name="Colorful Grid Accent 6" w:semiHidden="0" w:uiPriority="73" w:unhideWhenUsed="0"/>
-    <w:lsdException w:name="Subtle Emphasis" w:semiHidden="0" w:uiPriority="19" w:unhideWhenUsed="0" w:qFormat="1"/>
-    <w:lsdException w:name="Intense Emphasis" w:semiHidden="0" w:uiPriority="21" w:unhideWhenUsed="0" w:qFormat="1"/>
-    <w:lsdException w:name="Subtle Reference" w:semiHidden="0" w:uiPriority="31" w:unhideWhenUsed="0" w:qFormat="1"/>
-    <w:lsdException w:name="Intense Reference" w:semiHidden="0" w:uiPriority="32" w:unhideWhenUsed="0" w:qFormat="1"/>
-    <w:lsdException w:name="Book Title" w:semiHidden="0" w:uiPriority="33" w:unhideWhenUsed="0" w:qFormat="1"/>
-    <w:lsdException w:name="Bibliography" w:uiPriority="37"/>
-    <w:lsdException w:name="TOC Heading" w:uiPriority="39" w:qFormat="1"/>
-  </w:latentStyles>
-  <w:style w:type="paragraph" w:default="1" w:styleId="a">
-    <w:name w:val="Normal"/>
+  <w:style w:type="paragraph" w:styleId="a7">
+    <w:name w:val="List Paragraph"/>
+    <w:basedOn w:val="a"/>
+    <w:uiPriority w:val="34"/>
     <w:qFormat/>
-    <w:rsid w:val="003B3420"/>
+    <w:rsid w:val="00F9276D"/>
     <w:pPr>
-      <w:widowControl w:val="0"/>
-      <w:jc w:val="both"/>
+      <w:ind w:firstLineChars="200" w:firstLine="420"/>
     </w:pPr>
-    <w:rPr>
-      <w:rFonts w:ascii="Times New Roman" w:eastAsia="宋体" w:hAnsi="Times New Roman" w:cs="Times New Roman"/>
-      <w:szCs w:val="21"/>
-    </w:rPr>
-  </w:style>
-  <w:style w:type="character" w:default="1" w:styleId="a0">
-    <w:name w:val="Default Paragraph Font"/>
-    <w:uiPriority w:val="1"/>
-    <w:semiHidden/>
-    <w:unhideWhenUsed/>
-  </w:style>
-  <w:style w:type="table" w:default="1" w:styleId="a1">
-    <w:name w:val="Normal Table"/>
-    <w:uiPriority w:val="99"/>
-    <w:semiHidden/>
-    <w:unhideWhenUsed/>
-    <w:tblPr>
-      <w:tblInd w:w="0" w:type="dxa"/>
-      <w:tblCellMar>
-        <w:top w:w="0" w:type="dxa"/>
-        <w:left w:w="108" w:type="dxa"/>
-        <w:bottom w:w="0" w:type="dxa"/>
-        <w:right w:w="108" w:type="dxa"/>
-      </w:tblCellMar>
-    </w:tblPr>
-  </w:style>
-  <w:style w:type="numbering" w:default="1" w:styleId="a2">
-    <w:name w:val="No List"/>
-    <w:uiPriority w:val="99"/>
-    <w:semiHidden/>
-    <w:unhideWhenUsed/>
-  </w:style>
-  <w:style w:type="paragraph" w:styleId="a3">
-    <w:name w:val="header"/>
-    <w:basedOn w:val="a"/>
-    <w:link w:val="Char"/>
-    <w:uiPriority w:val="99"/>
-    <w:unhideWhenUsed/>
-    <w:rsid w:val="00001CE6"/>
-    <w:pPr>
-      <w:pBdr>
-        <w:bottom w:val="single" w:sz="6" w:space="1" w:color="auto"/>
-      </w:pBdr>
-      <w:tabs>
-        <w:tab w:val="center" w:pos="4153"/>
-        <w:tab w:val="right" w:pos="8306"/>
-      </w:tabs>
-      <w:snapToGrid w:val="0"/>
-      <w:jc w:val="center"/>
-    </w:pPr>
-    <w:rPr>
-      <w:sz w:val="18"/>
-      <w:szCs w:val="18"/>
-    </w:rPr>
-  </w:style>
-  <w:style w:type="character" w:customStyle="1" w:styleId="Char">
-    <w:name w:val="页眉 Char"/>
-    <w:basedOn w:val="a0"/>
-    <w:link w:val="a3"/>
-    <w:uiPriority w:val="99"/>
-    <w:rsid w:val="00001CE6"/>
-    <w:rPr>
-      <w:rFonts w:ascii="Times New Roman" w:eastAsia="宋体" w:hAnsi="Times New Roman" w:cs="Times New Roman"/>
-      <w:sz w:val="18"/>
-      <w:szCs w:val="18"/>
-    </w:rPr>
-  </w:style>
-  <w:style w:type="paragraph" w:styleId="a4">
-    <w:name w:val="footer"/>
-    <w:basedOn w:val="a"/>
-    <w:link w:val="Char0"/>
-    <w:uiPriority w:val="99"/>
-    <w:unhideWhenUsed/>
-    <w:rsid w:val="00001CE6"/>
-    <w:pPr>
-      <w:tabs>
-        <w:tab w:val="center" w:pos="4153"/>
-        <w:tab w:val="right" w:pos="8306"/>
-      </w:tabs>
-      <w:snapToGrid w:val="0"/>
-      <w:jc w:val="left"/>
-    </w:pPr>
-    <w:rPr>
-      <w:sz w:val="18"/>
-      <w:szCs w:val="18"/>
-    </w:rPr>
-  </w:style>
-  <w:style w:type="character" w:customStyle="1" w:styleId="Char0">
-    <w:name w:val="页脚 Char"/>
-    <w:basedOn w:val="a0"/>
-    <w:link w:val="a4"/>
-    <w:uiPriority w:val="99"/>
-    <w:rsid w:val="00001CE6"/>
-    <w:rPr>
-      <w:rFonts w:ascii="Times New Roman" w:eastAsia="宋体" w:hAnsi="Times New Roman" w:cs="Times New Roman"/>
-      <w:sz w:val="18"/>
-      <w:szCs w:val="18"/>
-    </w:rPr>
   </w:style>
 </w:styles>
 </file>
@@ -3818,7 +3882,7 @@
         <a:sysClr val="windowText" lastClr="000000"/>
       </a:dk1>
       <a:lt1>
-        <a:sysClr val="window" lastClr="FFFFFF"/>
+        <a:sysClr val="window" lastClr="CCE8CF"/>
       </a:lt1>
       <a:dk2>
         <a:srgbClr val="44546A"/>
@@ -3853,7 +3917,7 @@
     </a:clrScheme>
     <a:fontScheme name="Office">
       <a:majorFont>
-        <a:latin typeface="等线 Light"/>
+        <a:latin typeface="等线 Light" panose="020F0302020204030204"/>
         <a:ea typeface=""/>
         <a:cs typeface=""/>
         <a:font script="Jpan" typeface="游ゴシック Light"/>
@@ -3888,7 +3952,7 @@
         <a:font script="Geor" typeface="Sylfaen"/>
       </a:majorFont>
       <a:minorFont>
-        <a:latin typeface="等线"/>
+        <a:latin typeface="等线" panose="020F0502020204030204"/>
         <a:ea typeface=""/>
         <a:cs typeface=""/>
         <a:font script="Jpan" typeface="游明朝"/>
@@ -4065,7 +4129,7 @@
   <a:extraClrSchemeLst/>
   <a:extLst>
     <a:ext uri="{05A4C25C-085E-4340-85A3-A5531E510DB2}">
-      <thm15:themeFamily xmlns:thm15="http://schemas.microsoft.com/office/thememl/2012/main" xmlns="" name="Office Theme" id="{62F939B6-93AF-4DB8-9C6B-D6C7DFDC589F}" vid="{4A3C46E8-61CC-4603-A589-7422A47A8E4A}"/>
+      <thm15:themeFamily xmlns:thm15="http://schemas.microsoft.com/office/thememl/2012/main" name="Office Theme" id="{62F939B6-93AF-4DB8-9C6B-D6C7DFDC589F}" vid="{4A3C46E8-61CC-4603-A589-7422A47A8E4A}"/>
     </a:ext>
   </a:extLst>
 </a:theme>
